--- a/documentation/133-DocProjet-BOU-ANG.docx
+++ b/documentation/133-DocProjet-BOU-ANG.docx
@@ -14,7 +14,91 @@
         <mc:AlternateContent>
           <mc:Choice Requires="wps">
             <w:drawing>
-              <wp:anchor distT="0" distB="0" distL="114300" distR="114300" simplePos="0" relativeHeight="251648000" behindDoc="0" locked="0" layoutInCell="1" allowOverlap="1" wp14:anchorId="7C882664" wp14:editId="46247075">
+              <wp:anchor distT="0" distB="0" distL="114300" distR="114300" simplePos="0" relativeHeight="251658240" behindDoc="0" locked="0" layoutInCell="1" allowOverlap="1" wp14:anchorId="2D614B93" wp14:editId="12D5DECF">
+                <wp:simplePos x="0" y="0"/>
+                <wp:positionH relativeFrom="margin">
+                  <wp:posOffset>3319029</wp:posOffset>
+                </wp:positionH>
+                <wp:positionV relativeFrom="paragraph">
+                  <wp:posOffset>-3894481</wp:posOffset>
+                </wp:positionV>
+                <wp:extent cx="7718741" cy="3106191"/>
+                <wp:effectExtent l="38100" t="2171700" r="0" b="2171065"/>
+                <wp:wrapNone/>
+                <wp:docPr id="16" name="Rectangle 16"/>
+                <wp:cNvGraphicFramePr/>
+                <a:graphic xmlns:a="http://schemas.openxmlformats.org/drawingml/2006/main">
+                  <a:graphicData uri="http://schemas.microsoft.com/office/word/2010/wordprocessingShape">
+                    <wps:wsp>
+                      <wps:cNvSpPr/>
+                      <wps:spPr>
+                        <a:xfrm rot="8313976">
+                          <a:off x="0" y="0"/>
+                          <a:ext cx="7718741" cy="3106191"/>
+                        </a:xfrm>
+                        <a:prstGeom prst="rect">
+                          <a:avLst/>
+                        </a:prstGeom>
+                        <a:solidFill>
+                          <a:schemeClr val="bg2">
+                            <a:lumMod val="90000"/>
+                          </a:schemeClr>
+                        </a:solidFill>
+                        <a:ln>
+                          <a:noFill/>
+                        </a:ln>
+                      </wps:spPr>
+                      <wps:style>
+                        <a:lnRef idx="2">
+                          <a:schemeClr val="accent1">
+                            <a:shade val="50000"/>
+                          </a:schemeClr>
+                        </a:lnRef>
+                        <a:fillRef idx="1">
+                          <a:schemeClr val="accent1"/>
+                        </a:fillRef>
+                        <a:effectRef idx="0">
+                          <a:schemeClr val="accent1"/>
+                        </a:effectRef>
+                        <a:fontRef idx="minor">
+                          <a:schemeClr val="lt1"/>
+                        </a:fontRef>
+                      </wps:style>
+                      <wps:bodyPr rot="0" spcFirstLastPara="0" vertOverflow="overflow" horzOverflow="overflow" vert="horz" wrap="square" lIns="91440" tIns="45720" rIns="91440" bIns="45720" numCol="1" spcCol="0" rtlCol="0" fromWordArt="0" anchor="ctr" anchorCtr="0" forceAA="0" compatLnSpc="1">
+                        <a:prstTxWarp prst="textNoShape">
+                          <a:avLst/>
+                        </a:prstTxWarp>
+                        <a:noAutofit/>
+                      </wps:bodyPr>
+                    </wps:wsp>
+                  </a:graphicData>
+                </a:graphic>
+                <wp14:sizeRelH relativeFrom="margin">
+                  <wp14:pctWidth>0</wp14:pctWidth>
+                </wp14:sizeRelH>
+                <wp14:sizeRelV relativeFrom="margin">
+                  <wp14:pctHeight>0</wp14:pctHeight>
+                </wp14:sizeRelV>
+              </wp:anchor>
+            </w:drawing>
+          </mc:Choice>
+          <mc:Fallback>
+            <w:pict>
+              <v:rect w14:anchorId="15FDEB25" id="Rectangle 16" o:spid="_x0000_s1026" style="position:absolute;margin-left:261.35pt;margin-top:-306.65pt;width:607.75pt;height:244.6pt;rotation:9081079fd;z-index:251658240;visibility:visible;mso-wrap-style:square;mso-width-percent:0;mso-height-percent:0;mso-wrap-distance-left:9pt;mso-wrap-distance-top:0;mso-wrap-distance-right:9pt;mso-wrap-distance-bottom:0;mso-position-horizontal:absolute;mso-position-horizontal-relative:margin;mso-position-vertical:absolute;mso-position-vertical-relative:text;mso-width-percent:0;mso-height-percent:0;mso-width-relative:margin;mso-height-relative:margin;v-text-anchor:middle" o:gfxdata="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" fillcolor="#c5ccd0 [2894]" stroked="f" strokeweight="2pt">
+                <w10:wrap anchorx="margin"/>
+              </v:rect>
+            </w:pict>
+          </mc:Fallback>
+        </mc:AlternateContent>
+      </w:r>
+      <w:r>
+        <w:rPr>
+          <w:noProof/>
+        </w:rPr>
+        <mc:AlternateContent>
+          <mc:Choice Requires="wps">
+            <w:drawing>
+              <wp:anchor distT="0" distB="0" distL="114300" distR="114300" simplePos="0" relativeHeight="251658241" behindDoc="0" locked="0" layoutInCell="1" allowOverlap="1" wp14:anchorId="7C882664" wp14:editId="46247075">
                 <wp:simplePos x="0" y="0"/>
                 <wp:positionH relativeFrom="rightMargin">
                   <wp:posOffset>1381125</wp:posOffset>
@@ -83,9 +167,9 @@
               </wp:anchor>
             </w:drawing>
           </mc:Choice>
-          <mc:Fallback>
+          <mc:Fallback xmlns:arto="http://schemas.microsoft.com/office/word/2006/arto">
             <w:pict>
-              <v:rect w14:anchorId="419A9EA3" id="Rectangle 19" o:spid="_x0000_s1026" style="position:absolute;margin-left:108.75pt;margin-top:-163.65pt;width:227.45pt;height:342.8pt;rotation:9081079fd;z-index:251648000;visibility:visible;mso-wrap-style:square;mso-width-percent:0;mso-height-percent:0;mso-wrap-distance-left:9pt;mso-wrap-distance-top:0;mso-wrap-distance-right:9pt;mso-wrap-distance-bottom:0;mso-position-horizontal:absolute;mso-position-horizontal-relative:right-margin-area;mso-position-vertical:absolute;mso-position-vertical-relative:text;mso-width-percent:0;mso-height-percent:0;mso-width-relative:margin;mso-height-relative:margin;v-text-anchor:middle" o:gfxdata="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" fillcolor="#74b5e4 [1941]" stroked="f" strokeweight="2pt">
+              <v:rect w14:anchorId="13D6F883" id="Rectangle 19" o:spid="_x0000_s1026" style="position:absolute;margin-left:108.75pt;margin-top:-163.65pt;width:227.45pt;height:342.8pt;rotation:9081079fd;z-index:251658241;visibility:visible;mso-wrap-style:square;mso-width-percent:0;mso-height-percent:0;mso-wrap-distance-left:9pt;mso-wrap-distance-top:0;mso-wrap-distance-right:9pt;mso-wrap-distance-bottom:0;mso-position-horizontal:absolute;mso-position-horizontal-relative:right-margin-area;mso-position-vertical:absolute;mso-position-vertical-relative:text;mso-width-percent:0;mso-height-percent:0;mso-width-relative:margin;mso-height-relative:margin;v-text-anchor:middle" o:gfxdata="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" fillcolor="#74b5e4 [1941]" stroked="f" strokeweight="2pt">
                 <w10:wrap anchorx="margin"/>
               </v:rect>
             </w:pict>
@@ -93,90 +177,6 @@
         </mc:AlternateContent>
       </w:r>
       <w:r>
-        <w:rPr>
-          <w:noProof/>
-        </w:rPr>
-        <mc:AlternateContent>
-          <mc:Choice Requires="wps">
-            <w:drawing>
-              <wp:anchor distT="0" distB="0" distL="114300" distR="114300" simplePos="0" relativeHeight="251643904" behindDoc="0" locked="0" layoutInCell="1" allowOverlap="1" wp14:anchorId="2D614B93" wp14:editId="0811321C">
-                <wp:simplePos x="0" y="0"/>
-                <wp:positionH relativeFrom="margin">
-                  <wp:posOffset>3075478</wp:posOffset>
-                </wp:positionH>
-                <wp:positionV relativeFrom="paragraph">
-                  <wp:posOffset>-3043970</wp:posOffset>
-                </wp:positionV>
-                <wp:extent cx="7575886" cy="2480974"/>
-                <wp:effectExtent l="0" t="2209800" r="0" b="2205355"/>
-                <wp:wrapNone/>
-                <wp:docPr id="16" name="Rectangle 16"/>
-                <wp:cNvGraphicFramePr/>
-                <a:graphic xmlns:a="http://schemas.openxmlformats.org/drawingml/2006/main">
-                  <a:graphicData uri="http://schemas.microsoft.com/office/word/2010/wordprocessingShape">
-                    <wps:wsp>
-                      <wps:cNvSpPr/>
-                      <wps:spPr>
-                        <a:xfrm rot="8313976">
-                          <a:off x="0" y="0"/>
-                          <a:ext cx="7575886" cy="2480974"/>
-                        </a:xfrm>
-                        <a:prstGeom prst="rect">
-                          <a:avLst/>
-                        </a:prstGeom>
-                        <a:solidFill>
-                          <a:schemeClr val="bg2">
-                            <a:lumMod val="90000"/>
-                          </a:schemeClr>
-                        </a:solidFill>
-                        <a:ln>
-                          <a:noFill/>
-                        </a:ln>
-                      </wps:spPr>
-                      <wps:style>
-                        <a:lnRef idx="2">
-                          <a:schemeClr val="accent1">
-                            <a:shade val="50000"/>
-                          </a:schemeClr>
-                        </a:lnRef>
-                        <a:fillRef idx="1">
-                          <a:schemeClr val="accent1"/>
-                        </a:fillRef>
-                        <a:effectRef idx="0">
-                          <a:schemeClr val="accent1"/>
-                        </a:effectRef>
-                        <a:fontRef idx="minor">
-                          <a:schemeClr val="lt1"/>
-                        </a:fontRef>
-                      </wps:style>
-                      <wps:bodyPr rot="0" spcFirstLastPara="0" vertOverflow="overflow" horzOverflow="overflow" vert="horz" wrap="square" lIns="91440" tIns="45720" rIns="91440" bIns="45720" numCol="1" spcCol="0" rtlCol="0" fromWordArt="0" anchor="ctr" anchorCtr="0" forceAA="0" compatLnSpc="1">
-                        <a:prstTxWarp prst="textNoShape">
-                          <a:avLst/>
-                        </a:prstTxWarp>
-                        <a:noAutofit/>
-                      </wps:bodyPr>
-                    </wps:wsp>
-                  </a:graphicData>
-                </a:graphic>
-                <wp14:sizeRelH relativeFrom="margin">
-                  <wp14:pctWidth>0</wp14:pctWidth>
-                </wp14:sizeRelH>
-                <wp14:sizeRelV relativeFrom="margin">
-                  <wp14:pctHeight>0</wp14:pctHeight>
-                </wp14:sizeRelV>
-              </wp:anchor>
-            </w:drawing>
-          </mc:Choice>
-          <mc:Fallback>
-            <w:pict>
-              <v:rect w14:anchorId="416F99F3" id="Rectangle 16" o:spid="_x0000_s1026" style="position:absolute;margin-left:242.15pt;margin-top:-239.7pt;width:596.55pt;height:195.35pt;rotation:9081079fd;z-index:251643904;visibility:visible;mso-wrap-style:square;mso-width-percent:0;mso-height-percent:0;mso-wrap-distance-left:9pt;mso-wrap-distance-top:0;mso-wrap-distance-right:9pt;mso-wrap-distance-bottom:0;mso-position-horizontal:absolute;mso-position-horizontal-relative:margin;mso-position-vertical:absolute;mso-position-vertical-relative:text;mso-width-percent:0;mso-height-percent:0;mso-width-relative:margin;mso-height-relative:margin;v-text-anchor:middle" o:gfxdata="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" fillcolor="#c5ccd0 [2894]" stroked="f" strokeweight="2pt">
-                <w10:wrap anchorx="margin"/>
-              </v:rect>
-            </w:pict>
-          </mc:Fallback>
-        </mc:AlternateContent>
-      </w:r>
-      <w:r>
         <w:t xml:space="preserve">Module </w:t>
       </w:r>
       <w:r>
@@ -220,7 +220,7 @@
       </w:pPr>
       <w:r>
         <w:drawing>
-          <wp:anchor distT="0" distB="0" distL="114300" distR="114300" simplePos="0" relativeHeight="251666432" behindDoc="0" locked="0" layoutInCell="1" allowOverlap="1" wp14:anchorId="674B5D52" wp14:editId="1714E0FF">
+          <wp:anchor distT="0" distB="0" distL="114300" distR="114300" simplePos="0" relativeHeight="251658246" behindDoc="0" locked="0" layoutInCell="1" allowOverlap="1" wp14:anchorId="674B5D52" wp14:editId="1714E0FF">
             <wp:simplePos x="0" y="0"/>
             <wp:positionH relativeFrom="page">
               <wp:posOffset>3144520</wp:posOffset>
@@ -280,7 +280,7 @@
         <mc:AlternateContent>
           <mc:Choice Requires="wps">
             <w:drawing>
-              <wp:anchor distT="0" distB="0" distL="114300" distR="114300" simplePos="0" relativeHeight="251652096" behindDoc="0" locked="0" layoutInCell="1" allowOverlap="1" wp14:anchorId="7C2CC951" wp14:editId="17CA12D6">
+              <wp:anchor distT="0" distB="0" distL="114300" distR="114300" simplePos="0" relativeHeight="251658242" behindDoc="0" locked="0" layoutInCell="1" allowOverlap="1" wp14:anchorId="7C2CC951" wp14:editId="17CA12D6">
                 <wp:simplePos x="0" y="0"/>
                 <wp:positionH relativeFrom="margin">
                   <wp:posOffset>-6416626</wp:posOffset>
@@ -348,9 +348,9 @@
               </wp:anchor>
             </w:drawing>
           </mc:Choice>
-          <mc:Fallback>
+          <mc:Fallback xmlns:arto="http://schemas.microsoft.com/office/word/2006/arto">
             <w:pict>
-              <v:rect w14:anchorId="077FB192" id="Rectangle 4" o:spid="_x0000_s1026" style="position:absolute;margin-left:-505.25pt;margin-top:47.5pt;width:596pt;height:360.3pt;rotation:9081079fd;z-index:251652096;visibility:visible;mso-wrap-style:square;mso-width-percent:0;mso-height-percent:0;mso-wrap-distance-left:9pt;mso-wrap-distance-top:0;mso-wrap-distance-right:9pt;mso-wrap-distance-bottom:0;mso-position-horizontal:absolute;mso-position-horizontal-relative:margin;mso-position-vertical:absolute;mso-position-vertical-relative:text;mso-width-percent:0;mso-height-percent:0;mso-width-relative:margin;mso-height-relative:margin;v-text-anchor:middle" o:gfxdata="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" fillcolor="#c5ccd0 [2894]" stroked="f" strokeweight="2pt">
+              <v:rect w14:anchorId="3144BDCF" id="Rectangle 4" o:spid="_x0000_s1026" style="position:absolute;margin-left:-505.25pt;margin-top:47.5pt;width:596pt;height:360.3pt;rotation:9081079fd;z-index:251658242;visibility:visible;mso-wrap-style:square;mso-width-percent:0;mso-height-percent:0;mso-wrap-distance-left:9pt;mso-wrap-distance-top:0;mso-wrap-distance-right:9pt;mso-wrap-distance-bottom:0;mso-position-horizontal:absolute;mso-position-horizontal-relative:margin;mso-position-vertical:absolute;mso-position-vertical-relative:text;mso-width-percent:0;mso-height-percent:0;mso-width-relative:margin;mso-height-relative:margin;v-text-anchor:middle" o:gfxdata="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" fillcolor="#c5ccd0 [2894]" stroked="f" strokeweight="2pt">
                 <w10:wrap anchorx="margin"/>
               </v:rect>
             </w:pict>
@@ -361,7 +361,7 @@
         <mc:AlternateContent>
           <mc:Choice Requires="wps">
             <w:drawing>
-              <wp:anchor distT="0" distB="0" distL="114300" distR="114300" simplePos="0" relativeHeight="251670528" behindDoc="0" locked="0" layoutInCell="1" allowOverlap="1" wp14:anchorId="5F6FFEC3" wp14:editId="04DE7C6D">
+              <wp:anchor distT="0" distB="0" distL="114300" distR="114300" simplePos="0" relativeHeight="251658247" behindDoc="0" locked="0" layoutInCell="1" allowOverlap="1" wp14:anchorId="5F6FFEC3" wp14:editId="04DE7C6D">
                 <wp:simplePos x="0" y="0"/>
                 <wp:positionH relativeFrom="margin">
                   <wp:posOffset>-4176102</wp:posOffset>
@@ -429,9 +429,9 @@
               </wp:anchor>
             </w:drawing>
           </mc:Choice>
-          <mc:Fallback>
-            <w:pict>
-              <v:rect w14:anchorId="7F1C98CF" id="Rectangle 1" o:spid="_x0000_s1026" style="position:absolute;margin-left:-328.85pt;margin-top:80.15pt;width:1029.95pt;height:138.85pt;rotation:9081079fd;z-index:251670528;visibility:visible;mso-wrap-style:square;mso-width-percent:0;mso-height-percent:0;mso-wrap-distance-left:9pt;mso-wrap-distance-top:0;mso-wrap-distance-right:9pt;mso-wrap-distance-bottom:0;mso-position-horizontal:absolute;mso-position-horizontal-relative:margin;mso-position-vertical:absolute;mso-position-vertical-relative:text;mso-width-percent:0;mso-height-percent:0;mso-width-relative:margin;mso-height-relative:margin;v-text-anchor:middle" o:gfxdata="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" fillcolor="#134162 [1605]" stroked="f" strokeweight="2pt">
+          <mc:Fallback xmlns:a="http://schemas.openxmlformats.org/drawingml/2006/main" xmlns:pic="http://schemas.openxmlformats.org/drawingml/2006/picture" xmlns:a14="http://schemas.microsoft.com/office/drawing/2010/main" xmlns:arto="http://schemas.microsoft.com/office/word/2006/arto">
+            <w:pict w14:anchorId="16E6A6A8">
+              <v:rect id="Rectangle 1" style="position:absolute;margin-left:-328.85pt;margin-top:80.15pt;width:1029.95pt;height:138.85pt;rotation:9081079fd;z-index:251659271;visibility:visible;mso-wrap-style:square;mso-width-percent:0;mso-height-percent:0;mso-wrap-distance-left:9pt;mso-wrap-distance-top:0;mso-wrap-distance-right:9pt;mso-wrap-distance-bottom:0;mso-position-horizontal:absolute;mso-position-horizontal-relative:margin;mso-position-vertical:absolute;mso-position-vertical-relative:text;mso-width-percent:0;mso-height-percent:0;mso-width-relative:margin;mso-height-relative:margin;v-text-anchor:middle" o:spid="_x0000_s1026" fillcolor="#134162 [1605]" stroked="f" strokeweight="2pt" w14:anchorId="7FAED27A" o:gfxdata="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">
                 <w10:wrap anchorx="margin"/>
               </v:rect>
             </w:pict>
@@ -442,7 +442,7 @@
         <mc:AlternateContent>
           <mc:Choice Requires="wps">
             <w:drawing>
-              <wp:anchor distT="0" distB="0" distL="114300" distR="114300" simplePos="0" relativeHeight="251674624" behindDoc="0" locked="0" layoutInCell="1" allowOverlap="1" wp14:anchorId="1926FC90" wp14:editId="7F16781E">
+              <wp:anchor distT="0" distB="0" distL="114300" distR="114300" simplePos="0" relativeHeight="251658248" behindDoc="0" locked="0" layoutInCell="1" allowOverlap="1" wp14:anchorId="1926FC90" wp14:editId="7F16781E">
                 <wp:simplePos x="0" y="0"/>
                 <wp:positionH relativeFrom="margin">
                   <wp:posOffset>-2568244</wp:posOffset>
@@ -510,9 +510,9 @@
               </wp:anchor>
             </w:drawing>
           </mc:Choice>
-          <mc:Fallback>
-            <w:pict>
-              <v:rect w14:anchorId="281AF4BF" id="Rectangle 13" o:spid="_x0000_s1026" style="position:absolute;margin-left:-202.2pt;margin-top:508.2pt;width:276.5pt;height:382.2pt;rotation:9081079fd;z-index:251674624;visibility:visible;mso-wrap-style:square;mso-width-percent:0;mso-height-percent:0;mso-wrap-distance-left:9pt;mso-wrap-distance-top:0;mso-wrap-distance-right:9pt;mso-wrap-distance-bottom:0;mso-position-horizontal:absolute;mso-position-horizontal-relative:margin;mso-position-vertical:absolute;mso-position-vertical-relative:text;mso-width-percent:0;mso-height-percent:0;mso-width-relative:margin;mso-height-relative:margin;v-text-anchor:middle" o:gfxdata="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" fillcolor="#134162 [1605]" stroked="f" strokeweight="2pt">
+          <mc:Fallback xmlns:a="http://schemas.openxmlformats.org/drawingml/2006/main" xmlns:pic="http://schemas.openxmlformats.org/drawingml/2006/picture" xmlns:a14="http://schemas.microsoft.com/office/drawing/2010/main" xmlns:arto="http://schemas.microsoft.com/office/word/2006/arto">
+            <w:pict w14:anchorId="32E98B5C">
+              <v:rect id="Rectangle 13" style="position:absolute;margin-left:-202.2pt;margin-top:508.2pt;width:276.5pt;height:382.2pt;rotation:9081079fd;z-index:251661319;visibility:visible;mso-wrap-style:square;mso-width-percent:0;mso-height-percent:0;mso-wrap-distance-left:9pt;mso-wrap-distance-top:0;mso-wrap-distance-right:9pt;mso-wrap-distance-bottom:0;mso-position-horizontal:absolute;mso-position-horizontal-relative:margin;mso-position-vertical:absolute;mso-position-vertical-relative:text;mso-width-percent:0;mso-height-percent:0;mso-width-relative:margin;mso-height-relative:margin;v-text-anchor:middle" o:spid="_x0000_s1026" fillcolor="#134162 [1605]" stroked="f" strokeweight="2pt" w14:anchorId="1A137104" o:gfxdata="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">
                 <w10:wrap anchorx="margin"/>
               </v:rect>
             </w:pict>
@@ -523,7 +523,7 @@
         <mc:AlternateContent>
           <mc:Choice Requires="wps">
             <w:drawing>
-              <wp:anchor distT="0" distB="0" distL="114300" distR="114300" simplePos="0" relativeHeight="251656192" behindDoc="0" locked="0" layoutInCell="1" allowOverlap="1" wp14:anchorId="7DB71530" wp14:editId="61AC7F0C">
+              <wp:anchor distT="0" distB="0" distL="114300" distR="114300" simplePos="0" relativeHeight="251658243" behindDoc="0" locked="0" layoutInCell="1" allowOverlap="1" wp14:anchorId="7DB71530" wp14:editId="61AC7F0C">
                 <wp:simplePos x="0" y="0"/>
                 <wp:positionH relativeFrom="margin">
                   <wp:posOffset>-3122229</wp:posOffset>
@@ -591,9 +591,9 @@
               </wp:anchor>
             </w:drawing>
           </mc:Choice>
-          <mc:Fallback>
-            <w:pict>
-              <v:rect w14:anchorId="1C69014A" id="Rectangle 8" o:spid="_x0000_s1026" style="position:absolute;margin-left:-245.85pt;margin-top:317.1pt;width:348.5pt;height:532.75pt;rotation:9081079fd;z-index:251656192;visibility:visible;mso-wrap-style:square;mso-width-percent:0;mso-height-percent:0;mso-wrap-distance-left:9pt;mso-wrap-distance-top:0;mso-wrap-distance-right:9pt;mso-wrap-distance-bottom:0;mso-position-horizontal:absolute;mso-position-horizontal-relative:margin;mso-position-vertical:absolute;mso-position-vertical-relative:text;mso-width-percent:0;mso-height-percent:0;mso-width-relative:margin;mso-height-relative:margin;v-text-anchor:middle" o:gfxdata="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" fillcolor="#c5ccd0 [2894]" stroked="f" strokeweight="2pt">
+          <mc:Fallback xmlns:a="http://schemas.openxmlformats.org/drawingml/2006/main" xmlns:pic="http://schemas.openxmlformats.org/drawingml/2006/picture" xmlns:a14="http://schemas.microsoft.com/office/drawing/2010/main" xmlns:arto="http://schemas.microsoft.com/office/word/2006/arto">
+            <w:pict w14:anchorId="556D7A74">
+              <v:rect id="Rectangle 8" style="position:absolute;margin-left:-245.85pt;margin-top:317.1pt;width:348.5pt;height:532.75pt;rotation:9081079fd;z-index:251651071;visibility:visible;mso-wrap-style:square;mso-width-percent:0;mso-height-percent:0;mso-wrap-distance-left:9pt;mso-wrap-distance-top:0;mso-wrap-distance-right:9pt;mso-wrap-distance-bottom:0;mso-position-horizontal:absolute;mso-position-horizontal-relative:margin;mso-position-vertical:absolute;mso-position-vertical-relative:text;mso-width-percent:0;mso-height-percent:0;mso-width-relative:margin;mso-height-relative:margin;v-text-anchor:middle" o:spid="_x0000_s1026" fillcolor="#c5ccd0 [2894]" stroked="f" strokeweight="2pt" w14:anchorId="0273B327" o:gfxdata="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">
                 <w10:wrap anchorx="margin"/>
               </v:rect>
             </w:pict>
@@ -604,7 +604,7 @@
         <mc:AlternateContent>
           <mc:Choice Requires="wps">
             <w:drawing>
-              <wp:anchor distT="0" distB="0" distL="114300" distR="114300" simplePos="0" relativeHeight="251660288" behindDoc="0" locked="0" layoutInCell="1" allowOverlap="1" wp14:anchorId="7DB76185" wp14:editId="61CB3AEC">
+              <wp:anchor distT="0" distB="0" distL="114300" distR="114300" simplePos="0" relativeHeight="251658244" behindDoc="0" locked="0" layoutInCell="1" allowOverlap="1" wp14:anchorId="7DB76185" wp14:editId="61CB3AEC">
                 <wp:simplePos x="0" y="0"/>
                 <wp:positionH relativeFrom="margin">
                   <wp:posOffset>-3585712</wp:posOffset>
@@ -673,9 +673,9 @@
               </wp:anchor>
             </w:drawing>
           </mc:Choice>
-          <mc:Fallback>
+          <mc:Fallback xmlns:arto="http://schemas.microsoft.com/office/word/2006/arto">
             <w:pict>
-              <v:rect w14:anchorId="30C7B384" id="Rectangle 12" o:spid="_x0000_s1026" style="position:absolute;margin-left:-282.35pt;margin-top:356.5pt;width:348.5pt;height:532.75pt;rotation:9081079fd;z-index:251660288;visibility:visible;mso-wrap-style:square;mso-width-percent:0;mso-height-percent:0;mso-wrap-distance-left:9pt;mso-wrap-distance-top:0;mso-wrap-distance-right:9pt;mso-wrap-distance-bottom:0;mso-position-horizontal:absolute;mso-position-horizontal-relative:margin;mso-position-vertical:absolute;mso-position-vertical-relative:text;mso-width-percent:0;mso-height-percent:0;mso-width-relative:margin;mso-height-relative:margin;v-text-anchor:middle" o:gfxdata="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" fillcolor="#74b5e4 [1941]" stroked="f" strokeweight="2pt">
+              <v:rect w14:anchorId="01643C02" id="Rectangle 12" o:spid="_x0000_s1026" style="position:absolute;margin-left:-282.35pt;margin-top:356.5pt;width:348.5pt;height:532.75pt;rotation:9081079fd;z-index:251658244;visibility:visible;mso-wrap-style:square;mso-width-percent:0;mso-height-percent:0;mso-wrap-distance-left:9pt;mso-wrap-distance-top:0;mso-wrap-distance-right:9pt;mso-wrap-distance-bottom:0;mso-position-horizontal:absolute;mso-position-horizontal-relative:margin;mso-position-vertical:absolute;mso-position-vertical-relative:text;mso-width-percent:0;mso-height-percent:0;mso-width-relative:margin;mso-height-relative:margin;v-text-anchor:middle" o:gfxdata="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" fillcolor="#74b5e4 [1941]" stroked="f" strokeweight="2pt">
                 <w10:wrap anchorx="margin"/>
               </v:rect>
             </w:pict>
@@ -755,9 +755,9 @@
               </wp:anchor>
             </w:drawing>
           </mc:Choice>
-          <mc:Fallback>
-            <w:pict>
-              <v:rect w14:anchorId="3D6011AD" id="Rectangle 5" o:spid="_x0000_s1026" style="position:absolute;margin-left:-429.6pt;margin-top:87.6pt;width:554.1pt;height:428.45pt;rotation:9081079fd;z-index:251658245;visibility:visible;mso-wrap-style:square;mso-width-percent:0;mso-height-percent:0;mso-wrap-distance-left:9pt;mso-wrap-distance-top:0;mso-wrap-distance-right:9pt;mso-wrap-distance-bottom:0;mso-position-horizontal:absolute;mso-position-horizontal-relative:margin;mso-position-vertical:absolute;mso-position-vertical-relative:text;mso-width-percent:0;mso-height-percent:0;mso-width-relative:margin;mso-height-relative:margin;v-text-anchor:middle" o:gfxdata="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" fillcolor="#74b5e4 [1941]" stroked="f" strokeweight="2pt">
+          <mc:Fallback xmlns:a="http://schemas.openxmlformats.org/drawingml/2006/main" xmlns:pic="http://schemas.openxmlformats.org/drawingml/2006/picture" xmlns:a14="http://schemas.microsoft.com/office/drawing/2010/main" xmlns:arto="http://schemas.microsoft.com/office/word/2006/arto">
+            <w:pict w14:anchorId="50D881D9">
+              <v:rect id="Rectangle 5" style="position:absolute;margin-left:-429.6pt;margin-top:87.6pt;width:554.1pt;height:428.45pt;rotation:9081079fd;z-index:251656196;visibility:visible;mso-wrap-style:square;mso-width-percent:0;mso-height-percent:0;mso-wrap-distance-left:9pt;mso-wrap-distance-top:0;mso-wrap-distance-right:9pt;mso-wrap-distance-bottom:0;mso-position-horizontal:absolute;mso-position-horizontal-relative:margin;mso-position-vertical:absolute;mso-position-vertical-relative:text;mso-width-percent:0;mso-height-percent:0;mso-width-relative:margin;mso-height-relative:margin;v-text-anchor:middle" o:spid="_x0000_s1026" fillcolor="#74b5e4 [1941]" stroked="f" strokeweight="2pt" w14:anchorId="179753EE" o:gfxdata="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">
                 <w10:wrap anchorx="margin"/>
               </v:rect>
             </w:pict>
@@ -812,12 +812,8 @@
       <w:pPr>
         <w:pStyle w:val="TNomPrenom"/>
         <w:sectPr>
-          <w:headerReference w:type="even" r:id="rId12"/>
-          <w:headerReference w:type="default" r:id="rId13"/>
-          <w:footerReference w:type="even" r:id="rId14"/>
-          <w:footerReference w:type="default" r:id="rId15"/>
-          <w:headerReference w:type="first" r:id="rId16"/>
-          <w:footerReference w:type="first" r:id="rId17"/>
+          <w:footerReference w:type="default" r:id="rId12"/>
+          <w:footerReference w:type="first" r:id="rId13"/>
           <w:pgSz w:w="11906" w:h="16838" w:code="9"/>
           <w:pgMar w:top="1418" w:right="3968" w:bottom="1418" w:left="1701" w:header="720" w:footer="851" w:gutter="0"/>
           <w:pgBorders w:offsetFrom="page">
@@ -836,13 +832,12 @@
         <w:pStyle w:val="TTitreTM"/>
       </w:pPr>
       <w:r>
-        <w:lastRenderedPageBreak/>
         <w:t>Table des matières</w:t>
       </w:r>
     </w:p>
     <w:p>
       <w:pPr>
-        <w:pStyle w:val="TM1"/>
+        <w:pStyle w:val="TOC1"/>
         <w:rPr>
           <w:rFonts w:asciiTheme="minorHAnsi" w:hAnsiTheme="minorHAnsi"/>
           <w:noProof/>
@@ -896,13 +891,13 @@
         </w:rPr>
         <w:fldChar w:fldCharType="separate"/>
       </w:r>
-      <w:hyperlink w:anchor="_Toc193782993" w:history="1">
-        <w:r>
-          <w:rPr>
-            <w:rStyle w:val="Lienhypertexte"/>
-            <w:noProof/>
-          </w:rPr>
-          <w:t>Introduction et contexte du project</w:t>
+      <w:hyperlink w:anchor="_Toc194309126" w:history="1">
+        <w:r>
+          <w:rPr>
+            <w:rStyle w:val="Hyperlink"/>
+            <w:noProof/>
+          </w:rPr>
+          <w:t>Analyse à faire complètement avec EA</w:t>
         </w:r>
         <w:r>
           <w:rPr>
@@ -923,7 +918,7 @@
             <w:noProof/>
             <w:webHidden/>
           </w:rPr>
-          <w:instrText xml:space="preserve"> PAGEREF _Toc193782993 \h </w:instrText>
+          <w:instrText xml:space="preserve"> PAGEREF _Toc194309126 \h </w:instrText>
         </w:r>
         <w:r>
           <w:rPr>
@@ -956,7 +951,7 @@
     </w:p>
     <w:p>
       <w:pPr>
-        <w:pStyle w:val="TM1"/>
+        <w:pStyle w:val="TOC2"/>
         <w:rPr>
           <w:rFonts w:asciiTheme="minorHAnsi" w:hAnsiTheme="minorHAnsi"/>
           <w:noProof/>
@@ -967,27 +962,14 @@
           <w14:ligatures w14:val="standardContextual"/>
         </w:rPr>
       </w:pPr>
-      <w:hyperlink w:anchor="_Toc193782994" w:history="1">
-        <w:r>
-          <w:rPr>
-            <w:rStyle w:val="Lienhypertexte"/>
-            <w:noProof/>
-          </w:rPr>
-          <w:t>Analyse à faire complètement ave</w:t>
-        </w:r>
-        <w:r>
-          <w:rPr>
-            <w:rStyle w:val="Lienhypertexte"/>
-            <w:noProof/>
-          </w:rPr>
-          <w:t>c</w:t>
-        </w:r>
-        <w:r>
-          <w:rPr>
-            <w:rStyle w:val="Lienhypertexte"/>
-            <w:noProof/>
-          </w:rPr>
-          <w:t xml:space="preserve"> EA -&gt; à rendre uniquement le fichier EA</w:t>
+      <w:hyperlink w:anchor="_Toc194309127" w:history="1">
+        <w:r>
+          <w:rPr>
+            <w:rStyle w:val="Hyperlink"/>
+            <w:noProof/>
+            <w:lang w:val="en-US"/>
+          </w:rPr>
+          <w:t>Use case client et use case Rest</w:t>
         </w:r>
         <w:r>
           <w:rPr>
@@ -1008,7 +990,7 @@
             <w:noProof/>
             <w:webHidden/>
           </w:rPr>
-          <w:instrText xml:space="preserve"> PAGEREF _Toc193782994 \h </w:instrText>
+          <w:instrText xml:space="preserve"> PAGEREF _Toc194309127 \h </w:instrText>
         </w:r>
         <w:r>
           <w:rPr>
@@ -1041,7 +1023,7 @@
     </w:p>
     <w:p>
       <w:pPr>
-        <w:pStyle w:val="TM2"/>
+        <w:pStyle w:val="TOC3"/>
         <w:rPr>
           <w:rFonts w:asciiTheme="minorHAnsi" w:hAnsiTheme="minorHAnsi"/>
           <w:noProof/>
@@ -1052,14 +1034,13 @@
           <w14:ligatures w14:val="standardContextual"/>
         </w:rPr>
       </w:pPr>
-      <w:hyperlink w:anchor="_Toc193782995" w:history="1">
-        <w:r>
-          <w:rPr>
-            <w:rStyle w:val="Lienhypertexte"/>
-            <w:noProof/>
-            <w:lang w:val="en-US"/>
-          </w:rPr>
-          <w:t>Use case client et use case Rest</w:t>
+      <w:hyperlink w:anchor="_Toc194309128" w:history="1">
+        <w:r>
+          <w:rPr>
+            <w:rStyle w:val="Hyperlink"/>
+            <w:noProof/>
+          </w:rPr>
+          <w:t>Use case client</w:t>
         </w:r>
         <w:r>
           <w:rPr>
@@ -1080,7 +1061,7 @@
             <w:noProof/>
             <w:webHidden/>
           </w:rPr>
-          <w:instrText xml:space="preserve"> PAGEREF _Toc193782995 \h </w:instrText>
+          <w:instrText xml:space="preserve"> PAGEREF _Toc194309128 \h </w:instrText>
         </w:r>
         <w:r>
           <w:rPr>
@@ -1113,7 +1094,7 @@
     </w:p>
     <w:p>
       <w:pPr>
-        <w:pStyle w:val="TM2"/>
+        <w:pStyle w:val="TOC3"/>
         <w:rPr>
           <w:rFonts w:asciiTheme="minorHAnsi" w:hAnsiTheme="minorHAnsi"/>
           <w:noProof/>
@@ -1124,13 +1105,13 @@
           <w14:ligatures w14:val="standardContextual"/>
         </w:rPr>
       </w:pPr>
-      <w:hyperlink w:anchor="_Toc193782996" w:history="1">
-        <w:r>
-          <w:rPr>
-            <w:rStyle w:val="Lienhypertexte"/>
-            <w:noProof/>
-          </w:rPr>
-          <w:t>Activity Diagram d'un cas complet navigant dans les applications avec les explications</w:t>
+      <w:hyperlink w:anchor="_Toc194309129" w:history="1">
+        <w:r>
+          <w:rPr>
+            <w:rStyle w:val="Hyperlink"/>
+            <w:noProof/>
+          </w:rPr>
+          <w:t>Use case Admin</w:t>
         </w:r>
         <w:r>
           <w:rPr>
@@ -1151,7 +1132,7 @@
             <w:noProof/>
             <w:webHidden/>
           </w:rPr>
-          <w:instrText xml:space="preserve"> PAGEREF _Toc193782996 \h </w:instrText>
+          <w:instrText xml:space="preserve"> PAGEREF _Toc194309129 \h </w:instrText>
         </w:r>
         <w:r>
           <w:rPr>
@@ -1171,7 +1152,7 @@
             <w:noProof/>
             <w:webHidden/>
           </w:rPr>
-          <w:t>4</w:t>
+          <w:t>5</w:t>
         </w:r>
         <w:r>
           <w:rPr>
@@ -1184,7 +1165,7 @@
     </w:p>
     <w:p>
       <w:pPr>
-        <w:pStyle w:val="TM2"/>
+        <w:pStyle w:val="TOC3"/>
         <w:rPr>
           <w:rFonts w:asciiTheme="minorHAnsi" w:hAnsiTheme="minorHAnsi"/>
           <w:noProof/>
@@ -1195,13 +1176,13 @@
           <w14:ligatures w14:val="standardContextual"/>
         </w:rPr>
       </w:pPr>
-      <w:hyperlink w:anchor="_Toc193782997" w:history="1">
-        <w:r>
-          <w:rPr>
-            <w:rStyle w:val="Lienhypertexte"/>
-            <w:noProof/>
-          </w:rPr>
-          <w:t>Maquettes du projet avec la navigation intégrée et ses explications</w:t>
+      <w:hyperlink w:anchor="_Toc194309130" w:history="1">
+        <w:r>
+          <w:rPr>
+            <w:rStyle w:val="Hyperlink"/>
+            <w:noProof/>
+          </w:rPr>
+          <w:t>Use case APIGateway</w:t>
         </w:r>
         <w:r>
           <w:rPr>
@@ -1222,7 +1203,7 @@
             <w:noProof/>
             <w:webHidden/>
           </w:rPr>
-          <w:instrText xml:space="preserve"> PAGEREF _Toc193782997 \h </w:instrText>
+          <w:instrText xml:space="preserve"> PAGEREF _Toc194309130 \h </w:instrText>
         </w:r>
         <w:r>
           <w:rPr>
@@ -1242,7 +1223,7 @@
             <w:noProof/>
             <w:webHidden/>
           </w:rPr>
-          <w:t>4</w:t>
+          <w:t>6</w:t>
         </w:r>
         <w:r>
           <w:rPr>
@@ -1255,7 +1236,7 @@
     </w:p>
     <w:p>
       <w:pPr>
-        <w:pStyle w:val="TM2"/>
+        <w:pStyle w:val="TOC3"/>
         <w:rPr>
           <w:rFonts w:asciiTheme="minorHAnsi" w:hAnsiTheme="minorHAnsi"/>
           <w:noProof/>
@@ -1266,13 +1247,13 @@
           <w14:ligatures w14:val="standardContextual"/>
         </w:rPr>
       </w:pPr>
-      <w:hyperlink w:anchor="_Toc193782998" w:history="1">
-        <w:r>
-          <w:rPr>
-            <w:rStyle w:val="Lienhypertexte"/>
-            <w:noProof/>
-          </w:rPr>
-          <w:t>Sequence System global entre les applications</w:t>
+      <w:hyperlink w:anchor="_Toc194309131" w:history="1">
+        <w:r>
+          <w:rPr>
+            <w:rStyle w:val="Hyperlink"/>
+            <w:noProof/>
+          </w:rPr>
+          <w:t>Use case rest Client</w:t>
         </w:r>
         <w:r>
           <w:rPr>
@@ -1293,7 +1274,7 @@
             <w:noProof/>
             <w:webHidden/>
           </w:rPr>
-          <w:instrText xml:space="preserve"> PAGEREF _Toc193782998 \h </w:instrText>
+          <w:instrText xml:space="preserve"> PAGEREF _Toc194309131 \h </w:instrText>
         </w:r>
         <w:r>
           <w:rPr>
@@ -1313,7 +1294,7 @@
             <w:noProof/>
             <w:webHidden/>
           </w:rPr>
-          <w:t>6</w:t>
+          <w:t>7</w:t>
         </w:r>
         <w:r>
           <w:rPr>
@@ -1326,7 +1307,7 @@
     </w:p>
     <w:p>
       <w:pPr>
-        <w:pStyle w:val="TM1"/>
+        <w:pStyle w:val="TOC3"/>
         <w:rPr>
           <w:rFonts w:asciiTheme="minorHAnsi" w:hAnsiTheme="minorHAnsi"/>
           <w:noProof/>
@@ -1337,13 +1318,13 @@
           <w14:ligatures w14:val="standardContextual"/>
         </w:rPr>
       </w:pPr>
-      <w:hyperlink w:anchor="_Toc193782999" w:history="1">
-        <w:r>
-          <w:rPr>
-            <w:rStyle w:val="Lienhypertexte"/>
-            <w:noProof/>
-          </w:rPr>
-          <w:t>Conception à faire complétement avec EA -&gt; à rendre uniquement le fichier EA</w:t>
+      <w:hyperlink w:anchor="_Toc194309132" w:history="1">
+        <w:r>
+          <w:rPr>
+            <w:rStyle w:val="Hyperlink"/>
+            <w:noProof/>
+          </w:rPr>
+          <w:t>Use case rest Admin</w:t>
         </w:r>
         <w:r>
           <w:rPr>
@@ -1364,7 +1345,7 @@
             <w:noProof/>
             <w:webHidden/>
           </w:rPr>
-          <w:instrText xml:space="preserve"> PAGEREF _Toc193782999 \h </w:instrText>
+          <w:instrText xml:space="preserve"> PAGEREF _Toc194309132 \h </w:instrText>
         </w:r>
         <w:r>
           <w:rPr>
@@ -1384,7 +1365,7 @@
             <w:noProof/>
             <w:webHidden/>
           </w:rPr>
-          <w:t>6</w:t>
+          <w:t>8</w:t>
         </w:r>
         <w:r>
           <w:rPr>
@@ -1397,7 +1378,7 @@
     </w:p>
     <w:p>
       <w:pPr>
-        <w:pStyle w:val="TM2"/>
+        <w:pStyle w:val="TOC2"/>
         <w:rPr>
           <w:rFonts w:asciiTheme="minorHAnsi" w:hAnsiTheme="minorHAnsi"/>
           <w:noProof/>
@@ -1408,13 +1389,13 @@
           <w14:ligatures w14:val="standardContextual"/>
         </w:rPr>
       </w:pPr>
-      <w:hyperlink w:anchor="_Toc193783000" w:history="1">
-        <w:r>
-          <w:rPr>
-            <w:rStyle w:val="Lienhypertexte"/>
-            <w:noProof/>
-          </w:rPr>
-          <w:t>Class Diagram complet avec les explications de chaque application</w:t>
+      <w:hyperlink w:anchor="_Toc194309133" w:history="1">
+        <w:r>
+          <w:rPr>
+            <w:rStyle w:val="Hyperlink"/>
+            <w:noProof/>
+          </w:rPr>
+          <w:t>Activity Diagram d'un cas complet navigant dans les applications avec les explications</w:t>
         </w:r>
         <w:r>
           <w:rPr>
@@ -1435,7 +1416,7 @@
             <w:noProof/>
             <w:webHidden/>
           </w:rPr>
-          <w:instrText xml:space="preserve"> PAGEREF _Toc193783000 \h </w:instrText>
+          <w:instrText xml:space="preserve"> PAGEREF _Toc194309133 \h </w:instrText>
         </w:r>
         <w:r>
           <w:rPr>
@@ -1455,7 +1436,7 @@
             <w:noProof/>
             <w:webHidden/>
           </w:rPr>
-          <w:t>6</w:t>
+          <w:t>9</w:t>
         </w:r>
         <w:r>
           <w:rPr>
@@ -1468,7 +1449,7 @@
     </w:p>
     <w:p>
       <w:pPr>
-        <w:pStyle w:val="TM2"/>
+        <w:pStyle w:val="TOC3"/>
         <w:rPr>
           <w:rFonts w:asciiTheme="minorHAnsi" w:hAnsiTheme="minorHAnsi"/>
           <w:noProof/>
@@ -1479,13 +1460,13 @@
           <w14:ligatures w14:val="standardContextual"/>
         </w:rPr>
       </w:pPr>
-      <w:hyperlink w:anchor="_Toc193783001" w:history="1">
-        <w:r>
-          <w:rPr>
-            <w:rStyle w:val="Lienhypertexte"/>
-            <w:noProof/>
-          </w:rPr>
-          <w:t>Navigation Diagram complète avec les explications des applications</w:t>
+      <w:hyperlink w:anchor="_Toc194309134" w:history="1">
+        <w:r>
+          <w:rPr>
+            <w:rStyle w:val="Hyperlink"/>
+            <w:noProof/>
+          </w:rPr>
+          <w:t>Activity Diagram Register</w:t>
         </w:r>
         <w:r>
           <w:rPr>
@@ -1506,7 +1487,7 @@
             <w:noProof/>
             <w:webHidden/>
           </w:rPr>
-          <w:instrText xml:space="preserve"> PAGEREF _Toc193783001 \h </w:instrText>
+          <w:instrText xml:space="preserve"> PAGEREF _Toc194309134 \h </w:instrText>
         </w:r>
         <w:r>
           <w:rPr>
@@ -1526,7 +1507,7 @@
             <w:noProof/>
             <w:webHidden/>
           </w:rPr>
-          <w:t>7</w:t>
+          <w:t>9</w:t>
         </w:r>
         <w:r>
           <w:rPr>
@@ -1539,7 +1520,7 @@
     </w:p>
     <w:p>
       <w:pPr>
-        <w:pStyle w:val="TM1"/>
+        <w:pStyle w:val="TOC2"/>
         <w:rPr>
           <w:rFonts w:asciiTheme="minorHAnsi" w:hAnsiTheme="minorHAnsi"/>
           <w:noProof/>
@@ -1550,13 +1531,13 @@
           <w14:ligatures w14:val="standardContextual"/>
         </w:rPr>
       </w:pPr>
-      <w:hyperlink w:anchor="_Toc193783002" w:history="1">
-        <w:r>
-          <w:rPr>
-            <w:rStyle w:val="Lienhypertexte"/>
-            <w:noProof/>
-          </w:rPr>
-          <w:t>Bases de données</w:t>
+      <w:hyperlink w:anchor="_Toc194309135" w:history="1">
+        <w:r>
+          <w:rPr>
+            <w:rStyle w:val="Hyperlink"/>
+            <w:noProof/>
+          </w:rPr>
+          <w:t>Maquettes du projet avec la navigation intégrée et ses explications</w:t>
         </w:r>
         <w:r>
           <w:rPr>
@@ -1577,7 +1558,7 @@
             <w:noProof/>
             <w:webHidden/>
           </w:rPr>
-          <w:instrText xml:space="preserve"> PAGEREF _Toc193783002 \h </w:instrText>
+          <w:instrText xml:space="preserve"> PAGEREF _Toc194309135 \h </w:instrText>
         </w:r>
         <w:r>
           <w:rPr>
@@ -1597,7 +1578,7 @@
             <w:noProof/>
             <w:webHidden/>
           </w:rPr>
-          <w:t>7</w:t>
+          <w:t>10</w:t>
         </w:r>
         <w:r>
           <w:rPr>
@@ -1610,7 +1591,7 @@
     </w:p>
     <w:p>
       <w:pPr>
-        <w:pStyle w:val="TM2"/>
+        <w:pStyle w:val="TOC3"/>
         <w:rPr>
           <w:rFonts w:asciiTheme="minorHAnsi" w:hAnsiTheme="minorHAnsi"/>
           <w:noProof/>
@@ -1621,13 +1602,13 @@
           <w14:ligatures w14:val="standardContextual"/>
         </w:rPr>
       </w:pPr>
-      <w:hyperlink w:anchor="_Toc193783003" w:history="1">
-        <w:r>
-          <w:rPr>
-            <w:rStyle w:val="Lienhypertexte"/>
-            <w:noProof/>
-          </w:rPr>
-          <w:t>Modèles ER</w:t>
+      <w:hyperlink w:anchor="_Toc194309136" w:history="1">
+        <w:r>
+          <w:rPr>
+            <w:rStyle w:val="Hyperlink"/>
+            <w:noProof/>
+          </w:rPr>
+          <w:t>Maquette Client</w:t>
         </w:r>
         <w:r>
           <w:rPr>
@@ -1648,7 +1629,7 @@
             <w:noProof/>
             <w:webHidden/>
           </w:rPr>
-          <w:instrText xml:space="preserve"> PAGEREF _Toc193783003 \h </w:instrText>
+          <w:instrText xml:space="preserve"> PAGEREF _Toc194309136 \h </w:instrText>
         </w:r>
         <w:r>
           <w:rPr>
@@ -1668,7 +1649,7 @@
             <w:noProof/>
             <w:webHidden/>
           </w:rPr>
-          <w:t>7</w:t>
+          <w:t>10</w:t>
         </w:r>
         <w:r>
           <w:rPr>
@@ -1681,7 +1662,7 @@
     </w:p>
     <w:p>
       <w:pPr>
-        <w:pStyle w:val="TM2"/>
+        <w:pStyle w:val="TOC3"/>
         <w:rPr>
           <w:rFonts w:asciiTheme="minorHAnsi" w:hAnsiTheme="minorHAnsi"/>
           <w:noProof/>
@@ -1692,13 +1673,13 @@
           <w14:ligatures w14:val="standardContextual"/>
         </w:rPr>
       </w:pPr>
-      <w:hyperlink w:anchor="_Toc193783004" w:history="1">
-        <w:r>
-          <w:rPr>
-            <w:rStyle w:val="Lienhypertexte"/>
-            <w:noProof/>
-          </w:rPr>
-          <w:t>Modèles WorkBench MySQL</w:t>
+      <w:hyperlink w:anchor="_Toc194309137" w:history="1">
+        <w:r>
+          <w:rPr>
+            <w:rStyle w:val="Hyperlink"/>
+            <w:noProof/>
+          </w:rPr>
+          <w:t>Maquette Admin</w:t>
         </w:r>
         <w:r>
           <w:rPr>
@@ -1719,7 +1700,7 @@
             <w:noProof/>
             <w:webHidden/>
           </w:rPr>
-          <w:instrText xml:space="preserve"> PAGEREF _Toc193783004 \h </w:instrText>
+          <w:instrText xml:space="preserve"> PAGEREF _Toc194309137 \h </w:instrText>
         </w:r>
         <w:r>
           <w:rPr>
@@ -1739,7 +1720,7 @@
             <w:noProof/>
             <w:webHidden/>
           </w:rPr>
-          <w:t>7</w:t>
+          <w:t>11</w:t>
         </w:r>
         <w:r>
           <w:rPr>
@@ -1752,7 +1733,7 @@
     </w:p>
     <w:p>
       <w:pPr>
-        <w:pStyle w:val="TM1"/>
+        <w:pStyle w:val="TOC2"/>
         <w:rPr>
           <w:rFonts w:asciiTheme="minorHAnsi" w:hAnsiTheme="minorHAnsi"/>
           <w:noProof/>
@@ -1763,13 +1744,13 @@
           <w14:ligatures w14:val="standardContextual"/>
         </w:rPr>
       </w:pPr>
-      <w:hyperlink w:anchor="_Toc193783005" w:history="1">
-        <w:r>
-          <w:rPr>
-            <w:rStyle w:val="Lienhypertexte"/>
-            <w:noProof/>
-          </w:rPr>
-          <w:t>Implémentation des applications &lt;Le client Ap1&gt; et &lt;Le client Ap2&gt;</w:t>
+      <w:hyperlink w:anchor="_Toc194309138" w:history="1">
+        <w:r>
+          <w:rPr>
+            <w:rStyle w:val="Hyperlink"/>
+            <w:noProof/>
+          </w:rPr>
+          <w:t>Sequence System global entre les applications</w:t>
         </w:r>
         <w:r>
           <w:rPr>
@@ -1790,7 +1771,7 @@
             <w:noProof/>
             <w:webHidden/>
           </w:rPr>
-          <w:instrText xml:space="preserve"> PAGEREF _Toc193783005 \h </w:instrText>
+          <w:instrText xml:space="preserve"> PAGEREF _Toc194309138 \h </w:instrText>
         </w:r>
         <w:r>
           <w:rPr>
@@ -1810,7 +1791,7 @@
             <w:noProof/>
             <w:webHidden/>
           </w:rPr>
-          <w:t>7</w:t>
+          <w:t>12</w:t>
         </w:r>
         <w:r>
           <w:rPr>
@@ -1823,7 +1804,7 @@
     </w:p>
     <w:p>
       <w:pPr>
-        <w:pStyle w:val="TM2"/>
+        <w:pStyle w:val="TOC3"/>
         <w:rPr>
           <w:rFonts w:asciiTheme="minorHAnsi" w:hAnsiTheme="minorHAnsi"/>
           <w:noProof/>
@@ -1834,13 +1815,13 @@
           <w14:ligatures w14:val="standardContextual"/>
         </w:rPr>
       </w:pPr>
-      <w:hyperlink w:anchor="_Toc193783006" w:history="1">
-        <w:r>
-          <w:rPr>
-            <w:rStyle w:val="Lienhypertexte"/>
-            <w:noProof/>
-          </w:rPr>
-          <w:t>Une descente de code client</w:t>
+      <w:hyperlink w:anchor="_Toc194309139" w:history="1">
+        <w:r>
+          <w:rPr>
+            <w:rStyle w:val="Hyperlink"/>
+            <w:noProof/>
+          </w:rPr>
+          <w:t>Register</w:t>
         </w:r>
         <w:r>
           <w:rPr>
@@ -1861,7 +1842,7 @@
             <w:noProof/>
             <w:webHidden/>
           </w:rPr>
-          <w:instrText xml:space="preserve"> PAGEREF _Toc193783006 \h </w:instrText>
+          <w:instrText xml:space="preserve"> PAGEREF _Toc194309139 \h </w:instrText>
         </w:r>
         <w:r>
           <w:rPr>
@@ -1881,7 +1862,7 @@
             <w:noProof/>
             <w:webHidden/>
           </w:rPr>
-          <w:t>7</w:t>
+          <w:t>12</w:t>
         </w:r>
         <w:r>
           <w:rPr>
@@ -1894,7 +1875,7 @@
     </w:p>
     <w:p>
       <w:pPr>
-        <w:pStyle w:val="TM1"/>
+        <w:pStyle w:val="TOC3"/>
         <w:rPr>
           <w:rFonts w:asciiTheme="minorHAnsi" w:hAnsiTheme="minorHAnsi"/>
           <w:noProof/>
@@ -1905,13 +1886,13 @@
           <w14:ligatures w14:val="standardContextual"/>
         </w:rPr>
       </w:pPr>
-      <w:hyperlink w:anchor="_Toc193783007" w:history="1">
-        <w:r>
-          <w:rPr>
-            <w:rStyle w:val="Lienhypertexte"/>
-            <w:noProof/>
-          </w:rPr>
-          <w:t>Implémentation de l'application &lt;API Gateway&gt;</w:t>
+      <w:hyperlink w:anchor="_Toc194309140" w:history="1">
+        <w:r>
+          <w:rPr>
+            <w:rStyle w:val="Hyperlink"/>
+            <w:noProof/>
+          </w:rPr>
+          <w:t>Login</w:t>
         </w:r>
         <w:r>
           <w:rPr>
@@ -1932,7 +1913,7 @@
             <w:noProof/>
             <w:webHidden/>
           </w:rPr>
-          <w:instrText xml:space="preserve"> PAGEREF _Toc193783007 \h </w:instrText>
+          <w:instrText xml:space="preserve"> PAGEREF _Toc194309140 \h </w:instrText>
         </w:r>
         <w:r>
           <w:rPr>
@@ -1952,7 +1933,7 @@
             <w:noProof/>
             <w:webHidden/>
           </w:rPr>
-          <w:t>7</w:t>
+          <w:t>13</w:t>
         </w:r>
         <w:r>
           <w:rPr>
@@ -1965,7 +1946,7 @@
     </w:p>
     <w:p>
       <w:pPr>
-        <w:pStyle w:val="TM2"/>
+        <w:pStyle w:val="TOC1"/>
         <w:rPr>
           <w:rFonts w:asciiTheme="minorHAnsi" w:hAnsiTheme="minorHAnsi"/>
           <w:noProof/>
@@ -1976,13 +1957,13 @@
           <w14:ligatures w14:val="standardContextual"/>
         </w:rPr>
       </w:pPr>
-      <w:hyperlink w:anchor="_Toc193783008" w:history="1">
-        <w:r>
-          <w:rPr>
-            <w:rStyle w:val="Lienhypertexte"/>
-            <w:noProof/>
-          </w:rPr>
-          <w:t>Une descente de code APIGateway</w:t>
+      <w:hyperlink w:anchor="_Toc194309141" w:history="1">
+        <w:r>
+          <w:rPr>
+            <w:rStyle w:val="Hyperlink"/>
+            <w:noProof/>
+          </w:rPr>
+          <w:t>Conception à faire complétement avec EA</w:t>
         </w:r>
         <w:r>
           <w:rPr>
@@ -2003,7 +1984,7 @@
             <w:noProof/>
             <w:webHidden/>
           </w:rPr>
-          <w:instrText xml:space="preserve"> PAGEREF _Toc193783008 \h </w:instrText>
+          <w:instrText xml:space="preserve"> PAGEREF _Toc194309141 \h </w:instrText>
         </w:r>
         <w:r>
           <w:rPr>
@@ -2023,7 +2004,7 @@
             <w:noProof/>
             <w:webHidden/>
           </w:rPr>
-          <w:t>7</w:t>
+          <w:t>15</w:t>
         </w:r>
         <w:r>
           <w:rPr>
@@ -2036,7 +2017,7 @@
     </w:p>
     <w:p>
       <w:pPr>
-        <w:pStyle w:val="TM1"/>
+        <w:pStyle w:val="TOC2"/>
         <w:rPr>
           <w:rFonts w:asciiTheme="minorHAnsi" w:hAnsiTheme="minorHAnsi"/>
           <w:noProof/>
@@ -2047,13 +2028,13 @@
           <w14:ligatures w14:val="standardContextual"/>
         </w:rPr>
       </w:pPr>
-      <w:hyperlink w:anchor="_Toc193783009" w:history="1">
-        <w:r>
-          <w:rPr>
-            <w:rStyle w:val="Lienhypertexte"/>
-            <w:noProof/>
-          </w:rPr>
-          <w:t>Implémentation des applications &lt;API élève1&gt; et &lt;API élève2&gt;</w:t>
+      <w:hyperlink w:anchor="_Toc194309142" w:history="1">
+        <w:r>
+          <w:rPr>
+            <w:rStyle w:val="Hyperlink"/>
+            <w:noProof/>
+          </w:rPr>
+          <w:t>Class Diagram complet avec les explications de chaque application</w:t>
         </w:r>
         <w:r>
           <w:rPr>
@@ -2074,7 +2055,7 @@
             <w:noProof/>
             <w:webHidden/>
           </w:rPr>
-          <w:instrText xml:space="preserve"> PAGEREF _Toc193783009 \h </w:instrText>
+          <w:instrText xml:space="preserve"> PAGEREF _Toc194309142 \h </w:instrText>
         </w:r>
         <w:r>
           <w:rPr>
@@ -2094,7 +2075,7 @@
             <w:noProof/>
             <w:webHidden/>
           </w:rPr>
-          <w:t>7</w:t>
+          <w:t>15</w:t>
         </w:r>
         <w:r>
           <w:rPr>
@@ -2107,7 +2088,7 @@
     </w:p>
     <w:p>
       <w:pPr>
-        <w:pStyle w:val="TM2"/>
+        <w:pStyle w:val="TOC2"/>
         <w:rPr>
           <w:rFonts w:asciiTheme="minorHAnsi" w:hAnsiTheme="minorHAnsi"/>
           <w:noProof/>
@@ -2118,13 +2099,27 @@
           <w14:ligatures w14:val="standardContextual"/>
         </w:rPr>
       </w:pPr>
-      <w:hyperlink w:anchor="_Toc193783010" w:history="1">
-        <w:r>
-          <w:rPr>
-            <w:rStyle w:val="Lienhypertexte"/>
-            <w:noProof/>
-          </w:rPr>
-          <w:t>Une descente de code de l'API REST</w:t>
+      <w:hyperlink w:anchor="_Toc194309143" w:history="1">
+        <w:r>
+          <w:rPr>
+            <w:rStyle w:val="Hyperlink"/>
+            <w:noProof/>
+          </w:rPr>
+          <w:t>Navigatio</w:t>
+        </w:r>
+        <w:r>
+          <w:rPr>
+            <w:rStyle w:val="Hyperlink"/>
+            <w:noProof/>
+          </w:rPr>
+          <w:t>n</w:t>
+        </w:r>
+        <w:r>
+          <w:rPr>
+            <w:rStyle w:val="Hyperlink"/>
+            <w:noProof/>
+          </w:rPr>
+          <w:t xml:space="preserve"> Diagram complète avec les explications des applications</w:t>
         </w:r>
         <w:r>
           <w:rPr>
@@ -2145,7 +2140,7 @@
             <w:noProof/>
             <w:webHidden/>
           </w:rPr>
-          <w:instrText xml:space="preserve"> PAGEREF _Toc193783010 \h </w:instrText>
+          <w:instrText xml:space="preserve"> PAGEREF _Toc194309143 \h </w:instrText>
         </w:r>
         <w:r>
           <w:rPr>
@@ -2165,7 +2160,7 @@
             <w:noProof/>
             <w:webHidden/>
           </w:rPr>
-          <w:t>7</w:t>
+          <w:t>18</w:t>
         </w:r>
         <w:r>
           <w:rPr>
@@ -2178,7 +2173,7 @@
     </w:p>
     <w:p>
       <w:pPr>
-        <w:pStyle w:val="TM1"/>
+        <w:pStyle w:val="TOC3"/>
         <w:rPr>
           <w:rFonts w:asciiTheme="minorHAnsi" w:hAnsiTheme="minorHAnsi"/>
           <w:noProof/>
@@ -2189,13 +2184,13 @@
           <w14:ligatures w14:val="standardContextual"/>
         </w:rPr>
       </w:pPr>
-      <w:hyperlink w:anchor="_Toc193783011" w:history="1">
-        <w:r>
-          <w:rPr>
-            <w:rStyle w:val="Lienhypertexte"/>
-            <w:noProof/>
-          </w:rPr>
-          <w:t>Hébergement</w:t>
+      <w:hyperlink w:anchor="_Toc194309144" w:history="1">
+        <w:r>
+          <w:rPr>
+            <w:rStyle w:val="Hyperlink"/>
+            <w:noProof/>
+          </w:rPr>
+          <w:t>Navigation APIREST 1</w:t>
         </w:r>
         <w:r>
           <w:rPr>
@@ -2216,7 +2211,7 @@
             <w:noProof/>
             <w:webHidden/>
           </w:rPr>
-          <w:instrText xml:space="preserve"> PAGEREF _Toc193783011 \h </w:instrText>
+          <w:instrText xml:space="preserve"> PAGEREF _Toc194309144 \h </w:instrText>
         </w:r>
         <w:r>
           <w:rPr>
@@ -2236,7 +2231,7 @@
             <w:noProof/>
             <w:webHidden/>
           </w:rPr>
-          <w:t>7</w:t>
+          <w:t>18</w:t>
         </w:r>
         <w:r>
           <w:rPr>
@@ -2249,7 +2244,7 @@
     </w:p>
     <w:p>
       <w:pPr>
-        <w:pStyle w:val="TM1"/>
+        <w:pStyle w:val="TOC3"/>
         <w:rPr>
           <w:rFonts w:asciiTheme="minorHAnsi" w:hAnsiTheme="minorHAnsi"/>
           <w:noProof/>
@@ -2260,13 +2255,13 @@
           <w14:ligatures w14:val="standardContextual"/>
         </w:rPr>
       </w:pPr>
-      <w:hyperlink w:anchor="_Toc193783012" w:history="1">
-        <w:r>
-          <w:rPr>
-            <w:rStyle w:val="Lienhypertexte"/>
-            <w:noProof/>
-          </w:rPr>
-          <w:t>Installation du projet complet avec les 5 applications</w:t>
+      <w:hyperlink w:anchor="_Toc194309145" w:history="1">
+        <w:r>
+          <w:rPr>
+            <w:rStyle w:val="Hyperlink"/>
+            <w:noProof/>
+          </w:rPr>
+          <w:t>Navigation APIREST 2</w:t>
         </w:r>
         <w:r>
           <w:rPr>
@@ -2287,7 +2282,7 @@
             <w:noProof/>
             <w:webHidden/>
           </w:rPr>
-          <w:instrText xml:space="preserve"> PAGEREF _Toc193783012 \h </w:instrText>
+          <w:instrText xml:space="preserve"> PAGEREF _Toc194309145 \h </w:instrText>
         </w:r>
         <w:r>
           <w:rPr>
@@ -2307,7 +2302,7 @@
             <w:noProof/>
             <w:webHidden/>
           </w:rPr>
-          <w:t>7</w:t>
+          <w:t>19</w:t>
         </w:r>
         <w:r>
           <w:rPr>
@@ -2320,7 +2315,7 @@
     </w:p>
     <w:p>
       <w:pPr>
-        <w:pStyle w:val="TM1"/>
+        <w:pStyle w:val="TOC1"/>
         <w:rPr>
           <w:rFonts w:asciiTheme="minorHAnsi" w:hAnsiTheme="minorHAnsi"/>
           <w:noProof/>
@@ -2331,13 +2326,13 @@
           <w14:ligatures w14:val="standardContextual"/>
         </w:rPr>
       </w:pPr>
-      <w:hyperlink w:anchor="_Toc193783013" w:history="1">
-        <w:r>
-          <w:rPr>
-            <w:rStyle w:val="Lienhypertexte"/>
-            <w:noProof/>
-          </w:rPr>
-          <w:t>Outils, langages (versions, définitions, installations)</w:t>
+      <w:hyperlink w:anchor="_Toc194309146" w:history="1">
+        <w:r>
+          <w:rPr>
+            <w:rStyle w:val="Hyperlink"/>
+            <w:noProof/>
+          </w:rPr>
+          <w:t>Bases de données</w:t>
         </w:r>
         <w:r>
           <w:rPr>
@@ -2358,7 +2353,7 @@
             <w:noProof/>
             <w:webHidden/>
           </w:rPr>
-          <w:instrText xml:space="preserve"> PAGEREF _Toc193783013 \h </w:instrText>
+          <w:instrText xml:space="preserve"> PAGEREF _Toc194309146 \h </w:instrText>
         </w:r>
         <w:r>
           <w:rPr>
@@ -2378,7 +2373,7 @@
             <w:noProof/>
             <w:webHidden/>
           </w:rPr>
-          <w:t>7</w:t>
+          <w:t>19</w:t>
         </w:r>
         <w:r>
           <w:rPr>
@@ -2391,7 +2386,7 @@
     </w:p>
     <w:p>
       <w:pPr>
-        <w:pStyle w:val="TM1"/>
+        <w:pStyle w:val="TOC2"/>
         <w:rPr>
           <w:rFonts w:asciiTheme="minorHAnsi" w:hAnsiTheme="minorHAnsi"/>
           <w:noProof/>
@@ -2402,13 +2397,13 @@
           <w14:ligatures w14:val="standardContextual"/>
         </w:rPr>
       </w:pPr>
-      <w:hyperlink w:anchor="_Toc193783014" w:history="1">
-        <w:r>
-          <w:rPr>
-            <w:rStyle w:val="Lienhypertexte"/>
-            <w:noProof/>
-          </w:rPr>
-          <w:t>Tests de fonctionnement du projet</w:t>
+      <w:hyperlink w:anchor="_Toc194309147" w:history="1">
+        <w:r>
+          <w:rPr>
+            <w:rStyle w:val="Hyperlink"/>
+            <w:noProof/>
+          </w:rPr>
+          <w:t>Modèles ER</w:t>
         </w:r>
         <w:r>
           <w:rPr>
@@ -2429,7 +2424,7 @@
             <w:noProof/>
             <w:webHidden/>
           </w:rPr>
-          <w:instrText xml:space="preserve"> PAGEREF _Toc193783014 \h </w:instrText>
+          <w:instrText xml:space="preserve"> PAGEREF _Toc194309147 \h </w:instrText>
         </w:r>
         <w:r>
           <w:rPr>
@@ -2449,7 +2444,7 @@
             <w:noProof/>
             <w:webHidden/>
           </w:rPr>
-          <w:t>7</w:t>
+          <w:t>20</w:t>
         </w:r>
         <w:r>
           <w:rPr>
@@ -2462,7 +2457,7 @@
     </w:p>
     <w:p>
       <w:pPr>
-        <w:pStyle w:val="TM1"/>
+        <w:pStyle w:val="TOC3"/>
         <w:rPr>
           <w:rFonts w:asciiTheme="minorHAnsi" w:hAnsiTheme="minorHAnsi"/>
           <w:noProof/>
@@ -2473,13 +2468,13 @@
           <w14:ligatures w14:val="standardContextual"/>
         </w:rPr>
       </w:pPr>
-      <w:hyperlink w:anchor="_Toc193783015" w:history="1">
-        <w:r>
-          <w:rPr>
-            <w:rStyle w:val="Lienhypertexte"/>
-            <w:noProof/>
-          </w:rPr>
-          <w:t>Auto-évaluations et conclusions</w:t>
+      <w:hyperlink w:anchor="_Toc194309148" w:history="1">
+        <w:r>
+          <w:rPr>
+            <w:rStyle w:val="Hyperlink"/>
+            <w:noProof/>
+          </w:rPr>
+          <w:t>Modèles ER client</w:t>
         </w:r>
         <w:r>
           <w:rPr>
@@ -2500,7 +2495,7 @@
             <w:noProof/>
             <w:webHidden/>
           </w:rPr>
-          <w:instrText xml:space="preserve"> PAGEREF _Toc193783015 \h </w:instrText>
+          <w:instrText xml:space="preserve"> PAGEREF _Toc194309148 \h </w:instrText>
         </w:r>
         <w:r>
           <w:rPr>
@@ -2520,7 +2515,7 @@
             <w:noProof/>
             <w:webHidden/>
           </w:rPr>
-          <w:t>7</w:t>
+          <w:t>20</w:t>
         </w:r>
         <w:r>
           <w:rPr>
@@ -2533,7 +2528,7 @@
     </w:p>
     <w:p>
       <w:pPr>
-        <w:pStyle w:val="TM2"/>
+        <w:pStyle w:val="TOC3"/>
         <w:rPr>
           <w:rFonts w:asciiTheme="minorHAnsi" w:hAnsiTheme="minorHAnsi"/>
           <w:noProof/>
@@ -2544,13 +2539,13 @@
           <w14:ligatures w14:val="standardContextual"/>
         </w:rPr>
       </w:pPr>
-      <w:hyperlink w:anchor="_Toc193783016" w:history="1">
-        <w:r>
-          <w:rPr>
-            <w:rStyle w:val="Lienhypertexte"/>
-            <w:noProof/>
-          </w:rPr>
-          <w:t>Auto-évaluation et conclusion de …</w:t>
+      <w:hyperlink w:anchor="_Toc194309149" w:history="1">
+        <w:r>
+          <w:rPr>
+            <w:rStyle w:val="Hyperlink"/>
+            <w:noProof/>
+          </w:rPr>
+          <w:t>Modèles ER Admin</w:t>
         </w:r>
         <w:r>
           <w:rPr>
@@ -2571,7 +2566,7 @@
             <w:noProof/>
             <w:webHidden/>
           </w:rPr>
-          <w:instrText xml:space="preserve"> PAGEREF _Toc193783016 \h </w:instrText>
+          <w:instrText xml:space="preserve"> PAGEREF _Toc194309149 \h </w:instrText>
         </w:r>
         <w:r>
           <w:rPr>
@@ -2591,7 +2586,7 @@
             <w:noProof/>
             <w:webHidden/>
           </w:rPr>
-          <w:t>7</w:t>
+          <w:t>20</w:t>
         </w:r>
         <w:r>
           <w:rPr>
@@ -2604,7 +2599,7 @@
     </w:p>
     <w:p>
       <w:pPr>
-        <w:pStyle w:val="TM2"/>
+        <w:pStyle w:val="TOC2"/>
         <w:rPr>
           <w:rFonts w:asciiTheme="minorHAnsi" w:hAnsiTheme="minorHAnsi"/>
           <w:noProof/>
@@ -2615,13 +2610,13 @@
           <w14:ligatures w14:val="standardContextual"/>
         </w:rPr>
       </w:pPr>
-      <w:hyperlink w:anchor="_Toc193783017" w:history="1">
-        <w:r>
-          <w:rPr>
-            <w:rStyle w:val="Lienhypertexte"/>
-            <w:noProof/>
-          </w:rPr>
-          <w:t>Auto-évaluation et conclusion de …</w:t>
+      <w:hyperlink w:anchor="_Toc194309150" w:history="1">
+        <w:r>
+          <w:rPr>
+            <w:rStyle w:val="Hyperlink"/>
+            <w:noProof/>
+          </w:rPr>
+          <w:t>Modèles WorkBench MySQL</w:t>
         </w:r>
         <w:r>
           <w:rPr>
@@ -2642,7 +2637,7 @@
             <w:noProof/>
             <w:webHidden/>
           </w:rPr>
-          <w:instrText xml:space="preserve"> PAGEREF _Toc193783017 \h </w:instrText>
+          <w:instrText xml:space="preserve"> PAGEREF _Toc194309150 \h </w:instrText>
         </w:r>
         <w:r>
           <w:rPr>
@@ -2662,7 +2657,7 @@
             <w:noProof/>
             <w:webHidden/>
           </w:rPr>
-          <w:t>7</w:t>
+          <w:t>21</w:t>
         </w:r>
         <w:r>
           <w:rPr>
@@ -2675,12 +2670,1364 @@
     </w:p>
     <w:p>
       <w:pPr>
+        <w:pStyle w:val="TOC3"/>
+        <w:rPr>
+          <w:rFonts w:asciiTheme="minorHAnsi" w:hAnsiTheme="minorHAnsi"/>
+          <w:noProof/>
+          <w:color w:val="auto"/>
+          <w:kern w:val="2"/>
+          <w:sz w:val="24"/>
+          <w:szCs w:val="24"/>
+          <w14:ligatures w14:val="standardContextual"/>
+        </w:rPr>
+      </w:pPr>
+      <w:hyperlink w:anchor="_Toc194309151" w:history="1">
+        <w:r>
+          <w:rPr>
+            <w:rStyle w:val="Hyperlink"/>
+            <w:noProof/>
+          </w:rPr>
+          <w:t>Modèles Workbench MYSQL Client</w:t>
+        </w:r>
+        <w:r>
+          <w:rPr>
+            <w:noProof/>
+            <w:webHidden/>
+          </w:rPr>
+          <w:tab/>
+        </w:r>
+        <w:r>
+          <w:rPr>
+            <w:noProof/>
+            <w:webHidden/>
+          </w:rPr>
+          <w:fldChar w:fldCharType="begin"/>
+        </w:r>
+        <w:r>
+          <w:rPr>
+            <w:noProof/>
+            <w:webHidden/>
+          </w:rPr>
+          <w:instrText xml:space="preserve"> PAGEREF _Toc194309151 \h </w:instrText>
+        </w:r>
+        <w:r>
+          <w:rPr>
+            <w:noProof/>
+            <w:webHidden/>
+          </w:rPr>
+        </w:r>
+        <w:r>
+          <w:rPr>
+            <w:noProof/>
+            <w:webHidden/>
+          </w:rPr>
+          <w:fldChar w:fldCharType="separate"/>
+        </w:r>
+        <w:r>
+          <w:rPr>
+            <w:noProof/>
+            <w:webHidden/>
+          </w:rPr>
+          <w:t>21</w:t>
+        </w:r>
+        <w:r>
+          <w:rPr>
+            <w:noProof/>
+            <w:webHidden/>
+          </w:rPr>
+          <w:fldChar w:fldCharType="end"/>
+        </w:r>
+      </w:hyperlink>
+    </w:p>
+    <w:p>
+      <w:pPr>
+        <w:pStyle w:val="TOC4"/>
+        <w:rPr>
+          <w:rFonts w:asciiTheme="minorHAnsi" w:hAnsiTheme="minorHAnsi"/>
+          <w:noProof/>
+          <w:color w:val="auto"/>
+          <w:kern w:val="2"/>
+          <w:sz w:val="24"/>
+          <w:szCs w:val="24"/>
+          <w14:ligatures w14:val="standardContextual"/>
+        </w:rPr>
+      </w:pPr>
+      <w:hyperlink w:anchor="_Toc194309152" w:history="1">
+        <w:r>
+          <w:rPr>
+            <w:rStyle w:val="Hyperlink"/>
+            <w:noProof/>
+          </w:rPr>
+          <w:t>Table Categorie</w:t>
+        </w:r>
+        <w:r>
+          <w:rPr>
+            <w:noProof/>
+            <w:webHidden/>
+          </w:rPr>
+          <w:tab/>
+        </w:r>
+        <w:r>
+          <w:rPr>
+            <w:noProof/>
+            <w:webHidden/>
+          </w:rPr>
+          <w:fldChar w:fldCharType="begin"/>
+        </w:r>
+        <w:r>
+          <w:rPr>
+            <w:noProof/>
+            <w:webHidden/>
+          </w:rPr>
+          <w:instrText xml:space="preserve"> PAGEREF _Toc194309152 \h </w:instrText>
+        </w:r>
+        <w:r>
+          <w:rPr>
+            <w:noProof/>
+            <w:webHidden/>
+          </w:rPr>
+        </w:r>
+        <w:r>
+          <w:rPr>
+            <w:noProof/>
+            <w:webHidden/>
+          </w:rPr>
+          <w:fldChar w:fldCharType="separate"/>
+        </w:r>
+        <w:r>
+          <w:rPr>
+            <w:noProof/>
+            <w:webHidden/>
+          </w:rPr>
+          <w:t>21</w:t>
+        </w:r>
+        <w:r>
+          <w:rPr>
+            <w:noProof/>
+            <w:webHidden/>
+          </w:rPr>
+          <w:fldChar w:fldCharType="end"/>
+        </w:r>
+      </w:hyperlink>
+    </w:p>
+    <w:p>
+      <w:pPr>
+        <w:pStyle w:val="TOC4"/>
+        <w:rPr>
+          <w:rFonts w:asciiTheme="minorHAnsi" w:hAnsiTheme="minorHAnsi"/>
+          <w:noProof/>
+          <w:color w:val="auto"/>
+          <w:kern w:val="2"/>
+          <w:sz w:val="24"/>
+          <w:szCs w:val="24"/>
+          <w14:ligatures w14:val="standardContextual"/>
+        </w:rPr>
+      </w:pPr>
+      <w:hyperlink w:anchor="_Toc194309153" w:history="1">
+        <w:r>
+          <w:rPr>
+            <w:rStyle w:val="Hyperlink"/>
+            <w:noProof/>
+          </w:rPr>
+          <w:t>Table Question</w:t>
+        </w:r>
+        <w:r>
+          <w:rPr>
+            <w:noProof/>
+            <w:webHidden/>
+          </w:rPr>
+          <w:tab/>
+        </w:r>
+        <w:r>
+          <w:rPr>
+            <w:noProof/>
+            <w:webHidden/>
+          </w:rPr>
+          <w:fldChar w:fldCharType="begin"/>
+        </w:r>
+        <w:r>
+          <w:rPr>
+            <w:noProof/>
+            <w:webHidden/>
+          </w:rPr>
+          <w:instrText xml:space="preserve"> PAGEREF _Toc194309153 \h </w:instrText>
+        </w:r>
+        <w:r>
+          <w:rPr>
+            <w:noProof/>
+            <w:webHidden/>
+          </w:rPr>
+        </w:r>
+        <w:r>
+          <w:rPr>
+            <w:noProof/>
+            <w:webHidden/>
+          </w:rPr>
+          <w:fldChar w:fldCharType="separate"/>
+        </w:r>
+        <w:r>
+          <w:rPr>
+            <w:noProof/>
+            <w:webHidden/>
+          </w:rPr>
+          <w:t>22</w:t>
+        </w:r>
+        <w:r>
+          <w:rPr>
+            <w:noProof/>
+            <w:webHidden/>
+          </w:rPr>
+          <w:fldChar w:fldCharType="end"/>
+        </w:r>
+      </w:hyperlink>
+    </w:p>
+    <w:p>
+      <w:pPr>
+        <w:pStyle w:val="TOC4"/>
+        <w:rPr>
+          <w:rFonts w:asciiTheme="minorHAnsi" w:hAnsiTheme="minorHAnsi"/>
+          <w:noProof/>
+          <w:color w:val="auto"/>
+          <w:kern w:val="2"/>
+          <w:sz w:val="24"/>
+          <w:szCs w:val="24"/>
+          <w14:ligatures w14:val="standardContextual"/>
+        </w:rPr>
+      </w:pPr>
+      <w:hyperlink w:anchor="_Toc194309154" w:history="1">
+        <w:r>
+          <w:rPr>
+            <w:rStyle w:val="Hyperlink"/>
+            <w:noProof/>
+            <w:lang w:val="en-US"/>
+          </w:rPr>
+          <w:t>Table Utilisateur</w:t>
+        </w:r>
+        <w:r>
+          <w:rPr>
+            <w:noProof/>
+            <w:webHidden/>
+          </w:rPr>
+          <w:tab/>
+        </w:r>
+        <w:r>
+          <w:rPr>
+            <w:noProof/>
+            <w:webHidden/>
+          </w:rPr>
+          <w:fldChar w:fldCharType="begin"/>
+        </w:r>
+        <w:r>
+          <w:rPr>
+            <w:noProof/>
+            <w:webHidden/>
+          </w:rPr>
+          <w:instrText xml:space="preserve"> PAGEREF _Toc194309154 \h </w:instrText>
+        </w:r>
+        <w:r>
+          <w:rPr>
+            <w:noProof/>
+            <w:webHidden/>
+          </w:rPr>
+        </w:r>
+        <w:r>
+          <w:rPr>
+            <w:noProof/>
+            <w:webHidden/>
+          </w:rPr>
+          <w:fldChar w:fldCharType="separate"/>
+        </w:r>
+        <w:r>
+          <w:rPr>
+            <w:noProof/>
+            <w:webHidden/>
+          </w:rPr>
+          <w:t>22</w:t>
+        </w:r>
+        <w:r>
+          <w:rPr>
+            <w:noProof/>
+            <w:webHidden/>
+          </w:rPr>
+          <w:fldChar w:fldCharType="end"/>
+        </w:r>
+      </w:hyperlink>
+    </w:p>
+    <w:p>
+      <w:pPr>
+        <w:pStyle w:val="TOC3"/>
+        <w:rPr>
+          <w:rFonts w:asciiTheme="minorHAnsi" w:hAnsiTheme="minorHAnsi"/>
+          <w:noProof/>
+          <w:color w:val="auto"/>
+          <w:kern w:val="2"/>
+          <w:sz w:val="24"/>
+          <w:szCs w:val="24"/>
+          <w14:ligatures w14:val="standardContextual"/>
+        </w:rPr>
+      </w:pPr>
+      <w:hyperlink w:anchor="_Toc194309155" w:history="1">
+        <w:r>
+          <w:rPr>
+            <w:rStyle w:val="Hyperlink"/>
+            <w:noProof/>
+            <w:lang w:val="en-US"/>
+          </w:rPr>
+          <w:t>Modèles Workbench MYSQL Admin</w:t>
+        </w:r>
+        <w:r>
+          <w:rPr>
+            <w:noProof/>
+            <w:webHidden/>
+          </w:rPr>
+          <w:tab/>
+        </w:r>
+        <w:r>
+          <w:rPr>
+            <w:noProof/>
+            <w:webHidden/>
+          </w:rPr>
+          <w:fldChar w:fldCharType="begin"/>
+        </w:r>
+        <w:r>
+          <w:rPr>
+            <w:noProof/>
+            <w:webHidden/>
+          </w:rPr>
+          <w:instrText xml:space="preserve"> PAGEREF _Toc194309155 \h </w:instrText>
+        </w:r>
+        <w:r>
+          <w:rPr>
+            <w:noProof/>
+            <w:webHidden/>
+          </w:rPr>
+        </w:r>
+        <w:r>
+          <w:rPr>
+            <w:noProof/>
+            <w:webHidden/>
+          </w:rPr>
+          <w:fldChar w:fldCharType="separate"/>
+        </w:r>
+        <w:r>
+          <w:rPr>
+            <w:noProof/>
+            <w:webHidden/>
+          </w:rPr>
+          <w:t>23</w:t>
+        </w:r>
+        <w:r>
+          <w:rPr>
+            <w:noProof/>
+            <w:webHidden/>
+          </w:rPr>
+          <w:fldChar w:fldCharType="end"/>
+        </w:r>
+      </w:hyperlink>
+    </w:p>
+    <w:p>
+      <w:pPr>
+        <w:pStyle w:val="TOC4"/>
+        <w:rPr>
+          <w:rFonts w:asciiTheme="minorHAnsi" w:hAnsiTheme="minorHAnsi"/>
+          <w:noProof/>
+          <w:color w:val="auto"/>
+          <w:kern w:val="2"/>
+          <w:sz w:val="24"/>
+          <w:szCs w:val="24"/>
+          <w14:ligatures w14:val="standardContextual"/>
+        </w:rPr>
+      </w:pPr>
+      <w:hyperlink w:anchor="_Toc194309156" w:history="1">
+        <w:r>
+          <w:rPr>
+            <w:rStyle w:val="Hyperlink"/>
+            <w:noProof/>
+            <w:lang w:val="en-US"/>
+          </w:rPr>
+          <w:t>Table Administrateur</w:t>
+        </w:r>
+        <w:r>
+          <w:rPr>
+            <w:noProof/>
+            <w:webHidden/>
+          </w:rPr>
+          <w:tab/>
+        </w:r>
+        <w:r>
+          <w:rPr>
+            <w:noProof/>
+            <w:webHidden/>
+          </w:rPr>
+          <w:fldChar w:fldCharType="begin"/>
+        </w:r>
+        <w:r>
+          <w:rPr>
+            <w:noProof/>
+            <w:webHidden/>
+          </w:rPr>
+          <w:instrText xml:space="preserve"> PAGEREF _Toc194309156 \h </w:instrText>
+        </w:r>
+        <w:r>
+          <w:rPr>
+            <w:noProof/>
+            <w:webHidden/>
+          </w:rPr>
+        </w:r>
+        <w:r>
+          <w:rPr>
+            <w:noProof/>
+            <w:webHidden/>
+          </w:rPr>
+          <w:fldChar w:fldCharType="separate"/>
+        </w:r>
+        <w:r>
+          <w:rPr>
+            <w:noProof/>
+            <w:webHidden/>
+          </w:rPr>
+          <w:t>23</w:t>
+        </w:r>
+        <w:r>
+          <w:rPr>
+            <w:noProof/>
+            <w:webHidden/>
+          </w:rPr>
+          <w:fldChar w:fldCharType="end"/>
+        </w:r>
+      </w:hyperlink>
+    </w:p>
+    <w:p>
+      <w:pPr>
+        <w:pStyle w:val="TOC1"/>
+        <w:rPr>
+          <w:rFonts w:asciiTheme="minorHAnsi" w:hAnsiTheme="minorHAnsi"/>
+          <w:noProof/>
+          <w:color w:val="auto"/>
+          <w:kern w:val="2"/>
+          <w:sz w:val="24"/>
+          <w:szCs w:val="24"/>
+          <w14:ligatures w14:val="standardContextual"/>
+        </w:rPr>
+      </w:pPr>
+      <w:hyperlink w:anchor="_Toc194309157" w:history="1">
+        <w:r>
+          <w:rPr>
+            <w:rStyle w:val="Hyperlink"/>
+            <w:noProof/>
+          </w:rPr>
+          <w:t>Implémentation des applications</w:t>
+        </w:r>
+        <w:r>
+          <w:rPr>
+            <w:noProof/>
+            <w:webHidden/>
+          </w:rPr>
+          <w:tab/>
+        </w:r>
+        <w:r>
+          <w:rPr>
+            <w:noProof/>
+            <w:webHidden/>
+          </w:rPr>
+          <w:fldChar w:fldCharType="begin"/>
+        </w:r>
+        <w:r>
+          <w:rPr>
+            <w:noProof/>
+            <w:webHidden/>
+          </w:rPr>
+          <w:instrText xml:space="preserve"> PAGEREF _Toc194309157 \h </w:instrText>
+        </w:r>
+        <w:r>
+          <w:rPr>
+            <w:noProof/>
+            <w:webHidden/>
+          </w:rPr>
+        </w:r>
+        <w:r>
+          <w:rPr>
+            <w:noProof/>
+            <w:webHidden/>
+          </w:rPr>
+          <w:fldChar w:fldCharType="separate"/>
+        </w:r>
+        <w:r>
+          <w:rPr>
+            <w:noProof/>
+            <w:webHidden/>
+          </w:rPr>
+          <w:t>23</w:t>
+        </w:r>
+        <w:r>
+          <w:rPr>
+            <w:noProof/>
+            <w:webHidden/>
+          </w:rPr>
+          <w:fldChar w:fldCharType="end"/>
+        </w:r>
+      </w:hyperlink>
+    </w:p>
+    <w:p>
+      <w:pPr>
+        <w:pStyle w:val="TOC2"/>
+        <w:rPr>
+          <w:rFonts w:asciiTheme="minorHAnsi" w:hAnsiTheme="minorHAnsi"/>
+          <w:noProof/>
+          <w:color w:val="auto"/>
+          <w:kern w:val="2"/>
+          <w:sz w:val="24"/>
+          <w:szCs w:val="24"/>
+          <w14:ligatures w14:val="standardContextual"/>
+        </w:rPr>
+      </w:pPr>
+      <w:hyperlink w:anchor="_Toc194309158" w:history="1">
+        <w:r>
+          <w:rPr>
+            <w:rStyle w:val="Hyperlink"/>
+            <w:noProof/>
+          </w:rPr>
+          <w:t>Une descente de code client</w:t>
+        </w:r>
+        <w:r>
+          <w:rPr>
+            <w:noProof/>
+            <w:webHidden/>
+          </w:rPr>
+          <w:tab/>
+        </w:r>
+        <w:r>
+          <w:rPr>
+            <w:noProof/>
+            <w:webHidden/>
+          </w:rPr>
+          <w:fldChar w:fldCharType="begin"/>
+        </w:r>
+        <w:r>
+          <w:rPr>
+            <w:noProof/>
+            <w:webHidden/>
+          </w:rPr>
+          <w:instrText xml:space="preserve"> PAGEREF _Toc194309158 \h </w:instrText>
+        </w:r>
+        <w:r>
+          <w:rPr>
+            <w:noProof/>
+            <w:webHidden/>
+          </w:rPr>
+        </w:r>
+        <w:r>
+          <w:rPr>
+            <w:noProof/>
+            <w:webHidden/>
+          </w:rPr>
+          <w:fldChar w:fldCharType="separate"/>
+        </w:r>
+        <w:r>
+          <w:rPr>
+            <w:noProof/>
+            <w:webHidden/>
+          </w:rPr>
+          <w:t>23</w:t>
+        </w:r>
+        <w:r>
+          <w:rPr>
+            <w:noProof/>
+            <w:webHidden/>
+          </w:rPr>
+          <w:fldChar w:fldCharType="end"/>
+        </w:r>
+      </w:hyperlink>
+    </w:p>
+    <w:p>
+      <w:pPr>
+        <w:pStyle w:val="TOC1"/>
+        <w:rPr>
+          <w:rFonts w:asciiTheme="minorHAnsi" w:hAnsiTheme="minorHAnsi"/>
+          <w:noProof/>
+          <w:color w:val="auto"/>
+          <w:kern w:val="2"/>
+          <w:sz w:val="24"/>
+          <w:szCs w:val="24"/>
+          <w14:ligatures w14:val="standardContextual"/>
+        </w:rPr>
+      </w:pPr>
+      <w:hyperlink w:anchor="_Toc194309159" w:history="1">
+        <w:r>
+          <w:rPr>
+            <w:rStyle w:val="Hyperlink"/>
+            <w:noProof/>
+          </w:rPr>
+          <w:t>Implémentation de l'application</w:t>
+        </w:r>
+        <w:r>
+          <w:rPr>
+            <w:noProof/>
+            <w:webHidden/>
+          </w:rPr>
+          <w:tab/>
+        </w:r>
+        <w:r>
+          <w:rPr>
+            <w:noProof/>
+            <w:webHidden/>
+          </w:rPr>
+          <w:fldChar w:fldCharType="begin"/>
+        </w:r>
+        <w:r>
+          <w:rPr>
+            <w:noProof/>
+            <w:webHidden/>
+          </w:rPr>
+          <w:instrText xml:space="preserve"> PAGEREF _Toc194309159 \h </w:instrText>
+        </w:r>
+        <w:r>
+          <w:rPr>
+            <w:noProof/>
+            <w:webHidden/>
+          </w:rPr>
+        </w:r>
+        <w:r>
+          <w:rPr>
+            <w:noProof/>
+            <w:webHidden/>
+          </w:rPr>
+          <w:fldChar w:fldCharType="separate"/>
+        </w:r>
+        <w:r>
+          <w:rPr>
+            <w:noProof/>
+            <w:webHidden/>
+          </w:rPr>
+          <w:t>23</w:t>
+        </w:r>
+        <w:r>
+          <w:rPr>
+            <w:noProof/>
+            <w:webHidden/>
+          </w:rPr>
+          <w:fldChar w:fldCharType="end"/>
+        </w:r>
+      </w:hyperlink>
+    </w:p>
+    <w:p>
+      <w:pPr>
+        <w:pStyle w:val="TOC2"/>
+        <w:rPr>
+          <w:rFonts w:asciiTheme="minorHAnsi" w:hAnsiTheme="minorHAnsi"/>
+          <w:noProof/>
+          <w:color w:val="auto"/>
+          <w:kern w:val="2"/>
+          <w:sz w:val="24"/>
+          <w:szCs w:val="24"/>
+          <w14:ligatures w14:val="standardContextual"/>
+        </w:rPr>
+      </w:pPr>
+      <w:hyperlink w:anchor="_Toc194309160" w:history="1">
+        <w:r>
+          <w:rPr>
+            <w:rStyle w:val="Hyperlink"/>
+            <w:noProof/>
+          </w:rPr>
+          <w:t>Une descente de code APIGateway</w:t>
+        </w:r>
+        <w:r>
+          <w:rPr>
+            <w:noProof/>
+            <w:webHidden/>
+          </w:rPr>
+          <w:tab/>
+        </w:r>
+        <w:r>
+          <w:rPr>
+            <w:noProof/>
+            <w:webHidden/>
+          </w:rPr>
+          <w:fldChar w:fldCharType="begin"/>
+        </w:r>
+        <w:r>
+          <w:rPr>
+            <w:noProof/>
+            <w:webHidden/>
+          </w:rPr>
+          <w:instrText xml:space="preserve"> PAGEREF _Toc194309160 \h </w:instrText>
+        </w:r>
+        <w:r>
+          <w:rPr>
+            <w:noProof/>
+            <w:webHidden/>
+          </w:rPr>
+        </w:r>
+        <w:r>
+          <w:rPr>
+            <w:noProof/>
+            <w:webHidden/>
+          </w:rPr>
+          <w:fldChar w:fldCharType="separate"/>
+        </w:r>
+        <w:r>
+          <w:rPr>
+            <w:noProof/>
+            <w:webHidden/>
+          </w:rPr>
+          <w:t>23</w:t>
+        </w:r>
+        <w:r>
+          <w:rPr>
+            <w:noProof/>
+            <w:webHidden/>
+          </w:rPr>
+          <w:fldChar w:fldCharType="end"/>
+        </w:r>
+      </w:hyperlink>
+    </w:p>
+    <w:p>
+      <w:pPr>
+        <w:pStyle w:val="TOC1"/>
+        <w:rPr>
+          <w:rFonts w:asciiTheme="minorHAnsi" w:hAnsiTheme="minorHAnsi"/>
+          <w:noProof/>
+          <w:color w:val="auto"/>
+          <w:kern w:val="2"/>
+          <w:sz w:val="24"/>
+          <w:szCs w:val="24"/>
+          <w14:ligatures w14:val="standardContextual"/>
+        </w:rPr>
+      </w:pPr>
+      <w:hyperlink w:anchor="_Toc194309161" w:history="1">
+        <w:r>
+          <w:rPr>
+            <w:rStyle w:val="Hyperlink"/>
+            <w:noProof/>
+          </w:rPr>
+          <w:t>Implémentation des applications &lt;API élève1&gt; et &lt;API élève2&gt;</w:t>
+        </w:r>
+        <w:r>
+          <w:rPr>
+            <w:noProof/>
+            <w:webHidden/>
+          </w:rPr>
+          <w:tab/>
+        </w:r>
+        <w:r>
+          <w:rPr>
+            <w:noProof/>
+            <w:webHidden/>
+          </w:rPr>
+          <w:fldChar w:fldCharType="begin"/>
+        </w:r>
+        <w:r>
+          <w:rPr>
+            <w:noProof/>
+            <w:webHidden/>
+          </w:rPr>
+          <w:instrText xml:space="preserve"> PAGEREF _Toc194309161 \h </w:instrText>
+        </w:r>
+        <w:r>
+          <w:rPr>
+            <w:noProof/>
+            <w:webHidden/>
+          </w:rPr>
+        </w:r>
+        <w:r>
+          <w:rPr>
+            <w:noProof/>
+            <w:webHidden/>
+          </w:rPr>
+          <w:fldChar w:fldCharType="separate"/>
+        </w:r>
+        <w:r>
+          <w:rPr>
+            <w:noProof/>
+            <w:webHidden/>
+          </w:rPr>
+          <w:t>23</w:t>
+        </w:r>
+        <w:r>
+          <w:rPr>
+            <w:noProof/>
+            <w:webHidden/>
+          </w:rPr>
+          <w:fldChar w:fldCharType="end"/>
+        </w:r>
+      </w:hyperlink>
+    </w:p>
+    <w:p>
+      <w:pPr>
+        <w:pStyle w:val="TOC2"/>
+        <w:rPr>
+          <w:rFonts w:asciiTheme="minorHAnsi" w:hAnsiTheme="minorHAnsi"/>
+          <w:noProof/>
+          <w:color w:val="auto"/>
+          <w:kern w:val="2"/>
+          <w:sz w:val="24"/>
+          <w:szCs w:val="24"/>
+          <w14:ligatures w14:val="standardContextual"/>
+        </w:rPr>
+      </w:pPr>
+      <w:hyperlink w:anchor="_Toc194309162" w:history="1">
+        <w:r>
+          <w:rPr>
+            <w:rStyle w:val="Hyperlink"/>
+            <w:noProof/>
+          </w:rPr>
+          <w:t>Une descente de code de l'API REST</w:t>
+        </w:r>
+        <w:r>
+          <w:rPr>
+            <w:noProof/>
+            <w:webHidden/>
+          </w:rPr>
+          <w:tab/>
+        </w:r>
+        <w:r>
+          <w:rPr>
+            <w:noProof/>
+            <w:webHidden/>
+          </w:rPr>
+          <w:fldChar w:fldCharType="begin"/>
+        </w:r>
+        <w:r>
+          <w:rPr>
+            <w:noProof/>
+            <w:webHidden/>
+          </w:rPr>
+          <w:instrText xml:space="preserve"> PAGEREF _Toc194309162 \h </w:instrText>
+        </w:r>
+        <w:r>
+          <w:rPr>
+            <w:noProof/>
+            <w:webHidden/>
+          </w:rPr>
+        </w:r>
+        <w:r>
+          <w:rPr>
+            <w:noProof/>
+            <w:webHidden/>
+          </w:rPr>
+          <w:fldChar w:fldCharType="separate"/>
+        </w:r>
+        <w:r>
+          <w:rPr>
+            <w:noProof/>
+            <w:webHidden/>
+          </w:rPr>
+          <w:t>23</w:t>
+        </w:r>
+        <w:r>
+          <w:rPr>
+            <w:noProof/>
+            <w:webHidden/>
+          </w:rPr>
+          <w:fldChar w:fldCharType="end"/>
+        </w:r>
+      </w:hyperlink>
+    </w:p>
+    <w:p>
+      <w:pPr>
+        <w:pStyle w:val="TOC1"/>
+        <w:rPr>
+          <w:rFonts w:asciiTheme="minorHAnsi" w:hAnsiTheme="minorHAnsi"/>
+          <w:noProof/>
+          <w:color w:val="auto"/>
+          <w:kern w:val="2"/>
+          <w:sz w:val="24"/>
+          <w:szCs w:val="24"/>
+          <w14:ligatures w14:val="standardContextual"/>
+        </w:rPr>
+      </w:pPr>
+      <w:hyperlink w:anchor="_Toc194309163" w:history="1">
+        <w:r>
+          <w:rPr>
+            <w:rStyle w:val="Hyperlink"/>
+            <w:noProof/>
+          </w:rPr>
+          <w:t>Hébergement</w:t>
+        </w:r>
+        <w:r>
+          <w:rPr>
+            <w:noProof/>
+            <w:webHidden/>
+          </w:rPr>
+          <w:tab/>
+        </w:r>
+        <w:r>
+          <w:rPr>
+            <w:noProof/>
+            <w:webHidden/>
+          </w:rPr>
+          <w:fldChar w:fldCharType="begin"/>
+        </w:r>
+        <w:r>
+          <w:rPr>
+            <w:noProof/>
+            <w:webHidden/>
+          </w:rPr>
+          <w:instrText xml:space="preserve"> PAGEREF _Toc194309163 \h </w:instrText>
+        </w:r>
+        <w:r>
+          <w:rPr>
+            <w:noProof/>
+            <w:webHidden/>
+          </w:rPr>
+        </w:r>
+        <w:r>
+          <w:rPr>
+            <w:noProof/>
+            <w:webHidden/>
+          </w:rPr>
+          <w:fldChar w:fldCharType="separate"/>
+        </w:r>
+        <w:r>
+          <w:rPr>
+            <w:noProof/>
+            <w:webHidden/>
+          </w:rPr>
+          <w:t>23</w:t>
+        </w:r>
+        <w:r>
+          <w:rPr>
+            <w:noProof/>
+            <w:webHidden/>
+          </w:rPr>
+          <w:fldChar w:fldCharType="end"/>
+        </w:r>
+      </w:hyperlink>
+    </w:p>
+    <w:p>
+      <w:pPr>
+        <w:pStyle w:val="TOC1"/>
+        <w:rPr>
+          <w:rFonts w:asciiTheme="minorHAnsi" w:hAnsiTheme="minorHAnsi"/>
+          <w:noProof/>
+          <w:color w:val="auto"/>
+          <w:kern w:val="2"/>
+          <w:sz w:val="24"/>
+          <w:szCs w:val="24"/>
+          <w14:ligatures w14:val="standardContextual"/>
+        </w:rPr>
+      </w:pPr>
+      <w:hyperlink w:anchor="_Toc194309164" w:history="1">
+        <w:r>
+          <w:rPr>
+            <w:rStyle w:val="Hyperlink"/>
+            <w:noProof/>
+          </w:rPr>
+          <w:t>Installation du projet complet avec les 5 applications</w:t>
+        </w:r>
+        <w:r>
+          <w:rPr>
+            <w:noProof/>
+            <w:webHidden/>
+          </w:rPr>
+          <w:tab/>
+        </w:r>
+        <w:r>
+          <w:rPr>
+            <w:noProof/>
+            <w:webHidden/>
+          </w:rPr>
+          <w:fldChar w:fldCharType="begin"/>
+        </w:r>
+        <w:r>
+          <w:rPr>
+            <w:noProof/>
+            <w:webHidden/>
+          </w:rPr>
+          <w:instrText xml:space="preserve"> PAGEREF _Toc194309164 \h </w:instrText>
+        </w:r>
+        <w:r>
+          <w:rPr>
+            <w:noProof/>
+            <w:webHidden/>
+          </w:rPr>
+        </w:r>
+        <w:r>
+          <w:rPr>
+            <w:noProof/>
+            <w:webHidden/>
+          </w:rPr>
+          <w:fldChar w:fldCharType="separate"/>
+        </w:r>
+        <w:r>
+          <w:rPr>
+            <w:noProof/>
+            <w:webHidden/>
+          </w:rPr>
+          <w:t>24</w:t>
+        </w:r>
+        <w:r>
+          <w:rPr>
+            <w:noProof/>
+            <w:webHidden/>
+          </w:rPr>
+          <w:fldChar w:fldCharType="end"/>
+        </w:r>
+      </w:hyperlink>
+    </w:p>
+    <w:p>
+      <w:pPr>
+        <w:pStyle w:val="TOC1"/>
+        <w:rPr>
+          <w:rFonts w:asciiTheme="minorHAnsi" w:hAnsiTheme="minorHAnsi"/>
+          <w:noProof/>
+          <w:color w:val="auto"/>
+          <w:kern w:val="2"/>
+          <w:sz w:val="24"/>
+          <w:szCs w:val="24"/>
+          <w14:ligatures w14:val="standardContextual"/>
+        </w:rPr>
+      </w:pPr>
+      <w:hyperlink w:anchor="_Toc194309165" w:history="1">
+        <w:r>
+          <w:rPr>
+            <w:rStyle w:val="Hyperlink"/>
+            <w:noProof/>
+          </w:rPr>
+          <w:t>Outils, langages (versions, définitions, installations)</w:t>
+        </w:r>
+        <w:r>
+          <w:rPr>
+            <w:noProof/>
+            <w:webHidden/>
+          </w:rPr>
+          <w:tab/>
+        </w:r>
+        <w:r>
+          <w:rPr>
+            <w:noProof/>
+            <w:webHidden/>
+          </w:rPr>
+          <w:fldChar w:fldCharType="begin"/>
+        </w:r>
+        <w:r>
+          <w:rPr>
+            <w:noProof/>
+            <w:webHidden/>
+          </w:rPr>
+          <w:instrText xml:space="preserve"> PAGEREF _Toc194309165 \h </w:instrText>
+        </w:r>
+        <w:r>
+          <w:rPr>
+            <w:noProof/>
+            <w:webHidden/>
+          </w:rPr>
+        </w:r>
+        <w:r>
+          <w:rPr>
+            <w:noProof/>
+            <w:webHidden/>
+          </w:rPr>
+          <w:fldChar w:fldCharType="separate"/>
+        </w:r>
+        <w:r>
+          <w:rPr>
+            <w:noProof/>
+            <w:webHidden/>
+          </w:rPr>
+          <w:t>24</w:t>
+        </w:r>
+        <w:r>
+          <w:rPr>
+            <w:noProof/>
+            <w:webHidden/>
+          </w:rPr>
+          <w:fldChar w:fldCharType="end"/>
+        </w:r>
+      </w:hyperlink>
+    </w:p>
+    <w:p>
+      <w:pPr>
+        <w:pStyle w:val="TOC1"/>
+        <w:rPr>
+          <w:rFonts w:asciiTheme="minorHAnsi" w:hAnsiTheme="minorHAnsi"/>
+          <w:noProof/>
+          <w:color w:val="auto"/>
+          <w:kern w:val="2"/>
+          <w:sz w:val="24"/>
+          <w:szCs w:val="24"/>
+          <w14:ligatures w14:val="standardContextual"/>
+        </w:rPr>
+      </w:pPr>
+      <w:hyperlink w:anchor="_Toc194309166" w:history="1">
+        <w:r>
+          <w:rPr>
+            <w:rStyle w:val="Hyperlink"/>
+            <w:noProof/>
+          </w:rPr>
+          <w:t>Tests de fonctionnement du projet</w:t>
+        </w:r>
+        <w:r>
+          <w:rPr>
+            <w:noProof/>
+            <w:webHidden/>
+          </w:rPr>
+          <w:tab/>
+        </w:r>
+        <w:r>
+          <w:rPr>
+            <w:noProof/>
+            <w:webHidden/>
+          </w:rPr>
+          <w:fldChar w:fldCharType="begin"/>
+        </w:r>
+        <w:r>
+          <w:rPr>
+            <w:noProof/>
+            <w:webHidden/>
+          </w:rPr>
+          <w:instrText xml:space="preserve"> PAGEREF _Toc194309166 \h </w:instrText>
+        </w:r>
+        <w:r>
+          <w:rPr>
+            <w:noProof/>
+            <w:webHidden/>
+          </w:rPr>
+        </w:r>
+        <w:r>
+          <w:rPr>
+            <w:noProof/>
+            <w:webHidden/>
+          </w:rPr>
+          <w:fldChar w:fldCharType="separate"/>
+        </w:r>
+        <w:r>
+          <w:rPr>
+            <w:noProof/>
+            <w:webHidden/>
+          </w:rPr>
+          <w:t>24</w:t>
+        </w:r>
+        <w:r>
+          <w:rPr>
+            <w:noProof/>
+            <w:webHidden/>
+          </w:rPr>
+          <w:fldChar w:fldCharType="end"/>
+        </w:r>
+      </w:hyperlink>
+    </w:p>
+    <w:p>
+      <w:pPr>
+        <w:pStyle w:val="TOC1"/>
+        <w:rPr>
+          <w:rFonts w:asciiTheme="minorHAnsi" w:hAnsiTheme="minorHAnsi"/>
+          <w:noProof/>
+          <w:color w:val="auto"/>
+          <w:kern w:val="2"/>
+          <w:sz w:val="24"/>
+          <w:szCs w:val="24"/>
+          <w14:ligatures w14:val="standardContextual"/>
+        </w:rPr>
+      </w:pPr>
+      <w:hyperlink w:anchor="_Toc194309167" w:history="1">
+        <w:r>
+          <w:rPr>
+            <w:rStyle w:val="Hyperlink"/>
+            <w:noProof/>
+          </w:rPr>
+          <w:t>Auto-évaluations et conclusions</w:t>
+        </w:r>
+        <w:r>
+          <w:rPr>
+            <w:noProof/>
+            <w:webHidden/>
+          </w:rPr>
+          <w:tab/>
+        </w:r>
+        <w:r>
+          <w:rPr>
+            <w:noProof/>
+            <w:webHidden/>
+          </w:rPr>
+          <w:fldChar w:fldCharType="begin"/>
+        </w:r>
+        <w:r>
+          <w:rPr>
+            <w:noProof/>
+            <w:webHidden/>
+          </w:rPr>
+          <w:instrText xml:space="preserve"> PAGEREF _Toc194309167 \h </w:instrText>
+        </w:r>
+        <w:r>
+          <w:rPr>
+            <w:noProof/>
+            <w:webHidden/>
+          </w:rPr>
+        </w:r>
+        <w:r>
+          <w:rPr>
+            <w:noProof/>
+            <w:webHidden/>
+          </w:rPr>
+          <w:fldChar w:fldCharType="separate"/>
+        </w:r>
+        <w:r>
+          <w:rPr>
+            <w:noProof/>
+            <w:webHidden/>
+          </w:rPr>
+          <w:t>24</w:t>
+        </w:r>
+        <w:r>
+          <w:rPr>
+            <w:noProof/>
+            <w:webHidden/>
+          </w:rPr>
+          <w:fldChar w:fldCharType="end"/>
+        </w:r>
+      </w:hyperlink>
+    </w:p>
+    <w:p>
+      <w:pPr>
+        <w:pStyle w:val="TOC2"/>
+        <w:rPr>
+          <w:rFonts w:asciiTheme="minorHAnsi" w:hAnsiTheme="minorHAnsi"/>
+          <w:noProof/>
+          <w:color w:val="auto"/>
+          <w:kern w:val="2"/>
+          <w:sz w:val="24"/>
+          <w:szCs w:val="24"/>
+          <w14:ligatures w14:val="standardContextual"/>
+        </w:rPr>
+      </w:pPr>
+      <w:hyperlink w:anchor="_Toc194309168" w:history="1">
+        <w:r>
+          <w:rPr>
+            <w:rStyle w:val="Hyperlink"/>
+            <w:noProof/>
+          </w:rPr>
+          <w:t>Auto-évaluation et conclusion de Illan Angel</w:t>
+        </w:r>
+        <w:r>
+          <w:rPr>
+            <w:noProof/>
+            <w:webHidden/>
+          </w:rPr>
+          <w:tab/>
+        </w:r>
+        <w:r>
+          <w:rPr>
+            <w:noProof/>
+            <w:webHidden/>
+          </w:rPr>
+          <w:fldChar w:fldCharType="begin"/>
+        </w:r>
+        <w:r>
+          <w:rPr>
+            <w:noProof/>
+            <w:webHidden/>
+          </w:rPr>
+          <w:instrText xml:space="preserve"> PAGEREF _Toc194309168 \h </w:instrText>
+        </w:r>
+        <w:r>
+          <w:rPr>
+            <w:noProof/>
+            <w:webHidden/>
+          </w:rPr>
+        </w:r>
+        <w:r>
+          <w:rPr>
+            <w:noProof/>
+            <w:webHidden/>
+          </w:rPr>
+          <w:fldChar w:fldCharType="separate"/>
+        </w:r>
+        <w:r>
+          <w:rPr>
+            <w:noProof/>
+            <w:webHidden/>
+          </w:rPr>
+          <w:t>24</w:t>
+        </w:r>
+        <w:r>
+          <w:rPr>
+            <w:noProof/>
+            <w:webHidden/>
+          </w:rPr>
+          <w:fldChar w:fldCharType="end"/>
+        </w:r>
+      </w:hyperlink>
+    </w:p>
+    <w:p>
+      <w:pPr>
+        <w:pStyle w:val="TOC2"/>
+        <w:rPr>
+          <w:rFonts w:asciiTheme="minorHAnsi" w:hAnsiTheme="minorHAnsi"/>
+          <w:noProof/>
+          <w:color w:val="auto"/>
+          <w:kern w:val="2"/>
+          <w:sz w:val="24"/>
+          <w:szCs w:val="24"/>
+          <w14:ligatures w14:val="standardContextual"/>
+        </w:rPr>
+      </w:pPr>
+      <w:hyperlink w:anchor="_Toc194309169" w:history="1">
+        <w:r>
+          <w:rPr>
+            <w:rStyle w:val="Hyperlink"/>
+            <w:noProof/>
+          </w:rPr>
+          <w:t>Auto-évaluation et conclusion de Noam Bourqui</w:t>
+        </w:r>
+        <w:r>
+          <w:rPr>
+            <w:noProof/>
+            <w:webHidden/>
+          </w:rPr>
+          <w:tab/>
+        </w:r>
+        <w:r>
+          <w:rPr>
+            <w:noProof/>
+            <w:webHidden/>
+          </w:rPr>
+          <w:fldChar w:fldCharType="begin"/>
+        </w:r>
+        <w:r>
+          <w:rPr>
+            <w:noProof/>
+            <w:webHidden/>
+          </w:rPr>
+          <w:instrText xml:space="preserve"> PAGEREF _Toc194309169 \h </w:instrText>
+        </w:r>
+        <w:r>
+          <w:rPr>
+            <w:noProof/>
+            <w:webHidden/>
+          </w:rPr>
+        </w:r>
+        <w:r>
+          <w:rPr>
+            <w:noProof/>
+            <w:webHidden/>
+          </w:rPr>
+          <w:fldChar w:fldCharType="separate"/>
+        </w:r>
+        <w:r>
+          <w:rPr>
+            <w:noProof/>
+            <w:webHidden/>
+          </w:rPr>
+          <w:t>24</w:t>
+        </w:r>
+        <w:r>
+          <w:rPr>
+            <w:noProof/>
+            <w:webHidden/>
+          </w:rPr>
+          <w:fldChar w:fldCharType="end"/>
+        </w:r>
+      </w:hyperlink>
+    </w:p>
+    <w:p>
+      <w:pPr>
         <w:sectPr>
-          <w:headerReference w:type="even" r:id="rId18"/>
-          <w:headerReference w:type="default" r:id="rId19"/>
-          <w:footerReference w:type="default" r:id="rId20"/>
-          <w:headerReference w:type="first" r:id="rId21"/>
-          <w:footerReference w:type="first" r:id="rId22"/>
+          <w:headerReference w:type="even" r:id="rId14"/>
+          <w:headerReference w:type="default" r:id="rId15"/>
+          <w:footerReference w:type="default" r:id="rId16"/>
+          <w:headerReference w:type="first" r:id="rId17"/>
+          <w:footerReference w:type="first" r:id="rId18"/>
           <w:pgSz w:w="11906" w:h="16838" w:code="9"/>
           <w:pgMar w:top="1418" w:right="851" w:bottom="1418" w:left="1701" w:header="720" w:footer="851" w:gutter="0"/>
           <w:pgBorders w:offsetFrom="page">
@@ -2699,12 +4046,35 @@
     </w:p>
     <w:p>
       <w:bookmarkStart w:id="1" w:name="_Ref187730939"/>
-      <w:bookmarkStart w:id="2" w:name="_Toc193782993"/>
       <w:bookmarkEnd w:id="1"/>
       <w:r>
-        <w:lastRenderedPageBreak/>
         <w:t>Introduction et contexte du project</w:t>
       </w:r>
+    </w:p>
+    <w:p>
+      <w:pPr>
+        <w:pStyle w:val="PParagraphe"/>
+      </w:pPr>
+      <w:r>
+        <w:t>Le projet consiste en la création d'un quiz informatique interactif couvrant des thématiques telles que le développement, les réseaux, les systèmes et la sécurité. L'utilisateur pourra choisir un thème parmi ceux proposés, puis lancer une partie dans laquelle il sera confronté à une série de questions auxquelles il devra répondre. Selon ses réponses, un score total sera calculé pour refléter ses connaissances. De plus, un classement des meilleurs utilisateurs sera mis en place, permettant de voir les participants les plus performants.</w:t>
+      </w:r>
+    </w:p>
+    <w:p>
+      <w:pPr>
+        <w:pStyle w:val="PParagraphe"/>
+      </w:pPr>
+      <w:r>
+        <w:t>Une fonctionnalité essentielle du projet sera la partie administrateur. En tant qu'administrateurs, les utilisateurs auront la possibilité d'ajouter de nouveaux quiz, de créer de nouveaux thèmes – par exemple, un thème sur l'intelligence artificielle – et d'ajouter de nouvelles questions pour enrichir l'expérience des utilisateurs. Ce projet vise à offrir une expérience ludique tout en favorisant l'apprentissage des concepts clés dans différents domaines de l'informatique.</w:t>
+      </w:r>
+    </w:p>
+    <w:p>
+      <w:pPr>
+        <w:pStyle w:val="Heading1"/>
+      </w:pPr>
+      <w:bookmarkStart w:id="2" w:name="_Toc194309126"/>
+      <w:r>
+        <w:t>Analyse à faire complètement avec EA</w:t>
+      </w:r>
       <w:bookmarkEnd w:id="2"/>
     </w:p>
     <w:p>
@@ -2712,7 +4082,25 @@
         <w:pStyle w:val="PParagraphe"/>
       </w:pPr>
       <w:r>
-        <w:t>Le projet consiste en la création d'un quiz informatique interactif couvrant des thématiques telles que le développement, les réseaux, les systèmes et la sécurité. L'utilisateur pourra choisir un thème parmi ceux proposés, puis lancer une partie dans laquelle il sera confronté à une série de questions auxquelles il devra répondre. Selon ses réponses, un score total sera calculé pour refléter ses connaissances. De plus, un classement des meilleurs utilisateurs sera mis en place, permettant de voir les participants les plus performants.</w:t>
+        <w:t>Dans</w:t>
+      </w:r>
+      <w:r>
+        <w:t xml:space="preserve"> cette section, nous allons </w:t>
+      </w:r>
+      <w:r>
+        <w:t>nous concentrer sur l’analyse approfondie</w:t>
+      </w:r>
+      <w:r>
+        <w:t xml:space="preserve"> du projet</w:t>
+      </w:r>
+      <w:r>
+        <w:t>. Nous explorerons</w:t>
+      </w:r>
+      <w:r>
+        <w:t xml:space="preserve"> les différents </w:t>
+      </w:r>
+      <w:r>
+        <w:t xml:space="preserve">diagrammes qui permettront de mieux comprendre son fonctionnement et son évolution. Cela inclut des schémas de type Use Case, des diagrammes d’activités, des diagrammes de séquence, ainsi que des maquettes visuelles. </w:t>
       </w:r>
     </w:p>
     <w:p>
@@ -2720,87 +4108,41 @@
         <w:pStyle w:val="PParagraphe"/>
       </w:pPr>
       <w:r>
-        <w:t>Une fonctionnalité essentielle du projet sera la partie administrateur. En tant qu'administrateurs, les utilisateurs auront la possibilité d'ajouter de nouveaux quiz, de créer de nouveaux thèmes – par exemple, un thème sur l'intelligence artificielle – et d'ajouter de nouvelles questions pour enrichir l'expérience des utilisateurs. Ce projet vise à offrir une expérience ludique tout en favorisant l'apprentissage des concepts clés dans différents domaines de l'informatique.</w:t>
-      </w:r>
-    </w:p>
-    <w:p>
-      <w:pPr>
-        <w:pStyle w:val="Titre1"/>
-      </w:pPr>
-      <w:bookmarkStart w:id="3" w:name="_Toc193782994"/>
-      <w:r>
-        <w:t>Analyse à faire complètement avec EA</w:t>
-      </w:r>
-      <w:bookmarkEnd w:id="3"/>
-    </w:p>
-    <w:p>
-      <w:pPr>
-        <w:pStyle w:val="PParagraphe"/>
-      </w:pPr>
-      <w:r>
-        <w:t>Dans</w:t>
-      </w:r>
-      <w:r>
-        <w:t xml:space="preserve"> cette section, nous allons </w:t>
-      </w:r>
-      <w:r>
-        <w:t>nous concentrer sur l’analyse approfondie</w:t>
-      </w:r>
-      <w:r>
-        <w:t xml:space="preserve"> du projet</w:t>
-      </w:r>
-      <w:r>
-        <w:t>. Nous explorerons</w:t>
-      </w:r>
-      <w:r>
-        <w:t xml:space="preserve"> les différents </w:t>
-      </w:r>
-      <w:r>
-        <w:t xml:space="preserve">diagrammes qui permettront de mieux comprendre son fonctionnement et son évolution. Cela inclut des schémas de type Use Case, des diagrammes d’activités, des diagrammes de séquence, ainsi que des maquettes visuelles. </w:t>
-      </w:r>
-    </w:p>
-    <w:p>
-      <w:pPr>
-        <w:pStyle w:val="PParagraphe"/>
-      </w:pPr>
-      <w:r>
         <w:t>Ces outils seront essentiels pour illustrer les interactions, les flux et la structure du projet, afin de nous donner une vision claire et concrète de ce à quoi il ressemblera une fois terminé. L’objectif est de permettre à tous les intervenants de se projeter dans le résultat final et de mieux saisir les différentes étapes de son développement.</w:t>
       </w:r>
     </w:p>
     <w:p>
       <w:pPr>
-        <w:pStyle w:val="Titre2"/>
+        <w:pStyle w:val="Heading2"/>
         <w:rPr>
           <w:lang w:val="en-US"/>
         </w:rPr>
       </w:pPr>
-      <w:bookmarkStart w:id="4" w:name="_Toc193782995"/>
+      <w:bookmarkStart w:id="3" w:name="_Toc194309127"/>
       <w:r>
         <w:rPr>
           <w:lang w:val="en-US"/>
         </w:rPr>
         <w:t>Use case client et use case Rest</w:t>
       </w:r>
+      <w:bookmarkEnd w:id="3"/>
+    </w:p>
+    <w:p>
+      <w:pPr>
+        <w:pStyle w:val="Heading3"/>
+      </w:pPr>
+      <w:bookmarkStart w:id="4" w:name="_Toc194309128"/>
+      <w:r>
+        <w:t>Use case client</w:t>
+      </w:r>
       <w:bookmarkEnd w:id="4"/>
     </w:p>
     <w:p>
       <w:pPr>
-        <w:pStyle w:val="Titre3"/>
-      </w:pPr>
-      <w:r>
-        <w:t>Use case client</w:t>
-      </w:r>
-    </w:p>
-    <w:p>
-      <w:pPr>
         <w:pStyle w:val="PParagraphe"/>
       </w:pPr>
       <w:r>
-        <w:t xml:space="preserve">Dans le diagramme ci-dessous, nous présentons un diagramme de classe du côté client, représentant l'utilisateur normal. Ce dernier dispose de plusieurs fonctionnalités accessibles : il peut se connecter ou s'enregistrer, démarrer une nouvelle partie, ou encore consulter le classement des autres utilisateurs. Ce diagramme permet de visualiser les interactions et les différentes actions que l'utilisateur peut entreprendre au sein de l'application, tout en mettant en évidence les relations entre les différentes classes </w:t>
-      </w:r>
-      <w:r>
-        <w:lastRenderedPageBreak/>
-        <w:t>impliquées dans ces processus. Il offre ainsi une vue d'ensemble du fonctionnement et des options disponibles pour l'utilisateur final.</w:t>
+        <w:t>Dans le diagramme ci-dessous, nous présentons un diagramme de classe du côté client, représentant l'utilisateur normal. Ce dernier dispose de plusieurs fonctionnalités accessibles : il peut se connecter ou s'enregistrer, démarrer une nouvelle partie, ou encore consulter le classement des autres utilisateurs. Ce diagramme permet de visualiser les interactions et les différentes actions que l'utilisateur peut entreprendre au sein de l'application, tout en mettant en évidence les relations entre les différentes classes impliquées dans ces processus. Il offre ainsi une vue d'ensemble du fonctionnement et des options disponibles pour l'utilisateur final.</w:t>
       </w:r>
     </w:p>
     <w:p>
@@ -2830,7 +4172,7 @@
                     <pic:cNvPicPr/>
                   </pic:nvPicPr>
                   <pic:blipFill>
-                    <a:blip r:embed="rId23"/>
+                    <a:blip r:embed="rId19"/>
                     <a:stretch>
                       <a:fillRect/>
                     </a:stretch>
@@ -2853,14 +4195,16 @@
     </w:p>
     <w:p>
       <w:pPr>
-        <w:pStyle w:val="Titre3"/>
-      </w:pPr>
+        <w:pStyle w:val="Heading3"/>
+      </w:pPr>
+      <w:bookmarkStart w:id="5" w:name="_Toc194309129"/>
       <w:r>
         <w:t xml:space="preserve">Use case </w:t>
       </w:r>
       <w:r>
         <w:t>Admin</w:t>
       </w:r>
+      <w:bookmarkEnd w:id="5"/>
     </w:p>
     <w:p>
       <w:pPr>
@@ -2893,7 +4237,6 @@
         <w:rPr>
           <w:noProof/>
         </w:rPr>
-        <w:lastRenderedPageBreak/>
         <w:drawing>
           <wp:inline distT="0" distB="0" distL="0" distR="0" wp14:anchorId="4A51BF88" wp14:editId="366B9DFD">
             <wp:extent cx="5219700" cy="5641442"/>
@@ -2910,7 +4253,7 @@
                     <pic:cNvPicPr/>
                   </pic:nvPicPr>
                   <pic:blipFill>
-                    <a:blip r:embed="rId24"/>
+                    <a:blip r:embed="rId20"/>
                     <a:stretch>
                       <a:fillRect/>
                     </a:stretch>
@@ -2933,14 +4276,16 @@
     </w:p>
     <w:p>
       <w:pPr>
-        <w:pStyle w:val="Titre3"/>
-      </w:pPr>
+        <w:pStyle w:val="Heading3"/>
+      </w:pPr>
+      <w:bookmarkStart w:id="6" w:name="_Toc194309130"/>
       <w:r>
         <w:t>Use case API</w:t>
       </w:r>
       <w:r>
         <w:t>Gateway</w:t>
       </w:r>
+      <w:bookmarkEnd w:id="6"/>
     </w:p>
     <w:p>
       <w:pPr>
@@ -2961,12 +4306,11 @@
         <w:rPr>
           <w:noProof/>
         </w:rPr>
-        <w:lastRenderedPageBreak/>
         <w:drawing>
-          <wp:inline distT="0" distB="0" distL="0" distR="0" wp14:anchorId="178E4DE1" wp14:editId="5C995136">
+          <wp:inline distT="0" distB="0" distL="0" distR="0" wp14:anchorId="070EE8CE" wp14:editId="5FFE9292">
             <wp:extent cx="5760720" cy="6619875"/>
             <wp:effectExtent l="0" t="0" r="0" b="9525"/>
-            <wp:docPr id="1774102606" name="Image 1" descr="Une image contenant capture d’écran, diagramme, texte, ligne&#10;&#10;Le contenu généré par l’IA peut être incorrect."/>
+            <wp:docPr id="1834484272" name="Image 1" descr="Une image contenant diagramme, capture d’écran, cercle, ligne&#10;&#10;Le contenu généré par l’IA peut être incorrect."/>
             <wp:cNvGraphicFramePr>
               <a:graphicFrameLocks xmlns:a="http://schemas.openxmlformats.org/drawingml/2006/main" noChangeAspect="1"/>
             </wp:cNvGraphicFramePr>
@@ -2974,11 +4318,11 @@
               <a:graphicData uri="http://schemas.openxmlformats.org/drawingml/2006/picture">
                 <pic:pic xmlns:pic="http://schemas.openxmlformats.org/drawingml/2006/picture">
                   <pic:nvPicPr>
-                    <pic:cNvPr id="1774102606" name="Image 1" descr="Une image contenant capture d’écran, diagramme, texte, ligne&#10;&#10;Le contenu généré par l’IA peut être incorrect."/>
+                    <pic:cNvPr id="1834484272" name="Image 1" descr="Une image contenant diagramme, capture d’écran, cercle, ligne&#10;&#10;Le contenu généré par l’IA peut être incorrect."/>
                     <pic:cNvPicPr/>
                   </pic:nvPicPr>
                   <pic:blipFill>
-                    <a:blip r:embed="rId25"/>
+                    <a:blip r:embed="rId21"/>
                     <a:stretch>
                       <a:fillRect/>
                     </a:stretch>
@@ -3001,8 +4345,9 @@
     </w:p>
     <w:p>
       <w:pPr>
-        <w:pStyle w:val="Titre3"/>
-      </w:pPr>
+        <w:pStyle w:val="Heading3"/>
+      </w:pPr>
+      <w:bookmarkStart w:id="7" w:name="_Toc194309131"/>
       <w:r>
         <w:t xml:space="preserve">Use case rest </w:t>
       </w:r>
@@ -3012,25 +4357,20 @@
       <w:r>
         <w:t>lient</w:t>
       </w:r>
+      <w:bookmarkEnd w:id="7"/>
     </w:p>
     <w:p>
       <w:pPr>
         <w:pStyle w:val="PParagraphe"/>
       </w:pPr>
       <w:r>
-        <w:t xml:space="preserve">Dans cette section, nous examinons ce qui se passe après l'API Gateway du côté des utilisateurs normaux. Tout d'abord, l'utilisateur peut se connecter à son compte ou s'enregistrer s'il n'en possède pas encore. Une fois connecté et après avoir lancé une partie, il accède aux questions du quiz, qui lui sont présentées une à une. En parallèle, il peut consulter le classement des joueurs dans le </w:t>
-      </w:r>
-      <w:proofErr w:type="spellStart"/>
-      <w:r>
-        <w:t>leaderboard</w:t>
-      </w:r>
-      <w:proofErr w:type="spellEnd"/>
-      <w:r>
-        <w:t xml:space="preserve">, afin de suivre sa position par rapport aux autres participants. Ce processus montre l'interaction de l'utilisateur avec le système, permettant de gérer ses actions tout en maintenant une </w:t>
-      </w:r>
-      <w:r>
-        <w:lastRenderedPageBreak/>
-        <w:t>expérience fluide et continue, allant de la connexion à la participation active au quiz et à la consultation des résultats.</w:t>
+        <w:t>Dans cette section, nous examinons ce qui se passe après l'API Gateway du côté des utilisateurs normaux. Tout d'abord, l'utilisateur</w:t>
+      </w:r>
+      <w:r>
+        <w:t>/admin</w:t>
+      </w:r>
+      <w:r>
+        <w:t xml:space="preserve"> peut se connecter à son compte ou s'enregistrer s'il n'en possède pas encore. Une fois connecté et après avoir lancé une partie, il accède aux questions du quiz, qui lui sont présentées une à une. En parallèle, il peut consulter le classement des joueurs dans le leaderboard, afin de suivre sa position par rapport aux autres participants. Ce processus montre l'interaction de l'utilisateur avec le système, permettant de gérer ses actions tout en maintenant une expérience fluide et continue, allant de la connexion à la participation active au quiz et à la consultation des résultats.</w:t>
       </w:r>
     </w:p>
     <w:p>
@@ -3044,10 +4384,10 @@
           <w:noProof/>
         </w:rPr>
         <w:drawing>
-          <wp:inline distT="0" distB="0" distL="0" distR="0" wp14:anchorId="30CDEFA8" wp14:editId="5C285B27">
-            <wp:extent cx="5760720" cy="4880610"/>
-            <wp:effectExtent l="0" t="0" r="0" b="0"/>
-            <wp:docPr id="15101887" name="Image 1" descr="Une image contenant texte, capture d’écran, diagramme, ligne&#10;&#10;Le contenu généré par l’IA peut être incorrect."/>
+          <wp:inline distT="0" distB="0" distL="0" distR="0" wp14:anchorId="5F7EC105" wp14:editId="71AED48C">
+            <wp:extent cx="5760720" cy="4014470"/>
+            <wp:effectExtent l="0" t="0" r="0" b="5080"/>
+            <wp:docPr id="254899802" name="Image 1" descr="Une image contenant capture d’écran, diagramme, texte, ligne&#10;&#10;Le contenu généré par l’IA peut être incorrect."/>
             <wp:cNvGraphicFramePr>
               <a:graphicFrameLocks xmlns:a="http://schemas.openxmlformats.org/drawingml/2006/main" noChangeAspect="1"/>
             </wp:cNvGraphicFramePr>
@@ -3055,11 +4395,11 @@
               <a:graphicData uri="http://schemas.openxmlformats.org/drawingml/2006/picture">
                 <pic:pic xmlns:pic="http://schemas.openxmlformats.org/drawingml/2006/picture">
                   <pic:nvPicPr>
-                    <pic:cNvPr id="15101887" name="Image 1" descr="Une image contenant texte, capture d’écran, diagramme, ligne&#10;&#10;Le contenu généré par l’IA peut être incorrect."/>
+                    <pic:cNvPr id="254899802" name="Image 1" descr="Une image contenant capture d’écran, diagramme, texte, ligne&#10;&#10;Le contenu généré par l’IA peut être incorrect."/>
                     <pic:cNvPicPr/>
                   </pic:nvPicPr>
                   <pic:blipFill>
-                    <a:blip r:embed="rId26"/>
+                    <a:blip r:embed="rId22"/>
                     <a:stretch>
                       <a:fillRect/>
                     </a:stretch>
@@ -3067,7 +4407,7 @@
                   <pic:spPr>
                     <a:xfrm>
                       <a:off x="0" y="0"/>
-                      <a:ext cx="5760720" cy="4880610"/>
+                      <a:ext cx="5760720" cy="4014470"/>
                     </a:xfrm>
                     <a:prstGeom prst="rect">
                       <a:avLst/>
@@ -3082,8 +4422,9 @@
     </w:p>
     <w:p>
       <w:pPr>
-        <w:pStyle w:val="Titre3"/>
-      </w:pPr>
+        <w:pStyle w:val="Heading3"/>
+      </w:pPr>
+      <w:bookmarkStart w:id="8" w:name="_Toc194309132"/>
       <w:r>
         <w:t>Use c</w:t>
       </w:r>
@@ -3093,6 +4434,7 @@
       <w:r>
         <w:t>Admin</w:t>
       </w:r>
+      <w:bookmarkEnd w:id="8"/>
     </w:p>
     <w:p>
       <w:pPr>
@@ -3111,7 +4453,16 @@
         <w:t>es</w:t>
       </w:r>
       <w:r>
-        <w:t xml:space="preserve"> question, en définissant ses choix de réponses correspondants, puis de l'ajouter directement dans la base de données. Cette partie du processus illustre comment l'API Gateway facilite la gestion du contenu par l'administrateur, en assurant l'enregistrement des nouvelles questions dans le système et en offrant un accès sécurisé aux options de gestion.</w:t>
+        <w:t xml:space="preserve"> question, en définissant ses choix de réponses correspondants, puis de l'ajouter directement dans la base de données.</w:t>
+      </w:r>
+      <w:r>
+        <w:t xml:space="preserve"> Ensuite, </w:t>
+      </w:r>
+      <w:r>
+        <w:t>l’api rest devra créer la liste de question pour le frontend.</w:t>
+      </w:r>
+      <w:r>
+        <w:t xml:space="preserve"> Cette partie du processus illustre comment l'API Gateway facilite la gestion du contenu par l'administrateur, en assurant l'enregistrement des nouvelles questions dans le système et en offrant un accès sécurisé aux options de gestion.</w:t>
       </w:r>
     </w:p>
     <w:p>
@@ -3122,12 +4473,11 @@
         <w:rPr>
           <w:noProof/>
         </w:rPr>
-        <w:lastRenderedPageBreak/>
         <w:drawing>
-          <wp:inline distT="0" distB="0" distL="0" distR="0" wp14:anchorId="70E420F5" wp14:editId="0FABCBB6">
-            <wp:extent cx="5760720" cy="3836035"/>
-            <wp:effectExtent l="0" t="0" r="0" b="0"/>
-            <wp:docPr id="535332514" name="Image 1" descr="Une image contenant texte, capture d’écran, diagramme, ligne&#10;&#10;Le contenu généré par l’IA peut être incorrect."/>
+          <wp:inline distT="0" distB="0" distL="0" distR="0" wp14:anchorId="4D3B83EF" wp14:editId="5E6D4919">
+            <wp:extent cx="5760720" cy="5256530"/>
+            <wp:effectExtent l="0" t="0" r="0" b="1270"/>
+            <wp:docPr id="397719076" name="Image 1" descr="Une image contenant capture d’écran, texte, diagramme, ligne&#10;&#10;Le contenu généré par l’IA peut être incorrect."/>
             <wp:cNvGraphicFramePr>
               <a:graphicFrameLocks xmlns:a="http://schemas.openxmlformats.org/drawingml/2006/main" noChangeAspect="1"/>
             </wp:cNvGraphicFramePr>
@@ -3135,11 +4485,11 @@
               <a:graphicData uri="http://schemas.openxmlformats.org/drawingml/2006/picture">
                 <pic:pic xmlns:pic="http://schemas.openxmlformats.org/drawingml/2006/picture">
                   <pic:nvPicPr>
-                    <pic:cNvPr id="535332514" name="Image 1" descr="Une image contenant texte, capture d’écran, diagramme, ligne&#10;&#10;Le contenu généré par l’IA peut être incorrect."/>
+                    <pic:cNvPr id="397719076" name="Image 1" descr="Une image contenant capture d’écran, texte, diagramme, ligne&#10;&#10;Le contenu généré par l’IA peut être incorrect."/>
                     <pic:cNvPicPr/>
                   </pic:nvPicPr>
                   <pic:blipFill>
-                    <a:blip r:embed="rId27"/>
+                    <a:blip r:embed="rId23"/>
                     <a:stretch>
                       <a:fillRect/>
                     </a:stretch>
@@ -3147,7 +4497,7 @@
                   <pic:spPr>
                     <a:xfrm>
                       <a:off x="0" y="0"/>
-                      <a:ext cx="5760720" cy="3836035"/>
+                      <a:ext cx="5760720" cy="5256530"/>
                     </a:xfrm>
                     <a:prstGeom prst="rect">
                       <a:avLst/>
@@ -3162,39 +4512,33 @@
     </w:p>
     <w:p>
       <w:pPr>
-        <w:pStyle w:val="Titre2"/>
-      </w:pPr>
-      <w:bookmarkStart w:id="5" w:name="_Toc193782996"/>
+        <w:pStyle w:val="Heading2"/>
+      </w:pPr>
+      <w:bookmarkStart w:id="9" w:name="_Toc194309133"/>
       <w:r>
         <w:t>Activity Diagram d'un cas complet navigant dans les applications avec les explications</w:t>
       </w:r>
-      <w:bookmarkEnd w:id="5"/>
-    </w:p>
-    <w:p>
-      <w:pPr>
-        <w:pStyle w:val="Titre3"/>
-      </w:pPr>
+      <w:bookmarkEnd w:id="9"/>
+    </w:p>
+    <w:p>
+      <w:pPr>
+        <w:pStyle w:val="Heading3"/>
+      </w:pPr>
+      <w:bookmarkStart w:id="10" w:name="_Toc194309134"/>
       <w:r>
         <w:t xml:space="preserve">Activity Diagram </w:t>
       </w:r>
       <w:r>
         <w:t>Register</w:t>
       </w:r>
+      <w:bookmarkEnd w:id="10"/>
     </w:p>
     <w:p>
       <w:pPr>
         <w:pStyle w:val="PParagraphe"/>
       </w:pPr>
       <w:r>
-        <w:t xml:space="preserve">Ce diagramme illustre les étapes du processus d'inscription d'un utilisateur. L'utilisateur entre ses informations d'inscription, qui sont ensuite vérifiées par le client. Si elles sont valides, elles sont envoyées à l'API Gateway, puis transmises à l'API </w:t>
-      </w:r>
-      <w:proofErr w:type="spellStart"/>
-      <w:r>
-        <w:t>Rest</w:t>
-      </w:r>
-      <w:proofErr w:type="spellEnd"/>
-      <w:r>
-        <w:t>. L’API vérifie si le nom d'utilisateur est déjà utilisé en consultant la base de données. Si le nom est libre, le compte est créé et une session est ouverte. Sinon, un message d'erreur est retourné. D'autres erreurs peuvent être générées si des champs sont vides ou si un problème survient lors de l'ajout en base de données.</w:t>
+        <w:t>Ce diagramme illustre les étapes du processus d'inscription d'un utilisateur. L'utilisateur entre ses informations d'inscription, qui sont ensuite vérifiées par le client. Si elles sont valides, elles sont envoyées à l'API Gateway, puis transmises à l'API Rest. L’API vérifie si le nom d'utilisateur est déjà utilisé en consultant la base de données. Si le nom est libre, le compte est créé et une session est ouverte. Sinon, un message d'erreur est retourné. D'autres erreurs peuvent être générées si des champs sont vides ou si un problème survient lors de l'ajout en base de données.</w:t>
       </w:r>
     </w:p>
     <w:p>
@@ -3202,7 +4546,6 @@
         <w:rPr>
           <w:noProof/>
         </w:rPr>
-        <w:lastRenderedPageBreak/>
         <w:drawing>
           <wp:inline distT="0" distB="0" distL="0" distR="0" wp14:anchorId="01908F72" wp14:editId="573049EC">
             <wp:extent cx="5760720" cy="2858135"/>
@@ -3219,7 +4562,7 @@
                     <pic:cNvPicPr/>
                   </pic:nvPicPr>
                   <pic:blipFill>
-                    <a:blip r:embed="rId28"/>
+                    <a:blip r:embed="rId24"/>
                     <a:stretch>
                       <a:fillRect/>
                     </a:stretch>
@@ -3242,24 +4585,26 @@
     </w:p>
     <w:p>
       <w:pPr>
-        <w:pStyle w:val="Titre2"/>
-      </w:pPr>
-      <w:bookmarkStart w:id="6" w:name="_Toc193782997"/>
+        <w:pStyle w:val="Heading2"/>
+      </w:pPr>
+      <w:bookmarkStart w:id="11" w:name="_Toc194309135"/>
       <w:r>
         <w:t>Maquettes du projet avec la navigation intégrée et ses explications</w:t>
       </w:r>
-      <w:bookmarkEnd w:id="6"/>
-    </w:p>
-    <w:p>
-      <w:pPr>
-        <w:pStyle w:val="Titre3"/>
-      </w:pPr>
+      <w:bookmarkEnd w:id="11"/>
+    </w:p>
+    <w:p>
+      <w:pPr>
+        <w:pStyle w:val="Heading3"/>
+      </w:pPr>
+      <w:bookmarkStart w:id="12" w:name="_Toc194309136"/>
       <w:r>
         <w:t xml:space="preserve">Maquette </w:t>
       </w:r>
       <w:r>
         <w:t>Client</w:t>
       </w:r>
+      <w:bookmarkEnd w:id="12"/>
     </w:p>
     <w:p>
       <w:pPr>
@@ -3287,15 +4632,7 @@
         <w:t>, il aura 4 choix de réponse possible par questions.</w:t>
       </w:r>
       <w:r>
-        <w:t xml:space="preserve"> Et pour finir, il pourra se </w:t>
-      </w:r>
-      <w:proofErr w:type="spellStart"/>
-      <w:r>
-        <w:t>logout</w:t>
-      </w:r>
-      <w:proofErr w:type="spellEnd"/>
-      <w:r>
-        <w:t>.</w:t>
+        <w:t xml:space="preserve"> Et pour finir, il pourra se logout.</w:t>
       </w:r>
     </w:p>
     <w:p>
@@ -3303,7 +4640,6 @@
         <w:rPr>
           <w:noProof/>
         </w:rPr>
-        <w:lastRenderedPageBreak/>
         <w:drawing>
           <wp:inline distT="0" distB="0" distL="0" distR="0" wp14:anchorId="63A02F95" wp14:editId="375CDACE">
             <wp:extent cx="5760720" cy="4448175"/>
@@ -3320,7 +4656,7 @@
                     <pic:cNvPicPr/>
                   </pic:nvPicPr>
                   <pic:blipFill>
-                    <a:blip r:embed="rId29"/>
+                    <a:blip r:embed="rId25"/>
                     <a:stretch>
                       <a:fillRect/>
                     </a:stretch>
@@ -3343,14 +4679,16 @@
     </w:p>
     <w:p>
       <w:pPr>
-        <w:pStyle w:val="Titre3"/>
-      </w:pPr>
+        <w:pStyle w:val="Heading3"/>
+      </w:pPr>
+      <w:bookmarkStart w:id="13" w:name="_Toc194309137"/>
       <w:r>
         <w:t xml:space="preserve">Maquette </w:t>
       </w:r>
       <w:r>
         <w:t>Admin</w:t>
       </w:r>
+      <w:bookmarkEnd w:id="13"/>
     </w:p>
     <w:p>
       <w:pPr>
@@ -3366,7 +4704,6 @@
         <w:rPr>
           <w:noProof/>
         </w:rPr>
-        <w:lastRenderedPageBreak/>
         <w:drawing>
           <wp:inline distT="0" distB="0" distL="0" distR="0" wp14:anchorId="0BE52C7E" wp14:editId="26A53438">
             <wp:extent cx="5760720" cy="6779895"/>
@@ -3383,7 +4720,7 @@
                     <pic:cNvPicPr/>
                   </pic:nvPicPr>
                   <pic:blipFill>
-                    <a:blip r:embed="rId30"/>
+                    <a:blip r:embed="rId26"/>
                     <a:stretch>
                       <a:fillRect/>
                     </a:stretch>
@@ -3406,48 +4743,30 @@
     </w:p>
     <w:p>
       <w:pPr>
-        <w:pStyle w:val="Titre2"/>
-      </w:pPr>
-      <w:bookmarkStart w:id="7" w:name="_Toc193782998"/>
+        <w:pStyle w:val="Heading2"/>
+      </w:pPr>
+      <w:bookmarkStart w:id="14" w:name="_Toc194309138"/>
       <w:r>
         <w:t>Sequence System global entre les applications</w:t>
       </w:r>
-      <w:bookmarkEnd w:id="7"/>
-    </w:p>
-    <w:p>
-      <w:pPr>
-        <w:pStyle w:val="Titre3"/>
-      </w:pPr>
+      <w:bookmarkEnd w:id="14"/>
+    </w:p>
+    <w:p>
+      <w:pPr>
+        <w:pStyle w:val="Heading3"/>
+      </w:pPr>
+      <w:bookmarkStart w:id="15" w:name="_Toc194309139"/>
       <w:r>
         <w:t>Register</w:t>
       </w:r>
+      <w:bookmarkEnd w:id="15"/>
     </w:p>
     <w:p>
       <w:pPr>
         <w:pStyle w:val="PParagraphe"/>
       </w:pPr>
       <w:r>
-        <w:t>Ce diagramme détaille les échanges entre les différentes entités du système lors de l'inscription. L'utilisateur clique sur "</w:t>
-      </w:r>
-      <w:proofErr w:type="spellStart"/>
-      <w:r>
-        <w:t>Register</w:t>
-      </w:r>
-      <w:proofErr w:type="spellEnd"/>
-      <w:r>
-        <w:t xml:space="preserve">", ce qui déclenche une vérification des données par le client. Si elles sont correctes, elles sont envoyées à l'API Gateway, qui les transmet à l'API </w:t>
-      </w:r>
-      <w:proofErr w:type="spellStart"/>
-      <w:r>
-        <w:t>Rest</w:t>
-      </w:r>
-      <w:proofErr w:type="spellEnd"/>
-      <w:r>
-        <w:t xml:space="preserve">. L'API vérifie si l'utilisateur existe déjà et, si ce n'est pas le cas, </w:t>
-      </w:r>
-      <w:r>
-        <w:lastRenderedPageBreak/>
-        <w:t>ajoute le nouvel utilisateur en base de données avant de créer une session et de renvoyer une confirmation. En cas d'erreur (nom déjà utilisé, données invalides ou problème technique), un message d'erreur est retourné au client, qui l'affiche à l'utilisateur.</w:t>
+        <w:t>Ce diagramme détaille les échanges entre les différentes entités du système lors de l'inscription. L'utilisateur clique sur "Register", ce qui déclenche une vérification des données par le client. Si elles sont correctes, elles sont envoyées à l'API Gateway, qui les transmet à l'API Rest. L'API vérifie si l'utilisateur existe déjà et, si ce n'est pas le cas, ajoute le nouvel utilisateur en base de données avant de créer une session et de renvoyer une confirmation. En cas d'erreur (nom déjà utilisé, données invalides ou problème technique), un message d'erreur est retourné au client, qui l'affiche à l'utilisateur.</w:t>
       </w:r>
     </w:p>
     <w:p>
@@ -3471,7 +4790,7 @@
                     <pic:cNvPicPr/>
                   </pic:nvPicPr>
                   <pic:blipFill>
-                    <a:blip r:embed="rId31"/>
+                    <a:blip r:embed="rId27"/>
                     <a:stretch>
                       <a:fillRect/>
                     </a:stretch>
@@ -3494,129 +4813,17 @@
     </w:p>
     <w:p>
       <w:pPr>
-        <w:pStyle w:val="Titre1"/>
-      </w:pPr>
-      <w:bookmarkStart w:id="8" w:name="_Toc193782999"/>
-      <w:r>
-        <w:t>Conception à faire complétement avec EA</w:t>
-      </w:r>
-      <w:bookmarkEnd w:id="8"/>
-    </w:p>
-    <w:p>
-      <w:pPr>
-        <w:pStyle w:val="Titre2"/>
-      </w:pPr>
-      <w:bookmarkStart w:id="9" w:name="_Toc193783000"/>
-      <w:r>
-        <w:lastRenderedPageBreak/>
-        <w:t>Class Diagram complet avec les explications de chaque application</w:t>
-      </w:r>
-      <w:bookmarkEnd w:id="9"/>
-    </w:p>
-    <w:p>
-      <w:r>
-        <w:t xml:space="preserve">Ce schéma de classe montre comment fonctionne </w:t>
-      </w:r>
-      <w:proofErr w:type="spellStart"/>
-      <w:r>
-        <w:rPr>
-          <w:b/>
-          <w:bCs/>
-        </w:rPr>
-        <w:t>CodeQuizz</w:t>
-      </w:r>
-      <w:proofErr w:type="spellEnd"/>
-      <w:r>
-        <w:t xml:space="preserve">, une application qui gère les utilisateurs et les quiz. Au centre, on a un Controller qui fait le lien entre deux services : </w:t>
-      </w:r>
-      <w:proofErr w:type="spellStart"/>
-      <w:r>
-        <w:t>ServiceUser</w:t>
-      </w:r>
-      <w:proofErr w:type="spellEnd"/>
-      <w:r>
-        <w:t xml:space="preserve"> pour les utilisateurs et </w:t>
-      </w:r>
-      <w:proofErr w:type="spellStart"/>
-      <w:r>
-        <w:t>ServiceQuizz</w:t>
-      </w:r>
-      <w:proofErr w:type="spellEnd"/>
-      <w:r>
-        <w:t xml:space="preserve"> pour les quiz. Chaque service communique avec une base de données (</w:t>
-      </w:r>
-      <w:proofErr w:type="spellStart"/>
-      <w:r>
-        <w:t>serviceDBManager</w:t>
-      </w:r>
-      <w:proofErr w:type="spellEnd"/>
-      <w:r>
-        <w:t xml:space="preserve">) et gère ses propres entités. </w:t>
-      </w:r>
-      <w:proofErr w:type="spellStart"/>
-      <w:r>
-        <w:t>ServiceUser</w:t>
-      </w:r>
-      <w:proofErr w:type="spellEnd"/>
-      <w:r>
-        <w:t xml:space="preserve"> s’occupe des utilisateurs, stockés dans </w:t>
-      </w:r>
-      <w:proofErr w:type="spellStart"/>
-      <w:r>
-        <w:t>UserRepository</w:t>
-      </w:r>
-      <w:proofErr w:type="spellEnd"/>
-      <w:r>
-        <w:t xml:space="preserve">, tandis que </w:t>
-      </w:r>
-      <w:proofErr w:type="spellStart"/>
-      <w:r>
-        <w:t>ServiceQuizz</w:t>
-      </w:r>
-      <w:proofErr w:type="spellEnd"/>
-      <w:r>
-        <w:t xml:space="preserve"> gère les questions, enregistrées dans </w:t>
-      </w:r>
-      <w:proofErr w:type="spellStart"/>
-      <w:r>
-        <w:t>QuestionRepository</w:t>
-      </w:r>
-      <w:proofErr w:type="spellEnd"/>
-      <w:r>
-        <w:t xml:space="preserve"> (Spring-boot)</w:t>
-      </w:r>
-      <w:r>
-        <w:t xml:space="preserve">. L’architecture est bien organisée : le </w:t>
-      </w:r>
-      <w:r>
-        <w:rPr>
-          <w:b/>
-          <w:bCs/>
-        </w:rPr>
-        <w:t>contrôleur</w:t>
-      </w:r>
-      <w:r>
-        <w:t xml:space="preserve"> gère les interactions, les </w:t>
-      </w:r>
-      <w:r>
-        <w:rPr>
-          <w:b/>
-          <w:bCs/>
-        </w:rPr>
-        <w:t>services</w:t>
-      </w:r>
-      <w:r>
-        <w:t xml:space="preserve"> appliquent la logique métier, et les </w:t>
-      </w:r>
-      <w:r>
-        <w:rPr>
-          <w:b/>
-          <w:bCs/>
-        </w:rPr>
-        <w:t>repositories</w:t>
-      </w:r>
-      <w:r>
-        <w:t xml:space="preserve"> stockent les données. Ce modèle rend l’application facile à comprendre et à faire évoluer.</w:t>
+        <w:pStyle w:val="Heading3"/>
+      </w:pPr>
+      <w:bookmarkStart w:id="16" w:name="_Toc194309140"/>
+      <w:r>
+        <w:t>Login</w:t>
+      </w:r>
+      <w:bookmarkEnd w:id="16"/>
+    </w:p>
+    <w:p>
+      <w:r>
+        <w:t>Ce diagramme décrit les échanges entre les différentes entités du système lors de la tentative de connexion. L'utilisateur clique sur "Login", ce qui déclenche une vérification des données par le client. Si les informations sont valides, elles sont envoyées à l'API Gateway, qui les transmet à l'API Rest. L'API vérifie si l'utilisateur existe et si le mot de passe correspond. Si les informations sont correctes, une session est créée et l'utilisateur est connecté. En cas d'erreur (identifiants incorrects, problème technique, etc.), un message d'erreur est renvoyé au client, qui l'affiche à l'utilisateur.</w:t>
       </w:r>
     </w:p>
     <w:p>
@@ -3624,7 +4831,107 @@
         <w:rPr>
           <w:noProof/>
         </w:rPr>
-        <w:lastRenderedPageBreak/>
+        <w:drawing>
+          <wp:inline distT="0" distB="0" distL="0" distR="0" wp14:anchorId="02684EE7" wp14:editId="57E8D938">
+            <wp:extent cx="5760720" cy="7127875"/>
+            <wp:effectExtent l="0" t="0" r="0" b="0"/>
+            <wp:docPr id="355778231" name="Image 1" descr="Une image contenant texte, diagramme, Parallèle, Plan&#10;&#10;Le contenu généré par l’IA peut être incorrect."/>
+            <wp:cNvGraphicFramePr>
+              <a:graphicFrameLocks xmlns:a="http://schemas.openxmlformats.org/drawingml/2006/main" noChangeAspect="1"/>
+            </wp:cNvGraphicFramePr>
+            <a:graphic xmlns:a="http://schemas.openxmlformats.org/drawingml/2006/main">
+              <a:graphicData uri="http://schemas.openxmlformats.org/drawingml/2006/picture">
+                <pic:pic xmlns:pic="http://schemas.openxmlformats.org/drawingml/2006/picture">
+                  <pic:nvPicPr>
+                    <pic:cNvPr id="355778231" name="Image 1" descr="Une image contenant texte, diagramme, Parallèle, Plan&#10;&#10;Le contenu généré par l’IA peut être incorrect."/>
+                    <pic:cNvPicPr/>
+                  </pic:nvPicPr>
+                  <pic:blipFill>
+                    <a:blip r:embed="rId28"/>
+                    <a:stretch>
+                      <a:fillRect/>
+                    </a:stretch>
+                  </pic:blipFill>
+                  <pic:spPr>
+                    <a:xfrm>
+                      <a:off x="0" y="0"/>
+                      <a:ext cx="5760720" cy="7127875"/>
+                    </a:xfrm>
+                    <a:prstGeom prst="rect">
+                      <a:avLst/>
+                    </a:prstGeom>
+                  </pic:spPr>
+                </pic:pic>
+              </a:graphicData>
+            </a:graphic>
+          </wp:inline>
+        </w:drawing>
+      </w:r>
+    </w:p>
+    <w:p/>
+    <w:p>
+      <w:pPr>
+        <w:pStyle w:val="Heading1"/>
+      </w:pPr>
+      <w:bookmarkStart w:id="17" w:name="_Toc194309141"/>
+      <w:r>
+        <w:t>Conception à faire complétement avec EA</w:t>
+      </w:r>
+      <w:bookmarkEnd w:id="17"/>
+    </w:p>
+    <w:p>
+      <w:pPr>
+        <w:pStyle w:val="Heading2"/>
+      </w:pPr>
+      <w:bookmarkStart w:id="18" w:name="_Toc194309142"/>
+      <w:r>
+        <w:t>Class Diagram complet avec les explications de chaque application</w:t>
+      </w:r>
+      <w:bookmarkEnd w:id="18"/>
+    </w:p>
+    <w:p>
+      <w:pPr>
+        <w:pStyle w:val="PParagraphe"/>
+      </w:pPr>
+      <w:r>
+        <w:t xml:space="preserve">Ce schéma de classe montre comment fonctionne </w:t>
+      </w:r>
+      <w:r>
+        <w:t>CodeQuizz</w:t>
+      </w:r>
+      <w:r>
+        <w:t>, une application qui gère les utilisateurs et les quiz. Au centre, on a un Controller qui fait le lien entre deux services : ServiceUser pour les utilisateurs et ServiceQuizz pour les quiz. Chaque service communique avec une base de données (serviceDBManager) et gère ses propres entités. ServiceUser s’occupe des utilisateurs, stockés dans UserRepository, tandis que ServiceQuizz gère les questions, enregistrées dans QuestionRepository</w:t>
+      </w:r>
+      <w:r>
+        <w:t xml:space="preserve"> (Spring-boot)</w:t>
+      </w:r>
+      <w:r>
+        <w:t xml:space="preserve">. L’architecture est bien organisée : le </w:t>
+      </w:r>
+      <w:r>
+        <w:t>contrôleur</w:t>
+      </w:r>
+      <w:r>
+        <w:t xml:space="preserve"> gère les interactions, les </w:t>
+      </w:r>
+      <w:r>
+        <w:t>services</w:t>
+      </w:r>
+      <w:r>
+        <w:t xml:space="preserve"> appliquent la logique métier, et les </w:t>
+      </w:r>
+      <w:r>
+        <w:t>repositories</w:t>
+      </w:r>
+      <w:r>
+        <w:t xml:space="preserve"> stockent les données. Ce modèle rend l’application facile à comprendre et à faire évoluer.</w:t>
+      </w:r>
+    </w:p>
+    <w:p>
+      <w:r>
+        <w:rPr>
+          <w:noProof/>
+        </w:rPr>
         <w:drawing>
           <wp:inline distT="0" distB="0" distL="0" distR="0" wp14:anchorId="2C3CDC3D" wp14:editId="6C9EACA0">
             <wp:extent cx="5760720" cy="7504430"/>
@@ -3641,7 +4948,7 @@
                     <pic:cNvPicPr/>
                   </pic:nvPicPr>
                   <pic:blipFill>
-                    <a:blip r:embed="rId32"/>
+                    <a:blip r:embed="rId29"/>
                     <a:stretch>
                       <a:fillRect/>
                     </a:stretch>
@@ -3667,15 +4974,7 @@
         <w:pStyle w:val="PParagraphe"/>
       </w:pPr>
       <w:r>
-        <w:t xml:space="preserve">Ce schéma de classe représente une version administrateur de l’application </w:t>
-      </w:r>
-      <w:proofErr w:type="spellStart"/>
-      <w:r>
-        <w:t>CodeQuizz</w:t>
-      </w:r>
-      <w:proofErr w:type="spellEnd"/>
-      <w:r>
-        <w:t>, mais avec une différence importante : l’administrateur peut créer et gérer des catégories et des questions, mais il ne gère pas les utilisateurs.</w:t>
+        <w:t>Ce schéma de classe représente une version administrateur de l’application CodeQuizz, mais avec une différence importante : l’administrateur peut créer et gérer des catégories et des questions, mais il ne gère pas les utilisateurs.</w:t>
       </w:r>
     </w:p>
     <w:p>
@@ -3683,59 +4982,7 @@
         <w:pStyle w:val="PParagraphe"/>
       </w:pPr>
       <w:r>
-        <w:t xml:space="preserve">Au centre, le Controller coordonne deux services : </w:t>
-      </w:r>
-      <w:proofErr w:type="spellStart"/>
-      <w:r>
-        <w:t>ServiceCategory</w:t>
-      </w:r>
-      <w:proofErr w:type="spellEnd"/>
-      <w:r>
-        <w:t xml:space="preserve"> pour gérer les catégories et </w:t>
-      </w:r>
-      <w:proofErr w:type="spellStart"/>
-      <w:r>
-        <w:t>ServiceQuizz</w:t>
-      </w:r>
-      <w:proofErr w:type="spellEnd"/>
-      <w:r>
-        <w:t xml:space="preserve"> pour gérer les questions. </w:t>
-      </w:r>
-      <w:proofErr w:type="spellStart"/>
-      <w:r>
-        <w:t>ServiceCategory</w:t>
-      </w:r>
-      <w:proofErr w:type="spellEnd"/>
-      <w:r>
-        <w:t xml:space="preserve"> permet d'ajouter, </w:t>
-      </w:r>
-      <w:r>
-        <w:lastRenderedPageBreak/>
-        <w:t xml:space="preserve">modifier ou supprimer des catégories, qui sont stockées dans </w:t>
-      </w:r>
-      <w:proofErr w:type="spellStart"/>
-      <w:r>
-        <w:t>CategoryRepository</w:t>
-      </w:r>
-      <w:proofErr w:type="spellEnd"/>
-      <w:r>
-        <w:t xml:space="preserve">. De son côté, </w:t>
-      </w:r>
-      <w:proofErr w:type="spellStart"/>
-      <w:r>
-        <w:t>ServiceQuizz</w:t>
-      </w:r>
-      <w:proofErr w:type="spellEnd"/>
-      <w:r>
-        <w:t xml:space="preserve"> gère les questions, enregistrées dans </w:t>
-      </w:r>
-      <w:proofErr w:type="spellStart"/>
-      <w:r>
-        <w:t>QuestionRepository</w:t>
-      </w:r>
-      <w:proofErr w:type="spellEnd"/>
-      <w:r>
-        <w:t>.</w:t>
+        <w:t>Au centre, le Controller coordonne deux services : ServiceCategory pour gérer les catégories et ServiceQuizz pour gérer les questions. ServiceCategory permet d'ajouter, modifier ou supprimer des catégories, qui sont stockées dans CategoryRepository. De son côté, ServiceQuizz gère les questions, enregistrées dans QuestionRepository.</w:t>
       </w:r>
     </w:p>
     <w:p>
@@ -3768,7 +5015,7 @@
                     <pic:cNvPicPr/>
                   </pic:nvPicPr>
                   <pic:blipFill>
-                    <a:blip r:embed="rId33"/>
+                    <a:blip r:embed="rId30"/>
                     <a:stretch>
                       <a:fillRect/>
                     </a:stretch>
@@ -3794,27 +5041,10 @@
         <w:pStyle w:val="PParagraphe"/>
       </w:pPr>
       <w:r>
-        <w:t xml:space="preserve">Ce schéma représente </w:t>
-      </w:r>
-      <w:r>
-        <w:t>l’API Gateway</w:t>
-      </w:r>
-      <w:r>
-        <w:t xml:space="preserve"> de l’application </w:t>
-      </w:r>
-      <w:proofErr w:type="spellStart"/>
-      <w:r>
-        <w:t>CodeQuizz</w:t>
-      </w:r>
-      <w:proofErr w:type="spellEnd"/>
-      <w:r>
-        <w:t>. Son rôle est de rediriger les requêtes des utilisateurs vers la bonne API en fonction de leur rôle</w:t>
-      </w:r>
-      <w:r>
-        <w:t>,</w:t>
-      </w:r>
-      <w:r>
-        <w:t xml:space="preserve"> </w:t>
+        <w:t>Ce schéma représente l’API Gateway de l’application CodeQuizz. Son rôle est de rediriger les requêtes des utilisateurs vers la bonne API en fonction de leur rôle</w:t>
+      </w:r>
+      <w:r>
+        <w:t xml:space="preserve">, </w:t>
       </w:r>
       <w:r>
         <w:t>des actions demandées</w:t>
@@ -3831,20 +5061,7 @@
         <w:pStyle w:val="PParagraphe"/>
       </w:pPr>
       <w:r>
-        <w:lastRenderedPageBreak/>
-        <w:t xml:space="preserve">Cette architecture permet une </w:t>
-      </w:r>
-      <w:r>
-        <w:t>meilleure sécurité et organisation</w:t>
-      </w:r>
-      <w:r>
-        <w:t xml:space="preserve"> en filtrant les accès dès l'entrée dans le système. L'API Gateway agit donc comme un </w:t>
-      </w:r>
-      <w:r>
-        <w:t>point unique d’entrée</w:t>
-      </w:r>
-      <w:r>
-        <w:t xml:space="preserve"> et garantit que chaque requête est dirigée vers l’API appropriée en fonction des droits de l’utilisateur.</w:t>
+        <w:t>Cette architecture permet une meilleure sécurité et organisation en filtrant les accès dès l'entrée dans le système. L'API Gateway agit donc comme un point unique d’entrée et garantit que chaque requête est dirigée vers l’API appropriée en fonction des droits de l’utilisateur.</w:t>
       </w:r>
     </w:p>
     <w:p/>
@@ -3869,7 +5086,7 @@
                     <pic:cNvPicPr/>
                   </pic:nvPicPr>
                   <pic:blipFill>
-                    <a:blip r:embed="rId34"/>
+                    <a:blip r:embed="rId31"/>
                     <a:stretch>
                       <a:fillRect/>
                     </a:stretch>
@@ -3892,25 +5109,54 @@
     </w:p>
     <w:p>
       <w:pPr>
-        <w:pStyle w:val="Titre2"/>
-      </w:pPr>
-      <w:bookmarkStart w:id="10" w:name="_Toc193783001"/>
+        <w:pStyle w:val="Heading2"/>
+      </w:pPr>
+      <w:bookmarkStart w:id="19" w:name="_Toc194309143"/>
       <w:r>
         <w:t>Navigation Diagram complète avec les explications des applications</w:t>
       </w:r>
-      <w:bookmarkEnd w:id="10"/>
-    </w:p>
-    <w:p>
+      <w:bookmarkEnd w:id="19"/>
+    </w:p>
+    <w:p>
+      <w:pPr>
+        <w:pStyle w:val="Heading3"/>
+      </w:pPr>
+      <w:bookmarkStart w:id="20" w:name="_Toc194309144"/>
+      <w:r>
+        <w:t xml:space="preserve">Navigation APIREST </w:t>
+      </w:r>
+      <w:bookmarkEnd w:id="20"/>
+      <w:r>
+        <w:t>1</w:t>
+      </w:r>
+    </w:p>
+    <w:p>
+      <w:pPr>
+        <w:pStyle w:val="PParagraphe"/>
+      </w:pPr>
+      <w:r>
+        <w:t>Sur ce schéma, l'utilisateur peut soit se connecter s'il possède déjà un compte, soit s'enregistrer s'il n'en a pas encore. Une fois connecté, il pourra choisir une catégorie de quiz parmi celles proposées. Après avoir sélectionné une catégorie, il pourra lancer le quiz. À la fin de celui-ci, un score sera calculé en fonction de ses réponses et de sa performance. L'utilisateur aura également la possibilité de consulter le leaderboard pour voir les meilleurs joueurs.</w:t>
+      </w:r>
+      <w:r>
+        <w:t xml:space="preserve"> </w:t>
+      </w:r>
+      <w:r>
+        <w:t>Ce diagramme démontre également la gestion des sessions.</w:t>
+      </w:r>
+    </w:p>
+    <w:p>
+      <w:pPr>
+        <w:pStyle w:val="PParagraphe"/>
+      </w:pPr>
       <w:r>
         <w:rPr>
           <w:noProof/>
         </w:rPr>
-        <w:lastRenderedPageBreak/>
         <w:drawing>
-          <wp:inline distT="0" distB="0" distL="0" distR="0" wp14:anchorId="48EBD24E" wp14:editId="1F5B5721">
-            <wp:extent cx="5760720" cy="5267960"/>
-            <wp:effectExtent l="0" t="0" r="0" b="8890"/>
-            <wp:docPr id="1604774977" name="Image 1" descr="Une image contenant texte, capture d’écran, diagramme, Police&#10;&#10;Le contenu généré par l’IA peut être incorrect."/>
+          <wp:inline distT="0" distB="0" distL="0" distR="0" wp14:anchorId="2F4B9EEA" wp14:editId="7C9ECA74">
+            <wp:extent cx="5760720" cy="5222875"/>
+            <wp:effectExtent l="0" t="0" r="0" b="0"/>
+            <wp:docPr id="686779707" name="Image 1" descr="Une image contenant texte, diagramme, capture d’écran, Police&#10;&#10;Le contenu généré par l’IA peut être incorrect."/>
             <wp:cNvGraphicFramePr>
               <a:graphicFrameLocks xmlns:a="http://schemas.openxmlformats.org/drawingml/2006/main" noChangeAspect="1"/>
             </wp:cNvGraphicFramePr>
@@ -3918,11 +5164,11 @@
               <a:graphicData uri="http://schemas.openxmlformats.org/drawingml/2006/picture">
                 <pic:pic xmlns:pic="http://schemas.openxmlformats.org/drawingml/2006/picture">
                   <pic:nvPicPr>
-                    <pic:cNvPr id="1604774977" name="Image 1" descr="Une image contenant texte, capture d’écran, diagramme, Police&#10;&#10;Le contenu généré par l’IA peut être incorrect."/>
+                    <pic:cNvPr id="686779707" name="Image 1" descr="Une image contenant texte, diagramme, capture d’écran, Police&#10;&#10;Le contenu généré par l’IA peut être incorrect."/>
                     <pic:cNvPicPr/>
                   </pic:nvPicPr>
                   <pic:blipFill>
-                    <a:blip r:embed="rId35"/>
+                    <a:blip r:embed="rId32"/>
                     <a:stretch>
                       <a:fillRect/>
                     </a:stretch>
@@ -3930,7 +5176,7 @@
                   <pic:spPr>
                     <a:xfrm>
                       <a:off x="0" y="0"/>
-                      <a:ext cx="5760720" cy="5267960"/>
+                      <a:ext cx="5760720" cy="5222875"/>
                     </a:xfrm>
                     <a:prstGeom prst="rect">
                       <a:avLst/>
@@ -3944,16 +5190,57 @@
       </w:r>
     </w:p>
     <w:p>
+      <w:pPr>
+        <w:pStyle w:val="Heading3"/>
+      </w:pPr>
+      <w:bookmarkStart w:id="21" w:name="_Toc194309145"/>
+      <w:r>
+        <w:t>Navigation APIREST 2</w:t>
+      </w:r>
+      <w:bookmarkEnd w:id="21"/>
+    </w:p>
+    <w:p>
+      <w:pPr>
+        <w:pStyle w:val="PParagraphe"/>
+      </w:pPr>
+      <w:r>
+        <w:t xml:space="preserve">Sur ce schéma, </w:t>
+      </w:r>
+      <w:r>
+        <w:t xml:space="preserve">le visiteur devra se </w:t>
+      </w:r>
+      <w:r>
+        <w:t>connecter</w:t>
+      </w:r>
+      <w:r>
+        <w:t xml:space="preserve">, si le login est </w:t>
+      </w:r>
+      <w:r>
+        <w:t>correct</w:t>
+      </w:r>
+      <w:r>
+        <w:t xml:space="preserve"> il pourra accéder à l’interface administrateur (admin.html)</w:t>
+      </w:r>
+      <w:r>
+        <w:t>. Il pourra créer des catégories ou créer des questions. Nous voyons également que le admin.html interagis avec l’api gateway pour tout ce qui est backend.</w:t>
+      </w:r>
+      <w:r>
+        <w:t xml:space="preserve"> Ce diagramme comprend également le session-handling</w:t>
+      </w:r>
+      <w:r>
+        <w:t>.</w:t>
+      </w:r>
+    </w:p>
+    <w:p>
       <w:r>
         <w:rPr>
           <w:noProof/>
         </w:rPr>
-        <w:lastRenderedPageBreak/>
         <w:drawing>
-          <wp:inline distT="0" distB="0" distL="0" distR="0" wp14:anchorId="17D5F769" wp14:editId="6BB426FC">
-            <wp:extent cx="5760720" cy="4112895"/>
-            <wp:effectExtent l="0" t="0" r="0" b="1905"/>
-            <wp:docPr id="2069471871" name="Image 1" descr="Une image contenant texte, capture d’écran, diagramme, Parallèle&#10;&#10;Le contenu généré par l’IA peut être incorrect."/>
+          <wp:inline distT="0" distB="0" distL="0" distR="0" wp14:anchorId="50A09582" wp14:editId="0D5F9FC2">
+            <wp:extent cx="5760720" cy="5554345"/>
+            <wp:effectExtent l="0" t="0" r="0" b="8255"/>
+            <wp:docPr id="13484783" name="Image 1" descr="Une image contenant texte, capture d’écran, diagramme, Police&#10;&#10;Le contenu généré par l’IA peut être incorrect."/>
             <wp:cNvGraphicFramePr>
               <a:graphicFrameLocks xmlns:a="http://schemas.openxmlformats.org/drawingml/2006/main" noChangeAspect="1"/>
             </wp:cNvGraphicFramePr>
@@ -3961,11 +5248,11 @@
               <a:graphicData uri="http://schemas.openxmlformats.org/drawingml/2006/picture">
                 <pic:pic xmlns:pic="http://schemas.openxmlformats.org/drawingml/2006/picture">
                   <pic:nvPicPr>
-                    <pic:cNvPr id="2069471871" name="Image 1" descr="Une image contenant texte, capture d’écran, diagramme, Parallèle&#10;&#10;Le contenu généré par l’IA peut être incorrect."/>
+                    <pic:cNvPr id="13484783" name="Image 1" descr="Une image contenant texte, capture d’écran, diagramme, Police&#10;&#10;Le contenu généré par l’IA peut être incorrect."/>
                     <pic:cNvPicPr/>
                   </pic:nvPicPr>
                   <pic:blipFill>
-                    <a:blip r:embed="rId36"/>
+                    <a:blip r:embed="rId33"/>
                     <a:stretch>
                       <a:fillRect/>
                     </a:stretch>
@@ -3973,7 +5260,7 @@
                   <pic:spPr>
                     <a:xfrm>
                       <a:off x="0" y="0"/>
-                      <a:ext cx="5760720" cy="4112895"/>
+                      <a:ext cx="5760720" cy="5554345"/>
                     </a:xfrm>
                     <a:prstGeom prst="rect">
                       <a:avLst/>
@@ -3988,13 +5275,13 @@
     </w:p>
     <w:p>
       <w:pPr>
-        <w:pStyle w:val="Titre1"/>
-      </w:pPr>
-      <w:bookmarkStart w:id="11" w:name="_Toc193783002"/>
+        <w:pStyle w:val="Heading1"/>
+      </w:pPr>
+      <w:bookmarkStart w:id="22" w:name="_Toc194309146"/>
       <w:r>
         <w:t>Bases de données</w:t>
       </w:r>
-      <w:bookmarkEnd w:id="11"/>
+      <w:bookmarkEnd w:id="22"/>
     </w:p>
     <w:p>
       <w:pPr>
@@ -4006,13 +5293,13 @@
     </w:p>
     <w:p>
       <w:pPr>
-        <w:pStyle w:val="Titre2"/>
-      </w:pPr>
-      <w:bookmarkStart w:id="12" w:name="_Toc193783003"/>
+        <w:pStyle w:val="Heading2"/>
+      </w:pPr>
+      <w:bookmarkStart w:id="23" w:name="_Toc194309147"/>
       <w:r>
         <w:t>Modèles ER</w:t>
       </w:r>
-      <w:bookmarkEnd w:id="12"/>
+      <w:bookmarkEnd w:id="23"/>
     </w:p>
     <w:p>
       <w:pPr>
@@ -4024,28 +5311,41 @@
     </w:p>
     <w:p>
       <w:pPr>
-        <w:pStyle w:val="Titre3"/>
-      </w:pPr>
+        <w:pStyle w:val="Heading3"/>
+      </w:pPr>
+      <w:bookmarkStart w:id="24" w:name="_Toc194309148"/>
       <w:r>
         <w:t>Modèles ER client</w:t>
       </w:r>
+      <w:bookmarkEnd w:id="24"/>
     </w:p>
     <w:p>
       <w:pPr>
         <w:pStyle w:val="PParagraphe"/>
       </w:pPr>
       <w:r>
-        <w:t>Ce modèle concerne les utilisateurs et la gestion des quiz.</w:t>
+        <w:t>Ce modèle concerne les utilisateurs</w:t>
+      </w:r>
+      <w:r>
+        <w:t xml:space="preserve"> d</w:t>
+      </w:r>
+      <w:r>
+        <w:t>u site.</w:t>
       </w:r>
     </w:p>
     <w:p/>
     <w:p>
-      <w:r>
-        <w:lastRenderedPageBreak/>
+      <w:pPr>
+        <w:jc w:val="center"/>
+      </w:pPr>
+      <w:r>
+        <w:rPr>
+          <w:noProof/>
+        </w:rPr>
         <w:drawing>
-          <wp:inline distT="0" distB="0" distL="0" distR="0" wp14:anchorId="66813EC2" wp14:editId="43C930AE">
-            <wp:extent cx="5315692" cy="4182059"/>
-            <wp:effectExtent l="152400" t="152400" r="361315" b="371475"/>
+          <wp:inline distT="0" distB="0" distL="0" distR="0" wp14:anchorId="66813EC2" wp14:editId="2896AA42">
+            <wp:extent cx="2231771" cy="4181475"/>
+            <wp:effectExtent l="152400" t="152400" r="359410" b="352425"/>
             <wp:docPr id="1966309280" name="Image 1" descr="Une image contenant texte, diagramme, capture d’écran, ligne&#10;&#10;Le contenu généré par l’IA peut être incorrect."/>
             <wp:cNvGraphicFramePr>
               <a:graphicFrameLocks xmlns:a="http://schemas.openxmlformats.org/drawingml/2006/main" noChangeAspect="1"/>
@@ -4057,16 +5357,15 @@
                     <pic:cNvPr id="1966309280" name="Image 1" descr="Une image contenant texte, diagramme, capture d’écran, ligne&#10;&#10;Le contenu généré par l’IA peut être incorrect."/>
                     <pic:cNvPicPr/>
                   </pic:nvPicPr>
-                  <pic:blipFill>
-                    <a:blip r:embed="rId37"/>
-                    <a:stretch>
-                      <a:fillRect/>
-                    </a:stretch>
+                  <pic:blipFill rotWithShape="1">
+                    <a:blip r:embed="rId34"/>
+                    <a:srcRect r="58010"/>
+                    <a:stretch/>
                   </pic:blipFill>
-                  <pic:spPr>
+                  <pic:spPr bwMode="auto">
                     <a:xfrm>
                       <a:off x="0" y="0"/>
-                      <a:ext cx="5315692" cy="4182059"/>
+                      <a:ext cx="2232083" cy="4182059"/>
                     </a:xfrm>
                     <a:prstGeom prst="rect">
                       <a:avLst/>
@@ -4081,6 +5380,11 @@
                         </a:srgbClr>
                       </a:outerShdw>
                     </a:effectLst>
+                    <a:extLst>
+                      <a:ext uri="{53640926-AAD7-44D8-BBD7-CCE9431645EC}">
+                        <a14:shadowObscured xmlns:a14="http://schemas.microsoft.com/office/drawing/2010/main"/>
+                      </a:ext>
+                    </a:extLst>
                   </pic:spPr>
                 </pic:pic>
               </a:graphicData>
@@ -4091,21 +5395,26 @@
     </w:p>
     <w:p>
       <w:pPr>
-        <w:pStyle w:val="Titre3"/>
-      </w:pPr>
+        <w:pStyle w:val="Heading3"/>
+      </w:pPr>
+      <w:bookmarkStart w:id="25" w:name="_Toc194309149"/>
       <w:r>
         <w:t xml:space="preserve">Modèles ER </w:t>
       </w:r>
       <w:r>
         <w:t>Admin</w:t>
       </w:r>
+      <w:bookmarkEnd w:id="25"/>
     </w:p>
     <w:p>
       <w:pPr>
         <w:pStyle w:val="PParagraphe"/>
       </w:pPr>
       <w:r>
-        <w:t>Ce modèle concerne les administrateurs qui gèrent les catégories et les questions du quiz.</w:t>
+        <w:t xml:space="preserve">Ce modèle concerne </w:t>
+      </w:r>
+      <w:r>
+        <w:t>les questions avec les différentes catégories auxquelles elles appartiennent.</w:t>
       </w:r>
     </w:p>
     <w:p/>
@@ -4114,11 +5423,14 @@
         <w:jc w:val="center"/>
       </w:pPr>
       <w:r>
+        <w:rPr>
+          <w:noProof/>
+        </w:rPr>
         <w:drawing>
-          <wp:inline distT="0" distB="0" distL="0" distR="0" wp14:anchorId="501DBFB8" wp14:editId="61CFFAFE">
-            <wp:extent cx="3543795" cy="2048161"/>
-            <wp:effectExtent l="152400" t="152400" r="361950" b="371475"/>
-            <wp:docPr id="1000290372" name="Image 1" descr="Une image contenant texte, carte de visite, capture d’écran, Rectangle&#10;&#10;Le contenu généré par l’IA peut être incorrect."/>
+          <wp:inline distT="0" distB="0" distL="0" distR="0" wp14:anchorId="210A8BFE" wp14:editId="0C30BA4C">
+            <wp:extent cx="2080307" cy="4180717"/>
+            <wp:effectExtent l="152400" t="152400" r="358140" b="353695"/>
+            <wp:docPr id="1679706784" name="Image 1" descr="Une image contenant texte, diagramme, capture d’écran, ligne&#10;&#10;Le contenu généré par l’IA peut être incorrect."/>
             <wp:cNvGraphicFramePr>
               <a:graphicFrameLocks xmlns:a="http://schemas.openxmlformats.org/drawingml/2006/main" noChangeAspect="1"/>
             </wp:cNvGraphicFramePr>
@@ -4126,19 +5438,18 @@
               <a:graphicData uri="http://schemas.openxmlformats.org/drawingml/2006/picture">
                 <pic:pic xmlns:pic="http://schemas.openxmlformats.org/drawingml/2006/picture">
                   <pic:nvPicPr>
-                    <pic:cNvPr id="1000290372" name="Image 1" descr="Une image contenant texte, carte de visite, capture d’écran, Rectangle&#10;&#10;Le contenu généré par l’IA peut être incorrect."/>
+                    <pic:cNvPr id="1966309280" name="Image 1" descr="Une image contenant texte, diagramme, capture d’écran, ligne&#10;&#10;Le contenu généré par l’IA peut être incorrect."/>
                     <pic:cNvPicPr/>
                   </pic:nvPicPr>
-                  <pic:blipFill>
-                    <a:blip r:embed="rId38"/>
-                    <a:stretch>
-                      <a:fillRect/>
-                    </a:stretch>
+                  <pic:blipFill rotWithShape="1">
+                    <a:blip r:embed="rId34"/>
+                    <a:srcRect l="38508" r="22345"/>
+                    <a:stretch/>
                   </pic:blipFill>
-                  <pic:spPr>
+                  <pic:spPr bwMode="auto">
                     <a:xfrm>
                       <a:off x="0" y="0"/>
-                      <a:ext cx="3543795" cy="2048161"/>
+                      <a:ext cx="2080975" cy="4182059"/>
                     </a:xfrm>
                     <a:prstGeom prst="rect">
                       <a:avLst/>
@@ -4153,6 +5464,11 @@
                         </a:srgbClr>
                       </a:outerShdw>
                     </a:effectLst>
+                    <a:extLst>
+                      <a:ext uri="{53640926-AAD7-44D8-BBD7-CCE9431645EC}">
+                        <a14:shadowObscured xmlns:a14="http://schemas.microsoft.com/office/drawing/2010/main"/>
+                      </a:ext>
+                    </a:extLst>
                   </pic:spPr>
                 </pic:pic>
               </a:graphicData>
@@ -4163,33 +5479,543 @@
     </w:p>
     <w:p>
       <w:pPr>
-        <w:pStyle w:val="Titre2"/>
-      </w:pPr>
-      <w:bookmarkStart w:id="13" w:name="_Toc193783004"/>
-      <w:r>
-        <w:lastRenderedPageBreak/>
+        <w:pStyle w:val="Heading2"/>
+      </w:pPr>
+      <w:bookmarkStart w:id="26" w:name="_Toc194309150"/>
+      <w:r>
         <w:t>Modèles WorkBench MySQL</w:t>
       </w:r>
-      <w:bookmarkEnd w:id="13"/>
-    </w:p>
-    <w:p>
-      <w:pPr>
-        <w:pStyle w:val="Titre3"/>
-      </w:pPr>
+      <w:bookmarkEnd w:id="26"/>
+    </w:p>
+    <w:p>
+      <w:pPr>
+        <w:pStyle w:val="Heading3"/>
+      </w:pPr>
+      <w:bookmarkStart w:id="27" w:name="_Toc194309151"/>
       <w:r>
         <w:t xml:space="preserve">Modèles Workbench MYSQL </w:t>
       </w:r>
       <w:r>
         <w:t>Client</w:t>
       </w:r>
-    </w:p>
+      <w:bookmarkEnd w:id="27"/>
+    </w:p>
+    <w:p>
+      <w:pPr>
+        <w:pStyle w:val="Heading4"/>
+        <w:rPr>
+          <w:lang w:val="en-US"/>
+        </w:rPr>
+      </w:pPr>
+      <w:bookmarkStart w:id="28" w:name="_Toc194309156"/>
+      <w:r>
+        <w:rPr>
+          <w:lang w:val="en-US"/>
+        </w:rPr>
+        <w:t>Tab</w:t>
+      </w:r>
+      <w:r>
+        <w:rPr>
+          <w:lang w:val="en-US"/>
+        </w:rPr>
+        <w:t>le Administrateur</w:t>
+      </w:r>
+      <w:bookmarkEnd w:id="28"/>
+    </w:p>
+    <w:tbl>
+      <w:tblPr>
+        <w:tblStyle w:val="GridTable1Light"/>
+        <w:tblW w:w="0" w:type="auto"/>
+        <w:tblLook w:val="04A0" w:firstRow="1" w:lastRow="0" w:firstColumn="1" w:lastColumn="0" w:noHBand="0" w:noVBand="1"/>
+      </w:tblPr>
+      <w:tblGrid>
+        <w:gridCol w:w="2265"/>
+        <w:gridCol w:w="2265"/>
+        <w:gridCol w:w="2266"/>
+        <w:gridCol w:w="2266"/>
+      </w:tblGrid>
+      <w:tr>
+        <w:trPr>
+          <w:cnfStyle w:val="100000000000" w:firstRow="1" w:lastRow="0" w:firstColumn="0" w:lastColumn="0" w:oddVBand="0" w:evenVBand="0" w:oddHBand="0" w:evenHBand="0" w:firstRowFirstColumn="0" w:firstRowLastColumn="0" w:lastRowFirstColumn="0" w:lastRowLastColumn="0"/>
+        </w:trPr>
+        <w:tc>
+          <w:tcPr>
+            <w:cnfStyle w:val="001000000000" w:firstRow="0" w:lastRow="0" w:firstColumn="1" w:lastColumn="0" w:oddVBand="0" w:evenVBand="0" w:oddHBand="0" w:evenHBand="0" w:firstRowFirstColumn="0" w:firstRowLastColumn="0" w:lastRowFirstColumn="0" w:lastRowLastColumn="0"/>
+            <w:tcW w:w="2265" w:type="dxa"/>
+          </w:tcPr>
+          <w:p>
+            <w:pPr>
+              <w:pStyle w:val="PParagraphe"/>
+              <w:rPr>
+                <w:sz w:val="20"/>
+              </w:rPr>
+            </w:pPr>
+            <w:r>
+              <w:rPr>
+                <w:sz w:val="20"/>
+              </w:rPr>
+              <w:t>Nom</w:t>
+            </w:r>
+          </w:p>
+        </w:tc>
+        <w:tc>
+          <w:tcPr>
+            <w:tcW w:w="2265" w:type="dxa"/>
+          </w:tcPr>
+          <w:p>
+            <w:pPr>
+              <w:pStyle w:val="PParagraphe"/>
+              <w:cnfStyle w:val="100000000000" w:firstRow="1" w:lastRow="0" w:firstColumn="0" w:lastColumn="0" w:oddVBand="0" w:evenVBand="0" w:oddHBand="0" w:evenHBand="0" w:firstRowFirstColumn="0" w:firstRowLastColumn="0" w:lastRowFirstColumn="0" w:lastRowLastColumn="0"/>
+              <w:rPr>
+                <w:sz w:val="20"/>
+              </w:rPr>
+            </w:pPr>
+            <w:r>
+              <w:rPr>
+                <w:sz w:val="20"/>
+              </w:rPr>
+              <w:t>Type</w:t>
+            </w:r>
+          </w:p>
+        </w:tc>
+        <w:tc>
+          <w:tcPr>
+            <w:tcW w:w="2266" w:type="dxa"/>
+          </w:tcPr>
+          <w:p>
+            <w:pPr>
+              <w:pStyle w:val="PParagraphe"/>
+              <w:cnfStyle w:val="100000000000" w:firstRow="1" w:lastRow="0" w:firstColumn="0" w:lastColumn="0" w:oddVBand="0" w:evenVBand="0" w:oddHBand="0" w:evenHBand="0" w:firstRowFirstColumn="0" w:firstRowLastColumn="0" w:lastRowFirstColumn="0" w:lastRowLastColumn="0"/>
+              <w:rPr>
+                <w:sz w:val="20"/>
+              </w:rPr>
+            </w:pPr>
+            <w:r>
+              <w:rPr>
+                <w:sz w:val="20"/>
+              </w:rPr>
+              <w:t>Contraintes</w:t>
+            </w:r>
+          </w:p>
+        </w:tc>
+        <w:tc>
+          <w:tcPr>
+            <w:tcW w:w="2266" w:type="dxa"/>
+          </w:tcPr>
+          <w:p>
+            <w:pPr>
+              <w:pStyle w:val="PParagraphe"/>
+              <w:cnfStyle w:val="100000000000" w:firstRow="1" w:lastRow="0" w:firstColumn="0" w:lastColumn="0" w:oddVBand="0" w:evenVBand="0" w:oddHBand="0" w:evenHBand="0" w:firstRowFirstColumn="0" w:firstRowLastColumn="0" w:lastRowFirstColumn="0" w:lastRowLastColumn="0"/>
+              <w:rPr>
+                <w:sz w:val="20"/>
+              </w:rPr>
+            </w:pPr>
+            <w:r>
+              <w:rPr>
+                <w:sz w:val="20"/>
+              </w:rPr>
+              <w:t>Description</w:t>
+            </w:r>
+          </w:p>
+        </w:tc>
+      </w:tr>
+      <w:tr>
+        <w:tc>
+          <w:tcPr>
+            <w:cnfStyle w:val="001000000000" w:firstRow="0" w:lastRow="0" w:firstColumn="1" w:lastColumn="0" w:oddVBand="0" w:evenVBand="0" w:oddHBand="0" w:evenHBand="0" w:firstRowFirstColumn="0" w:firstRowLastColumn="0" w:lastRowFirstColumn="0" w:lastRowLastColumn="0"/>
+            <w:tcW w:w="2265" w:type="dxa"/>
+          </w:tcPr>
+          <w:p>
+            <w:pPr>
+              <w:pStyle w:val="PParagraphe"/>
+              <w:rPr>
+                <w:rStyle w:val="HTMLCode"/>
+                <w:rFonts w:ascii="Segoe UI Emoji" w:eastAsiaTheme="minorEastAsia" w:hAnsi="Segoe UI Emoji" w:cstheme="minorBidi"/>
+              </w:rPr>
+            </w:pPr>
+            <w:r>
+              <w:rPr>
+                <w:rStyle w:val="HTMLCode"/>
+                <w:rFonts w:ascii="Segoe UI Emoji" w:eastAsiaTheme="minorEastAsia" w:hAnsi="Segoe UI Emoji" w:cstheme="minorBidi"/>
+              </w:rPr>
+              <w:t>I</w:t>
+            </w:r>
+            <w:r>
+              <w:rPr>
+                <w:rStyle w:val="HTMLCode"/>
+                <w:rFonts w:ascii="Segoe UI Emoji" w:eastAsiaTheme="minorEastAsia" w:hAnsi="Segoe UI Emoji" w:cstheme="minorBidi"/>
+              </w:rPr>
+              <w:t>d</w:t>
+            </w:r>
+          </w:p>
+        </w:tc>
+        <w:tc>
+          <w:tcPr>
+            <w:tcW w:w="2265" w:type="dxa"/>
+          </w:tcPr>
+          <w:p>
+            <w:pPr>
+              <w:pStyle w:val="PParagraphe"/>
+              <w:cnfStyle w:val="000000000000" w:firstRow="0" w:lastRow="0" w:firstColumn="0" w:lastColumn="0" w:oddVBand="0" w:evenVBand="0" w:oddHBand="0" w:evenHBand="0" w:firstRowFirstColumn="0" w:firstRowLastColumn="0" w:lastRowFirstColumn="0" w:lastRowLastColumn="0"/>
+              <w:rPr>
+                <w:sz w:val="20"/>
+              </w:rPr>
+            </w:pPr>
+            <w:r>
+              <w:rPr>
+                <w:sz w:val="20"/>
+              </w:rPr>
+              <w:t>INT</w:t>
+            </w:r>
+          </w:p>
+        </w:tc>
+        <w:tc>
+          <w:tcPr>
+            <w:tcW w:w="2266" w:type="dxa"/>
+          </w:tcPr>
+          <w:p>
+            <w:pPr>
+              <w:pStyle w:val="PParagraphe"/>
+              <w:cnfStyle w:val="000000000000" w:firstRow="0" w:lastRow="0" w:firstColumn="0" w:lastColumn="0" w:oddVBand="0" w:evenVBand="0" w:oddHBand="0" w:evenHBand="0" w:firstRowFirstColumn="0" w:firstRowLastColumn="0" w:lastRowFirstColumn="0" w:lastRowLastColumn="0"/>
+              <w:rPr>
+                <w:sz w:val="20"/>
+              </w:rPr>
+            </w:pPr>
+            <w:r>
+              <w:rPr>
+                <w:sz w:val="20"/>
+              </w:rPr>
+              <w:t>PRIMARY KEY, AUTO_INCREMENT</w:t>
+            </w:r>
+          </w:p>
+        </w:tc>
+        <w:tc>
+          <w:tcPr>
+            <w:tcW w:w="2266" w:type="dxa"/>
+          </w:tcPr>
+          <w:p>
+            <w:pPr>
+              <w:pStyle w:val="PParagraphe"/>
+              <w:cnfStyle w:val="000000000000" w:firstRow="0" w:lastRow="0" w:firstColumn="0" w:lastColumn="0" w:oddVBand="0" w:evenVBand="0" w:oddHBand="0" w:evenHBand="0" w:firstRowFirstColumn="0" w:firstRowLastColumn="0" w:lastRowFirstColumn="0" w:lastRowLastColumn="0"/>
+              <w:rPr>
+                <w:sz w:val="20"/>
+              </w:rPr>
+            </w:pPr>
+            <w:r>
+              <w:rPr>
+                <w:sz w:val="20"/>
+              </w:rPr>
+              <w:t>Identifiant unique de l'</w:t>
+            </w:r>
+            <w:r>
+              <w:rPr>
+                <w:sz w:val="20"/>
+              </w:rPr>
+              <w:t>administrateur</w:t>
+            </w:r>
+          </w:p>
+        </w:tc>
+      </w:tr>
+      <w:tr>
+        <w:tc>
+          <w:tcPr>
+            <w:cnfStyle w:val="001000000000" w:firstRow="0" w:lastRow="0" w:firstColumn="1" w:lastColumn="0" w:oddVBand="0" w:evenVBand="0" w:oddHBand="0" w:evenHBand="0" w:firstRowFirstColumn="0" w:firstRowLastColumn="0" w:lastRowFirstColumn="0" w:lastRowLastColumn="0"/>
+            <w:tcW w:w="2265" w:type="dxa"/>
+          </w:tcPr>
+          <w:p>
+            <w:pPr>
+              <w:pStyle w:val="PParagraphe"/>
+              <w:rPr>
+                <w:rStyle w:val="HTMLCode"/>
+                <w:rFonts w:ascii="Segoe UI Emoji" w:eastAsiaTheme="minorEastAsia" w:hAnsi="Segoe UI Emoji" w:cstheme="minorBidi"/>
+              </w:rPr>
+            </w:pPr>
+            <w:r>
+              <w:rPr>
+                <w:rStyle w:val="HTMLCode"/>
+                <w:rFonts w:ascii="Segoe UI Emoji" w:eastAsiaTheme="minorEastAsia" w:hAnsi="Segoe UI Emoji" w:cstheme="minorBidi"/>
+              </w:rPr>
+              <w:t>n</w:t>
+            </w:r>
+            <w:r>
+              <w:rPr>
+                <w:rStyle w:val="HTMLCode"/>
+                <w:rFonts w:ascii="Segoe UI Emoji" w:eastAsiaTheme="minorEastAsia" w:hAnsi="Segoe UI Emoji" w:cstheme="minorBidi"/>
+              </w:rPr>
+              <w:t>om</w:t>
+            </w:r>
+          </w:p>
+        </w:tc>
+        <w:tc>
+          <w:tcPr>
+            <w:tcW w:w="2265" w:type="dxa"/>
+          </w:tcPr>
+          <w:tbl>
+            <w:tblPr>
+              <w:tblW w:w="0" w:type="auto"/>
+              <w:tblCellSpacing w:w="15" w:type="dxa"/>
+              <w:tblCellMar>
+                <w:top w:w="15" w:type="dxa"/>
+                <w:left w:w="15" w:type="dxa"/>
+                <w:bottom w:w="15" w:type="dxa"/>
+                <w:right w:w="15" w:type="dxa"/>
+              </w:tblCellMar>
+              <w:tblLook w:val="04A0" w:firstRow="1" w:lastRow="0" w:firstColumn="1" w:lastColumn="0" w:noHBand="0" w:noVBand="1"/>
+            </w:tblPr>
+            <w:tblGrid>
+              <w:gridCol w:w="1407"/>
+              <w:gridCol w:w="81"/>
+            </w:tblGrid>
+            <w:tr>
+              <w:trPr>
+                <w:tblCellSpacing w:w="15" w:type="dxa"/>
+              </w:trPr>
+              <w:tc>
+                <w:tcPr>
+                  <w:tcW w:w="0" w:type="auto"/>
+                  <w:vAlign w:val="center"/>
+                  <w:hideMark/>
+                </w:tcPr>
+                <w:p>
+                  <w:pPr>
+                    <w:pStyle w:val="PParagraphe"/>
+                    <w:rPr>
+                      <w:sz w:val="20"/>
+                    </w:rPr>
+                  </w:pPr>
+                  <w:r>
+                    <w:rPr>
+                      <w:sz w:val="20"/>
+                    </w:rPr>
+                    <w:t>VARCHAR(255)</w:t>
+                  </w:r>
+                </w:p>
+              </w:tc>
+              <w:tc>
+                <w:tcPr>
+                  <w:tcW w:w="0" w:type="auto"/>
+                  <w:vAlign w:val="center"/>
+                  <w:hideMark/>
+                </w:tcPr>
+                <w:p>
+                  <w:pPr>
+                    <w:pStyle w:val="PParagraphe"/>
+                    <w:rPr>
+                      <w:sz w:val="20"/>
+                    </w:rPr>
+                  </w:pPr>
+                </w:p>
+              </w:tc>
+            </w:tr>
+          </w:tbl>
+          <w:p>
+            <w:pPr>
+              <w:pStyle w:val="PParagraphe"/>
+              <w:cnfStyle w:val="000000000000" w:firstRow="0" w:lastRow="0" w:firstColumn="0" w:lastColumn="0" w:oddVBand="0" w:evenVBand="0" w:oddHBand="0" w:evenHBand="0" w:firstRowFirstColumn="0" w:firstRowLastColumn="0" w:lastRowFirstColumn="0" w:lastRowLastColumn="0"/>
+              <w:rPr>
+                <w:sz w:val="20"/>
+              </w:rPr>
+            </w:pPr>
+          </w:p>
+        </w:tc>
+        <w:tc>
+          <w:tcPr>
+            <w:tcW w:w="2266" w:type="dxa"/>
+          </w:tcPr>
+          <w:p>
+            <w:pPr>
+              <w:pStyle w:val="PParagraphe"/>
+              <w:cnfStyle w:val="000000000000" w:firstRow="0" w:lastRow="0" w:firstColumn="0" w:lastColumn="0" w:oddVBand="0" w:evenVBand="0" w:oddHBand="0" w:evenHBand="0" w:firstRowFirstColumn="0" w:firstRowLastColumn="0" w:lastRowFirstColumn="0" w:lastRowLastColumn="0"/>
+              <w:rPr>
+                <w:sz w:val="20"/>
+              </w:rPr>
+            </w:pPr>
+            <w:r>
+              <w:rPr>
+                <w:sz w:val="20"/>
+              </w:rPr>
+              <w:t>NOT NULL</w:t>
+            </w:r>
+          </w:p>
+        </w:tc>
+        <w:tc>
+          <w:tcPr>
+            <w:tcW w:w="2266" w:type="dxa"/>
+          </w:tcPr>
+          <w:p>
+            <w:pPr>
+              <w:pStyle w:val="PParagraphe"/>
+              <w:cnfStyle w:val="000000000000" w:firstRow="0" w:lastRow="0" w:firstColumn="0" w:lastColumn="0" w:oddVBand="0" w:evenVBand="0" w:oddHBand="0" w:evenHBand="0" w:firstRowFirstColumn="0" w:firstRowLastColumn="0" w:lastRowFirstColumn="0" w:lastRowLastColumn="0"/>
+              <w:rPr>
+                <w:sz w:val="20"/>
+              </w:rPr>
+            </w:pPr>
+            <w:r>
+              <w:rPr>
+                <w:sz w:val="20"/>
+              </w:rPr>
+              <w:t xml:space="preserve">Nom de </w:t>
+            </w:r>
+            <w:r>
+              <w:rPr>
+                <w:sz w:val="20"/>
+              </w:rPr>
+              <w:t>l’administrateur</w:t>
+            </w:r>
+          </w:p>
+        </w:tc>
+      </w:tr>
+      <w:tr>
+        <w:tc>
+          <w:tcPr>
+            <w:cnfStyle w:val="001000000000" w:firstRow="0" w:lastRow="0" w:firstColumn="1" w:lastColumn="0" w:oddVBand="0" w:evenVBand="0" w:oddHBand="0" w:evenHBand="0" w:firstRowFirstColumn="0" w:firstRowLastColumn="0" w:lastRowFirstColumn="0" w:lastRowLastColumn="0"/>
+            <w:tcW w:w="2265" w:type="dxa"/>
+          </w:tcPr>
+          <w:p>
+            <w:pPr>
+              <w:pStyle w:val="PParagraphe"/>
+              <w:rPr>
+                <w:rStyle w:val="HTMLCode"/>
+                <w:rFonts w:ascii="Segoe UI Emoji" w:eastAsiaTheme="minorEastAsia" w:hAnsi="Segoe UI Emoji" w:cstheme="minorBidi"/>
+              </w:rPr>
+            </w:pPr>
+            <w:r>
+              <w:rPr>
+                <w:rStyle w:val="HTMLCode"/>
+                <w:rFonts w:ascii="Segoe UI Emoji" w:eastAsiaTheme="minorEastAsia" w:hAnsi="Segoe UI Emoji" w:cstheme="minorBidi"/>
+              </w:rPr>
+              <w:t>mdp</w:t>
+            </w:r>
+          </w:p>
+        </w:tc>
+        <w:tc>
+          <w:tcPr>
+            <w:tcW w:w="2265" w:type="dxa"/>
+          </w:tcPr>
+          <w:tbl>
+            <w:tblPr>
+              <w:tblW w:w="0" w:type="auto"/>
+              <w:tblCellSpacing w:w="15" w:type="dxa"/>
+              <w:tblCellMar>
+                <w:top w:w="15" w:type="dxa"/>
+                <w:left w:w="15" w:type="dxa"/>
+                <w:bottom w:w="15" w:type="dxa"/>
+                <w:right w:w="15" w:type="dxa"/>
+              </w:tblCellMar>
+              <w:tblLook w:val="04A0" w:firstRow="1" w:lastRow="0" w:firstColumn="1" w:lastColumn="0" w:noHBand="0" w:noVBand="1"/>
+            </w:tblPr>
+            <w:tblGrid>
+              <w:gridCol w:w="1407"/>
+              <w:gridCol w:w="81"/>
+            </w:tblGrid>
+            <w:tr>
+              <w:trPr>
+                <w:tblCellSpacing w:w="15" w:type="dxa"/>
+              </w:trPr>
+              <w:tc>
+                <w:tcPr>
+                  <w:tcW w:w="0" w:type="auto"/>
+                  <w:vAlign w:val="center"/>
+                  <w:hideMark/>
+                </w:tcPr>
+                <w:p>
+                  <w:pPr>
+                    <w:pStyle w:val="PParagraphe"/>
+                    <w:rPr>
+                      <w:sz w:val="20"/>
+                    </w:rPr>
+                  </w:pPr>
+                  <w:r>
+                    <w:rPr>
+                      <w:sz w:val="20"/>
+                    </w:rPr>
+                    <w:t>VARCHAR(255)</w:t>
+                  </w:r>
+                </w:p>
+              </w:tc>
+              <w:tc>
+                <w:tcPr>
+                  <w:tcW w:w="0" w:type="auto"/>
+                  <w:vAlign w:val="center"/>
+                  <w:hideMark/>
+                </w:tcPr>
+                <w:p>
+                  <w:pPr>
+                    <w:pStyle w:val="PParagraphe"/>
+                    <w:rPr>
+                      <w:sz w:val="20"/>
+                    </w:rPr>
+                  </w:pPr>
+                </w:p>
+              </w:tc>
+            </w:tr>
+          </w:tbl>
+          <w:p>
+            <w:pPr>
+              <w:pStyle w:val="PParagraphe"/>
+              <w:cnfStyle w:val="000000000000" w:firstRow="0" w:lastRow="0" w:firstColumn="0" w:lastColumn="0" w:oddVBand="0" w:evenVBand="0" w:oddHBand="0" w:evenHBand="0" w:firstRowFirstColumn="0" w:firstRowLastColumn="0" w:lastRowFirstColumn="0" w:lastRowLastColumn="0"/>
+              <w:rPr>
+                <w:sz w:val="20"/>
+              </w:rPr>
+            </w:pPr>
+          </w:p>
+        </w:tc>
+        <w:tc>
+          <w:tcPr>
+            <w:tcW w:w="2266" w:type="dxa"/>
+          </w:tcPr>
+          <w:p>
+            <w:pPr>
+              <w:pStyle w:val="PParagraphe"/>
+              <w:cnfStyle w:val="000000000000" w:firstRow="0" w:lastRow="0" w:firstColumn="0" w:lastColumn="0" w:oddVBand="0" w:evenVBand="0" w:oddHBand="0" w:evenHBand="0" w:firstRowFirstColumn="0" w:firstRowLastColumn="0" w:lastRowFirstColumn="0" w:lastRowLastColumn="0"/>
+              <w:rPr>
+                <w:sz w:val="20"/>
+              </w:rPr>
+            </w:pPr>
+            <w:r>
+              <w:rPr>
+                <w:sz w:val="20"/>
+              </w:rPr>
+              <w:t>NOT NULL</w:t>
+            </w:r>
+          </w:p>
+        </w:tc>
+        <w:tc>
+          <w:tcPr>
+            <w:tcW w:w="2266" w:type="dxa"/>
+          </w:tcPr>
+          <w:p>
+            <w:pPr>
+              <w:pStyle w:val="PParagraphe"/>
+              <w:cnfStyle w:val="000000000000" w:firstRow="0" w:lastRow="0" w:firstColumn="0" w:lastColumn="0" w:oddVBand="0" w:evenVBand="0" w:oddHBand="0" w:evenHBand="0" w:firstRowFirstColumn="0" w:firstRowLastColumn="0" w:lastRowFirstColumn="0" w:lastRowLastColumn="0"/>
+              <w:rPr>
+                <w:sz w:val="20"/>
+              </w:rPr>
+            </w:pPr>
+            <w:r>
+              <w:rPr>
+                <w:sz w:val="20"/>
+              </w:rPr>
+              <w:t xml:space="preserve">Mot de passe de </w:t>
+            </w:r>
+            <w:r>
+              <w:rPr>
+                <w:sz w:val="20"/>
+              </w:rPr>
+              <w:t>l’administrateur</w:t>
+            </w:r>
+          </w:p>
+        </w:tc>
+      </w:tr>
+    </w:tbl>
+    <w:p/>
     <w:p>
       <w:r>
         <w:drawing>
-          <wp:inline distT="0" distB="0" distL="0" distR="0" wp14:anchorId="4FD6CE21" wp14:editId="75515D31">
-            <wp:extent cx="5760720" cy="3046730"/>
-            <wp:effectExtent l="152400" t="152400" r="354330" b="363220"/>
-            <wp:docPr id="1741160089" name="Image 1" descr="Une image contenant texte, capture d’écran, nombre, Police&#10;&#10;Le contenu généré par l’IA peut être incorrect."/>
+          <wp:inline distT="0" distB="0" distL="0" distR="0" wp14:anchorId="5EFF04D8" wp14:editId="79E71BAC">
+            <wp:extent cx="4276725" cy="1733550"/>
+            <wp:effectExtent l="0" t="0" r="9525" b="0"/>
+            <wp:docPr id="624403062" name="Image 4" descr="Une image contenant texte, Police, nombre, capture d’écran&#10;&#10;Le contenu généré par l’IA peut être incorrect."/>
             <wp:cNvGraphicFramePr>
               <a:graphicFrameLocks xmlns:a="http://schemas.openxmlformats.org/drawingml/2006/main" noChangeAspect="1"/>
             </wp:cNvGraphicFramePr>
@@ -4197,33 +6023,36 @@
               <a:graphicData uri="http://schemas.openxmlformats.org/drawingml/2006/picture">
                 <pic:pic xmlns:pic="http://schemas.openxmlformats.org/drawingml/2006/picture">
                   <pic:nvPicPr>
-                    <pic:cNvPr id="1741160089" name="Image 1" descr="Une image contenant texte, capture d’écran, nombre, Police&#10;&#10;Le contenu généré par l’IA peut être incorrect."/>
-                    <pic:cNvPicPr/>
+                    <pic:cNvPr id="624403062" name="Image 4" descr="Une image contenant texte, Police, nombre, capture d’écran&#10;&#10;Le contenu généré par l’IA peut être incorrect."/>
+                    <pic:cNvPicPr>
+                      <a:picLocks noChangeAspect="1" noChangeArrowheads="1"/>
+                    </pic:cNvPicPr>
                   </pic:nvPicPr>
                   <pic:blipFill>
-                    <a:blip r:embed="rId39"/>
+                    <a:blip r:embed="rId35">
+                      <a:extLst>
+                        <a:ext uri="{28A0092B-C50C-407E-A947-70E740481C1C}">
+                          <a14:useLocalDpi xmlns:a14="http://schemas.microsoft.com/office/drawing/2010/main" val="0"/>
+                        </a:ext>
+                      </a:extLst>
+                    </a:blip>
+                    <a:srcRect/>
                     <a:stretch>
                       <a:fillRect/>
                     </a:stretch>
                   </pic:blipFill>
-                  <pic:spPr>
+                  <pic:spPr bwMode="auto">
                     <a:xfrm>
                       <a:off x="0" y="0"/>
-                      <a:ext cx="5760720" cy="3046730"/>
+                      <a:ext cx="4276725" cy="1733550"/>
                     </a:xfrm>
                     <a:prstGeom prst="rect">
                       <a:avLst/>
                     </a:prstGeom>
+                    <a:noFill/>
                     <a:ln>
                       <a:noFill/>
                     </a:ln>
-                    <a:effectLst>
-                      <a:outerShdw blurRad="292100" dist="139700" dir="2700000" algn="tl" rotWithShape="0">
-                        <a:srgbClr val="333333">
-                          <a:alpha val="65000"/>
-                        </a:srgbClr>
-                      </a:outerShdw>
-                    </a:effectLst>
                   </pic:spPr>
                 </pic:pic>
               </a:graphicData>
@@ -4232,13 +6061,32 @@
         </w:drawing>
       </w:r>
     </w:p>
-    <w:p>
-      <w:pPr>
-        <w:pStyle w:val="Titre4"/>
-      </w:pPr>
+    <w:p/>
+    <w:p>
+      <w:pPr>
+        <w:pStyle w:val="Heading3"/>
+        <w:rPr>
+          <w:lang w:val="en-US"/>
+        </w:rPr>
+      </w:pPr>
+      <w:bookmarkStart w:id="29" w:name="_Toc194309155"/>
+      <w:r>
+        <w:rPr>
+          <w:lang w:val="en-US"/>
+        </w:rPr>
+        <w:t>Modèles Workbench MYSQL Admin</w:t>
+      </w:r>
+      <w:bookmarkEnd w:id="29"/>
+    </w:p>
+    <w:p>
+      <w:pPr>
+        <w:pStyle w:val="Heading4"/>
+      </w:pPr>
+      <w:bookmarkStart w:id="30" w:name="_Toc194309152"/>
       <w:r>
         <w:t>Table Categorie</w:t>
       </w:r>
+      <w:bookmarkEnd w:id="30"/>
     </w:p>
     <w:p>
       <w:pPr>
@@ -4250,7 +6098,7 @@
     </w:p>
     <w:tbl>
       <w:tblPr>
-        <w:tblStyle w:val="TableauGrille1Clair"/>
+        <w:tblStyle w:val="GridTable1Light"/>
         <w:tblW w:w="0" w:type="auto"/>
         <w:tblLook w:val="04A0" w:firstRow="1" w:lastRow="0" w:firstColumn="1" w:lastColumn="0" w:noHBand="0" w:noVBand="1"/>
       </w:tblPr>
@@ -4321,7 +6169,6 @@
                 <w:lang w:val="en-US"/>
               </w:rPr>
             </w:pPr>
-            <w:proofErr w:type="spellStart"/>
             <w:r>
               <w:rPr>
                 <w:sz w:val="20"/>
@@ -4329,7 +6176,6 @@
               </w:rPr>
               <w:t>Contraintes</w:t>
             </w:r>
-            <w:proofErr w:type="spellEnd"/>
           </w:p>
         </w:tc>
         <w:tc>
@@ -4476,19 +6322,11 @@
                 <w:sz w:val="20"/>
               </w:rPr>
             </w:pPr>
-            <w:proofErr w:type="gramStart"/>
             <w:r>
               <w:rPr>
                 <w:sz w:val="20"/>
               </w:rPr>
-              <w:t>VARCHAR(</w:t>
-            </w:r>
-            <w:proofErr w:type="gramEnd"/>
-            <w:r>
-              <w:rPr>
-                <w:sz w:val="20"/>
-              </w:rPr>
-              <w:t>255)</w:t>
+              <w:t>VARCHAR(255)</w:t>
             </w:r>
           </w:p>
         </w:tc>
@@ -4536,11 +6374,13 @@
     </w:tbl>
     <w:p>
       <w:pPr>
-        <w:pStyle w:val="Titre4"/>
-      </w:pPr>
+        <w:pStyle w:val="Heading4"/>
+      </w:pPr>
+      <w:bookmarkStart w:id="31" w:name="_Toc194309153"/>
       <w:r>
         <w:t>Table Question</w:t>
       </w:r>
+      <w:bookmarkEnd w:id="31"/>
     </w:p>
     <w:p>
       <w:pPr>
@@ -4555,7 +6395,7 @@
     </w:p>
     <w:tbl>
       <w:tblPr>
-        <w:tblStyle w:val="TableauGrille1Clair"/>
+        <w:tblStyle w:val="GridTable1Light"/>
         <w:tblW w:w="0" w:type="auto"/>
         <w:tblLook w:val="04A0" w:firstRow="1" w:lastRow="0" w:firstColumn="1" w:lastColumn="0" w:noHBand="0" w:noVBand="1"/>
       </w:tblPr>
@@ -4727,13 +6567,7 @@
               <w:rPr>
                 <w:sz w:val="20"/>
               </w:rPr>
-              <w:t xml:space="preserve">Identifiant unique de la </w:t>
-            </w:r>
-            <w:r>
-              <w:rPr>
-                <w:sz w:val="20"/>
-              </w:rPr>
-              <w:t>question</w:t>
+              <w:t>Identifiant unique de la question</w:t>
             </w:r>
           </w:p>
         </w:tc>
@@ -4833,15 +6667,12 @@
                 <w:sz w:val="20"/>
               </w:rPr>
             </w:pPr>
-            <w:proofErr w:type="spellStart"/>
             <w:r>
               <w:rPr>
                 <w:sz w:val="20"/>
               </w:rPr>
-              <w:lastRenderedPageBreak/>
               <w:t>Categorie_id</w:t>
             </w:r>
-            <w:proofErr w:type="spellEnd"/>
           </w:p>
         </w:tc>
         <w:tc>
@@ -4970,21 +6801,12 @@
                 <w:sz w:val="20"/>
               </w:rPr>
             </w:pPr>
-            <w:proofErr w:type="gramStart"/>
             <w:r>
               <w:rPr>
-                <w:rStyle w:val="CodeHTML"/>
+                <w:rStyle w:val="HTMLCode"/>
                 <w:rFonts w:ascii="Segoe UI Emoji" w:eastAsiaTheme="minorEastAsia" w:hAnsi="Segoe UI Emoji" w:cstheme="minorBidi"/>
               </w:rPr>
-              <w:t>choix</w:t>
-            </w:r>
-            <w:proofErr w:type="gramEnd"/>
-            <w:r>
-              <w:rPr>
-                <w:rStyle w:val="CodeHTML"/>
-                <w:rFonts w:ascii="Segoe UI Emoji" w:eastAsiaTheme="minorEastAsia" w:hAnsi="Segoe UI Emoji" w:cstheme="minorBidi"/>
-              </w:rPr>
-              <w:t>_1</w:t>
+              <w:t>choix_1</w:t>
             </w:r>
           </w:p>
           <w:p>
@@ -5070,28 +6892,12 @@
                 <w:sz w:val="20"/>
               </w:rPr>
             </w:pPr>
-            <w:proofErr w:type="gramStart"/>
             <w:r>
               <w:rPr>
-                <w:rStyle w:val="CodeHTML"/>
+                <w:rStyle w:val="HTMLCode"/>
                 <w:rFonts w:ascii="Segoe UI Emoji" w:eastAsiaTheme="minorEastAsia" w:hAnsi="Segoe UI Emoji" w:cstheme="minorBidi"/>
               </w:rPr>
-              <w:t>choix</w:t>
-            </w:r>
-            <w:proofErr w:type="gramEnd"/>
-            <w:r>
-              <w:rPr>
-                <w:rStyle w:val="CodeHTML"/>
-                <w:rFonts w:ascii="Segoe UI Emoji" w:eastAsiaTheme="minorEastAsia" w:hAnsi="Segoe UI Emoji" w:cstheme="minorBidi"/>
-              </w:rPr>
-              <w:t>_</w:t>
-            </w:r>
-            <w:r>
-              <w:rPr>
-                <w:rStyle w:val="CodeHTML"/>
-                <w:rFonts w:ascii="Segoe UI Emoji" w:eastAsiaTheme="minorEastAsia" w:hAnsi="Segoe UI Emoji" w:cstheme="minorBidi"/>
-              </w:rPr>
-              <w:t>2</w:t>
+              <w:t>choix_2</w:t>
             </w:r>
           </w:p>
           <w:p>
@@ -5177,28 +6983,12 @@
                 <w:sz w:val="20"/>
               </w:rPr>
             </w:pPr>
-            <w:proofErr w:type="gramStart"/>
             <w:r>
               <w:rPr>
-                <w:rStyle w:val="CodeHTML"/>
+                <w:rStyle w:val="HTMLCode"/>
                 <w:rFonts w:ascii="Segoe UI Emoji" w:eastAsiaTheme="minorEastAsia" w:hAnsi="Segoe UI Emoji" w:cstheme="minorBidi"/>
               </w:rPr>
-              <w:t>choix</w:t>
-            </w:r>
-            <w:proofErr w:type="gramEnd"/>
-            <w:r>
-              <w:rPr>
-                <w:rStyle w:val="CodeHTML"/>
-                <w:rFonts w:ascii="Segoe UI Emoji" w:eastAsiaTheme="minorEastAsia" w:hAnsi="Segoe UI Emoji" w:cstheme="minorBidi"/>
-              </w:rPr>
-              <w:t>_</w:t>
-            </w:r>
-            <w:r>
-              <w:rPr>
-                <w:rStyle w:val="CodeHTML"/>
-                <w:rFonts w:ascii="Segoe UI Emoji" w:eastAsiaTheme="minorEastAsia" w:hAnsi="Segoe UI Emoji" w:cstheme="minorBidi"/>
-              </w:rPr>
-              <w:t>3</w:t>
+              <w:t>choix_3</w:t>
             </w:r>
           </w:p>
           <w:p>
@@ -5281,13 +7071,13 @@
             <w:pPr>
               <w:pStyle w:val="PParagraphe"/>
               <w:rPr>
-                <w:rStyle w:val="CodeHTML"/>
+                <w:rStyle w:val="HTMLCode"/>
                 <w:rFonts w:ascii="Segoe UI Emoji" w:eastAsiaTheme="minorEastAsia" w:hAnsi="Segoe UI Emoji" w:cstheme="minorBidi"/>
               </w:rPr>
             </w:pPr>
             <w:r>
               <w:rPr>
-                <w:rStyle w:val="CodeHTML"/>
+                <w:rStyle w:val="HTMLCode"/>
                 <w:rFonts w:ascii="Segoe UI Emoji" w:eastAsiaTheme="minorEastAsia" w:hAnsi="Segoe UI Emoji" w:cstheme="minorBidi"/>
               </w:rPr>
               <w:t>Choix_4</w:t>
@@ -5368,21 +7158,19 @@
                 <w:sz w:val="20"/>
               </w:rPr>
             </w:pPr>
-            <w:proofErr w:type="spellStart"/>
             <w:r>
               <w:rPr>
-                <w:rStyle w:val="CodeHTML"/>
+                <w:rStyle w:val="HTMLCode"/>
                 <w:rFonts w:ascii="Segoe UI Emoji" w:eastAsiaTheme="minorEastAsia" w:hAnsi="Segoe UI Emoji" w:cstheme="minorBidi"/>
               </w:rPr>
               <w:t>Bonne_reponse</w:t>
             </w:r>
-            <w:proofErr w:type="spellEnd"/>
           </w:p>
           <w:p>
             <w:pPr>
               <w:pStyle w:val="PParagraphe"/>
               <w:rPr>
-                <w:rStyle w:val="CodeHTML"/>
+                <w:rStyle w:val="HTMLCode"/>
                 <w:rFonts w:ascii="Segoe UI Emoji" w:eastAsiaTheme="minorEastAsia" w:hAnsi="Segoe UI Emoji" w:cstheme="minorBidi"/>
               </w:rPr>
             </w:pPr>
@@ -5418,39 +7206,15 @@
               <w:cnfStyle w:val="000000000000" w:firstRow="0" w:lastRow="0" w:firstColumn="0" w:lastColumn="0" w:oddVBand="0" w:evenVBand="0" w:oddHBand="0" w:evenHBand="0" w:firstRowFirstColumn="0" w:firstRowLastColumn="0" w:lastRowFirstColumn="0" w:lastRowLastColumn="0"/>
               <w:rPr>
                 <w:sz w:val="20"/>
+                <w:lang w:val="en-US"/>
               </w:rPr>
             </w:pPr>
             <w:r>
               <w:rPr>
                 <w:sz w:val="20"/>
+                <w:lang w:val="en-US"/>
               </w:rPr>
-              <w:t>NOT NULL CHECK (</w:t>
-            </w:r>
-            <w:proofErr w:type="spellStart"/>
-            <w:r>
-              <w:rPr>
-                <w:sz w:val="20"/>
-              </w:rPr>
-              <w:t>bonne_reponse</w:t>
-            </w:r>
-            <w:proofErr w:type="spellEnd"/>
-            <w:r>
-              <w:rPr>
-                <w:sz w:val="20"/>
-              </w:rPr>
-              <w:t xml:space="preserve"> IN (1,2,3</w:t>
-            </w:r>
-            <w:r>
-              <w:rPr>
-                <w:sz w:val="20"/>
-              </w:rPr>
-              <w:t>,4</w:t>
-            </w:r>
-            <w:r>
-              <w:rPr>
-                <w:sz w:val="20"/>
-              </w:rPr>
-              <w:t>))</w:t>
+              <w:t>NOT NULL CHECK (bonne_reponse IN (1,2,3,4))</w:t>
             </w:r>
           </w:p>
         </w:tc>
@@ -5485,15 +7249,7 @@
         </w:numPr>
       </w:pPr>
       <w:r>
-        <w:t>Une catégorie peut posséder plusieurs questions (</w:t>
-      </w:r>
-      <w:proofErr w:type="gramStart"/>
-      <w:r>
-        <w:t>1,N</w:t>
-      </w:r>
-      <w:proofErr w:type="gramEnd"/>
-      <w:r>
-        <w:t>).</w:t>
+        <w:t>Une catégorie peut posséder plusieurs questions (1,N).</w:t>
       </w:r>
     </w:p>
     <w:p>
@@ -5509,1067 +7265,12 @@
       </w:r>
     </w:p>
     <w:p>
-      <w:pPr>
-        <w:pStyle w:val="Titre4"/>
-        <w:rPr>
-          <w:lang w:val="en-US"/>
-        </w:rPr>
-      </w:pPr>
-      <w:r>
-        <w:rPr>
-          <w:lang w:val="en-US"/>
-        </w:rPr>
-        <w:t>Tab</w:t>
-      </w:r>
-      <w:r>
-        <w:rPr>
-          <w:lang w:val="en-US"/>
-        </w:rPr>
-        <w:t>le Utilisateur</w:t>
-      </w:r>
-    </w:p>
-    <w:tbl>
-      <w:tblPr>
-        <w:tblStyle w:val="TableauGrille1Clair"/>
-        <w:tblW w:w="0" w:type="auto"/>
-        <w:tblLook w:val="04A0" w:firstRow="1" w:lastRow="0" w:firstColumn="1" w:lastColumn="0" w:noHBand="0" w:noVBand="1"/>
-      </w:tblPr>
-      <w:tblGrid>
-        <w:gridCol w:w="2265"/>
-        <w:gridCol w:w="2265"/>
-        <w:gridCol w:w="2266"/>
-        <w:gridCol w:w="2266"/>
-      </w:tblGrid>
-      <w:tr>
-        <w:trPr>
-          <w:cnfStyle w:val="100000000000" w:firstRow="1" w:lastRow="0" w:firstColumn="0" w:lastColumn="0" w:oddVBand="0" w:evenVBand="0" w:oddHBand="0" w:evenHBand="0" w:firstRowFirstColumn="0" w:firstRowLastColumn="0" w:lastRowFirstColumn="0" w:lastRowLastColumn="0"/>
-        </w:trPr>
-        <w:tc>
-          <w:tcPr>
-            <w:cnfStyle w:val="001000000000" w:firstRow="0" w:lastRow="0" w:firstColumn="1" w:lastColumn="0" w:oddVBand="0" w:evenVBand="0" w:oddHBand="0" w:evenHBand="0" w:firstRowFirstColumn="0" w:firstRowLastColumn="0" w:lastRowFirstColumn="0" w:lastRowLastColumn="0"/>
-            <w:tcW w:w="2265" w:type="dxa"/>
-          </w:tcPr>
-          <w:p>
-            <w:pPr>
-              <w:pStyle w:val="PParagraphe"/>
-              <w:rPr>
-                <w:sz w:val="20"/>
-              </w:rPr>
-            </w:pPr>
-            <w:r>
-              <w:rPr>
-                <w:sz w:val="20"/>
-              </w:rPr>
-              <w:t>Nom</w:t>
-            </w:r>
-          </w:p>
-        </w:tc>
-        <w:tc>
-          <w:tcPr>
-            <w:tcW w:w="2265" w:type="dxa"/>
-          </w:tcPr>
-          <w:p>
-            <w:pPr>
-              <w:pStyle w:val="PParagraphe"/>
-              <w:cnfStyle w:val="100000000000" w:firstRow="1" w:lastRow="0" w:firstColumn="0" w:lastColumn="0" w:oddVBand="0" w:evenVBand="0" w:oddHBand="0" w:evenHBand="0" w:firstRowFirstColumn="0" w:firstRowLastColumn="0" w:lastRowFirstColumn="0" w:lastRowLastColumn="0"/>
-              <w:rPr>
-                <w:sz w:val="20"/>
-              </w:rPr>
-            </w:pPr>
-            <w:r>
-              <w:rPr>
-                <w:sz w:val="20"/>
-              </w:rPr>
-              <w:t>Type</w:t>
-            </w:r>
-          </w:p>
-        </w:tc>
-        <w:tc>
-          <w:tcPr>
-            <w:tcW w:w="2266" w:type="dxa"/>
-          </w:tcPr>
-          <w:p>
-            <w:pPr>
-              <w:pStyle w:val="PParagraphe"/>
-              <w:cnfStyle w:val="100000000000" w:firstRow="1" w:lastRow="0" w:firstColumn="0" w:lastColumn="0" w:oddVBand="0" w:evenVBand="0" w:oddHBand="0" w:evenHBand="0" w:firstRowFirstColumn="0" w:firstRowLastColumn="0" w:lastRowFirstColumn="0" w:lastRowLastColumn="0"/>
-              <w:rPr>
-                <w:sz w:val="20"/>
-              </w:rPr>
-            </w:pPr>
-            <w:r>
-              <w:rPr>
-                <w:sz w:val="20"/>
-              </w:rPr>
-              <w:t>Contraintes</w:t>
-            </w:r>
-          </w:p>
-        </w:tc>
-        <w:tc>
-          <w:tcPr>
-            <w:tcW w:w="2266" w:type="dxa"/>
-          </w:tcPr>
-          <w:p>
-            <w:pPr>
-              <w:pStyle w:val="PParagraphe"/>
-              <w:cnfStyle w:val="100000000000" w:firstRow="1" w:lastRow="0" w:firstColumn="0" w:lastColumn="0" w:oddVBand="0" w:evenVBand="0" w:oddHBand="0" w:evenHBand="0" w:firstRowFirstColumn="0" w:firstRowLastColumn="0" w:lastRowFirstColumn="0" w:lastRowLastColumn="0"/>
-              <w:rPr>
-                <w:sz w:val="20"/>
-              </w:rPr>
-            </w:pPr>
-            <w:r>
-              <w:rPr>
-                <w:sz w:val="20"/>
-              </w:rPr>
-              <w:t>Description</w:t>
-            </w:r>
-          </w:p>
-        </w:tc>
-      </w:tr>
-      <w:tr>
-        <w:tc>
-          <w:tcPr>
-            <w:cnfStyle w:val="001000000000" w:firstRow="0" w:lastRow="0" w:firstColumn="1" w:lastColumn="0" w:oddVBand="0" w:evenVBand="0" w:oddHBand="0" w:evenHBand="0" w:firstRowFirstColumn="0" w:firstRowLastColumn="0" w:lastRowFirstColumn="0" w:lastRowLastColumn="0"/>
-            <w:tcW w:w="2265" w:type="dxa"/>
-          </w:tcPr>
-          <w:p>
-            <w:pPr>
-              <w:pStyle w:val="PParagraphe"/>
-              <w:rPr>
-                <w:rStyle w:val="CodeHTML"/>
-                <w:rFonts w:ascii="Segoe UI Emoji" w:eastAsiaTheme="minorEastAsia" w:hAnsi="Segoe UI Emoji" w:cstheme="minorBidi"/>
-              </w:rPr>
-            </w:pPr>
-            <w:r>
-              <w:rPr>
-                <w:rStyle w:val="CodeHTML"/>
-                <w:rFonts w:ascii="Segoe UI Emoji" w:eastAsiaTheme="minorEastAsia" w:hAnsi="Segoe UI Emoji" w:cstheme="minorBidi"/>
-              </w:rPr>
-              <w:t>Id</w:t>
-            </w:r>
-          </w:p>
-        </w:tc>
-        <w:tc>
-          <w:tcPr>
-            <w:tcW w:w="2265" w:type="dxa"/>
-          </w:tcPr>
-          <w:p>
-            <w:pPr>
-              <w:pStyle w:val="PParagraphe"/>
-              <w:cnfStyle w:val="000000000000" w:firstRow="0" w:lastRow="0" w:firstColumn="0" w:lastColumn="0" w:oddVBand="0" w:evenVBand="0" w:oddHBand="0" w:evenHBand="0" w:firstRowFirstColumn="0" w:firstRowLastColumn="0" w:lastRowFirstColumn="0" w:lastRowLastColumn="0"/>
-              <w:rPr>
-                <w:sz w:val="20"/>
-              </w:rPr>
-            </w:pPr>
-            <w:r>
-              <w:rPr>
-                <w:sz w:val="20"/>
-              </w:rPr>
-              <w:t>INT</w:t>
-            </w:r>
-          </w:p>
-        </w:tc>
-        <w:tc>
-          <w:tcPr>
-            <w:tcW w:w="2266" w:type="dxa"/>
-          </w:tcPr>
-          <w:p>
-            <w:pPr>
-              <w:pStyle w:val="PParagraphe"/>
-              <w:cnfStyle w:val="000000000000" w:firstRow="0" w:lastRow="0" w:firstColumn="0" w:lastColumn="0" w:oddVBand="0" w:evenVBand="0" w:oddHBand="0" w:evenHBand="0" w:firstRowFirstColumn="0" w:firstRowLastColumn="0" w:lastRowFirstColumn="0" w:lastRowLastColumn="0"/>
-              <w:rPr>
-                <w:sz w:val="20"/>
-              </w:rPr>
-            </w:pPr>
-            <w:r>
-              <w:rPr>
-                <w:sz w:val="20"/>
-              </w:rPr>
-              <w:t>PRIMARY KEY, AUTO_INCREMENT</w:t>
-            </w:r>
-          </w:p>
-        </w:tc>
-        <w:tc>
-          <w:tcPr>
-            <w:tcW w:w="2266" w:type="dxa"/>
-          </w:tcPr>
-          <w:p>
-            <w:pPr>
-              <w:pStyle w:val="PParagraphe"/>
-              <w:cnfStyle w:val="000000000000" w:firstRow="0" w:lastRow="0" w:firstColumn="0" w:lastColumn="0" w:oddVBand="0" w:evenVBand="0" w:oddHBand="0" w:evenHBand="0" w:firstRowFirstColumn="0" w:firstRowLastColumn="0" w:lastRowFirstColumn="0" w:lastRowLastColumn="0"/>
-              <w:rPr>
-                <w:sz w:val="20"/>
-              </w:rPr>
-            </w:pPr>
-            <w:r>
-              <w:rPr>
-                <w:sz w:val="20"/>
-              </w:rPr>
-              <w:t>Identifiant unique de l'utilisateur</w:t>
-            </w:r>
-          </w:p>
-        </w:tc>
-      </w:tr>
-      <w:tr>
-        <w:tc>
-          <w:tcPr>
-            <w:cnfStyle w:val="001000000000" w:firstRow="0" w:lastRow="0" w:firstColumn="1" w:lastColumn="0" w:oddVBand="0" w:evenVBand="0" w:oddHBand="0" w:evenHBand="0" w:firstRowFirstColumn="0" w:firstRowLastColumn="0" w:lastRowFirstColumn="0" w:lastRowLastColumn="0"/>
-            <w:tcW w:w="2265" w:type="dxa"/>
-          </w:tcPr>
-          <w:p>
-            <w:pPr>
-              <w:pStyle w:val="PParagraphe"/>
-              <w:rPr>
-                <w:rStyle w:val="CodeHTML"/>
-                <w:rFonts w:ascii="Segoe UI Emoji" w:eastAsiaTheme="minorEastAsia" w:hAnsi="Segoe UI Emoji" w:cstheme="minorBidi"/>
-              </w:rPr>
-            </w:pPr>
-            <w:proofErr w:type="gramStart"/>
-            <w:r>
-              <w:rPr>
-                <w:rStyle w:val="CodeHTML"/>
-                <w:rFonts w:ascii="Segoe UI Emoji" w:eastAsiaTheme="minorEastAsia" w:hAnsi="Segoe UI Emoji" w:cstheme="minorBidi"/>
-              </w:rPr>
-              <w:t>nom</w:t>
-            </w:r>
-            <w:proofErr w:type="gramEnd"/>
-          </w:p>
-        </w:tc>
-        <w:tc>
-          <w:tcPr>
-            <w:tcW w:w="2265" w:type="dxa"/>
-          </w:tcPr>
-          <w:tbl>
-            <w:tblPr>
-              <w:tblW w:w="0" w:type="auto"/>
-              <w:tblCellSpacing w:w="15" w:type="dxa"/>
-              <w:tblCellMar>
-                <w:top w:w="15" w:type="dxa"/>
-                <w:left w:w="15" w:type="dxa"/>
-                <w:bottom w:w="15" w:type="dxa"/>
-                <w:right w:w="15" w:type="dxa"/>
-              </w:tblCellMar>
-              <w:tblLook w:val="04A0" w:firstRow="1" w:lastRow="0" w:firstColumn="1" w:lastColumn="0" w:noHBand="0" w:noVBand="1"/>
-            </w:tblPr>
-            <w:tblGrid>
-              <w:gridCol w:w="1407"/>
-              <w:gridCol w:w="81"/>
-            </w:tblGrid>
-            <w:tr>
-              <w:trPr>
-                <w:tblCellSpacing w:w="15" w:type="dxa"/>
-              </w:trPr>
-              <w:tc>
-                <w:tcPr>
-                  <w:tcW w:w="0" w:type="auto"/>
-                  <w:vAlign w:val="center"/>
-                  <w:hideMark/>
-                </w:tcPr>
-                <w:p>
-                  <w:pPr>
-                    <w:pStyle w:val="PParagraphe"/>
-                    <w:rPr>
-                      <w:sz w:val="20"/>
-                    </w:rPr>
-                  </w:pPr>
-                  <w:proofErr w:type="gramStart"/>
-                  <w:r>
-                    <w:rPr>
-                      <w:sz w:val="20"/>
-                    </w:rPr>
-                    <w:t>VARCHAR(</w:t>
-                  </w:r>
-                  <w:proofErr w:type="gramEnd"/>
-                  <w:r>
-                    <w:rPr>
-                      <w:sz w:val="20"/>
-                    </w:rPr>
-                    <w:t>255)</w:t>
-                  </w:r>
-                </w:p>
-              </w:tc>
-              <w:tc>
-                <w:tcPr>
-                  <w:tcW w:w="0" w:type="auto"/>
-                  <w:vAlign w:val="center"/>
-                  <w:hideMark/>
-                </w:tcPr>
-                <w:p>
-                  <w:pPr>
-                    <w:pStyle w:val="PParagraphe"/>
-                    <w:rPr>
-                      <w:sz w:val="20"/>
-                    </w:rPr>
-                  </w:pPr>
-                </w:p>
-              </w:tc>
-            </w:tr>
-          </w:tbl>
-          <w:p>
-            <w:pPr>
-              <w:pStyle w:val="PParagraphe"/>
-              <w:cnfStyle w:val="000000000000" w:firstRow="0" w:lastRow="0" w:firstColumn="0" w:lastColumn="0" w:oddVBand="0" w:evenVBand="0" w:oddHBand="0" w:evenHBand="0" w:firstRowFirstColumn="0" w:firstRowLastColumn="0" w:lastRowFirstColumn="0" w:lastRowLastColumn="0"/>
-              <w:rPr>
-                <w:sz w:val="20"/>
-              </w:rPr>
-            </w:pPr>
-          </w:p>
-        </w:tc>
-        <w:tc>
-          <w:tcPr>
-            <w:tcW w:w="2266" w:type="dxa"/>
-          </w:tcPr>
-          <w:p>
-            <w:pPr>
-              <w:pStyle w:val="PParagraphe"/>
-              <w:cnfStyle w:val="000000000000" w:firstRow="0" w:lastRow="0" w:firstColumn="0" w:lastColumn="0" w:oddVBand="0" w:evenVBand="0" w:oddHBand="0" w:evenHBand="0" w:firstRowFirstColumn="0" w:firstRowLastColumn="0" w:lastRowFirstColumn="0" w:lastRowLastColumn="0"/>
-              <w:rPr>
-                <w:sz w:val="20"/>
-              </w:rPr>
-            </w:pPr>
-            <w:r>
-              <w:rPr>
-                <w:sz w:val="20"/>
-              </w:rPr>
-              <w:t>NOT NULL</w:t>
-            </w:r>
-          </w:p>
-        </w:tc>
-        <w:tc>
-          <w:tcPr>
-            <w:tcW w:w="2266" w:type="dxa"/>
-          </w:tcPr>
-          <w:p>
-            <w:pPr>
-              <w:pStyle w:val="PParagraphe"/>
-              <w:cnfStyle w:val="000000000000" w:firstRow="0" w:lastRow="0" w:firstColumn="0" w:lastColumn="0" w:oddVBand="0" w:evenVBand="0" w:oddHBand="0" w:evenHBand="0" w:firstRowFirstColumn="0" w:firstRowLastColumn="0" w:lastRowFirstColumn="0" w:lastRowLastColumn="0"/>
-              <w:rPr>
-                <w:sz w:val="20"/>
-              </w:rPr>
-            </w:pPr>
-            <w:r>
-              <w:rPr>
-                <w:sz w:val="20"/>
-              </w:rPr>
-              <w:t>Nom de l'utilisateur</w:t>
-            </w:r>
-          </w:p>
-        </w:tc>
-      </w:tr>
-      <w:tr>
-        <w:tc>
-          <w:tcPr>
-            <w:cnfStyle w:val="001000000000" w:firstRow="0" w:lastRow="0" w:firstColumn="1" w:lastColumn="0" w:oddVBand="0" w:evenVBand="0" w:oddHBand="0" w:evenHBand="0" w:firstRowFirstColumn="0" w:firstRowLastColumn="0" w:lastRowFirstColumn="0" w:lastRowLastColumn="0"/>
-            <w:tcW w:w="2265" w:type="dxa"/>
-          </w:tcPr>
-          <w:p>
-            <w:pPr>
-              <w:pStyle w:val="PParagraphe"/>
-              <w:rPr>
-                <w:rStyle w:val="CodeHTML"/>
-                <w:rFonts w:ascii="Segoe UI Emoji" w:eastAsiaTheme="minorEastAsia" w:hAnsi="Segoe UI Emoji" w:cstheme="minorBidi"/>
-              </w:rPr>
-            </w:pPr>
-            <w:proofErr w:type="spellStart"/>
-            <w:proofErr w:type="gramStart"/>
-            <w:r>
-              <w:rPr>
-                <w:rStyle w:val="CodeHTML"/>
-                <w:rFonts w:ascii="Segoe UI Emoji" w:eastAsiaTheme="minorEastAsia" w:hAnsi="Segoe UI Emoji" w:cstheme="minorBidi"/>
-              </w:rPr>
-              <w:t>mdp</w:t>
-            </w:r>
-            <w:proofErr w:type="spellEnd"/>
-            <w:proofErr w:type="gramEnd"/>
-          </w:p>
-        </w:tc>
-        <w:tc>
-          <w:tcPr>
-            <w:tcW w:w="2265" w:type="dxa"/>
-          </w:tcPr>
-          <w:tbl>
-            <w:tblPr>
-              <w:tblW w:w="0" w:type="auto"/>
-              <w:tblCellSpacing w:w="15" w:type="dxa"/>
-              <w:tblCellMar>
-                <w:top w:w="15" w:type="dxa"/>
-                <w:left w:w="15" w:type="dxa"/>
-                <w:bottom w:w="15" w:type="dxa"/>
-                <w:right w:w="15" w:type="dxa"/>
-              </w:tblCellMar>
-              <w:tblLook w:val="04A0" w:firstRow="1" w:lastRow="0" w:firstColumn="1" w:lastColumn="0" w:noHBand="0" w:noVBand="1"/>
-            </w:tblPr>
-            <w:tblGrid>
-              <w:gridCol w:w="1407"/>
-              <w:gridCol w:w="81"/>
-            </w:tblGrid>
-            <w:tr>
-              <w:trPr>
-                <w:tblCellSpacing w:w="15" w:type="dxa"/>
-              </w:trPr>
-              <w:tc>
-                <w:tcPr>
-                  <w:tcW w:w="0" w:type="auto"/>
-                  <w:vAlign w:val="center"/>
-                  <w:hideMark/>
-                </w:tcPr>
-                <w:p>
-                  <w:pPr>
-                    <w:pStyle w:val="PParagraphe"/>
-                    <w:rPr>
-                      <w:sz w:val="20"/>
-                    </w:rPr>
-                  </w:pPr>
-                  <w:proofErr w:type="gramStart"/>
-                  <w:r>
-                    <w:rPr>
-                      <w:sz w:val="20"/>
-                    </w:rPr>
-                    <w:t>VARCHAR(</w:t>
-                  </w:r>
-                  <w:proofErr w:type="gramEnd"/>
-                  <w:r>
-                    <w:rPr>
-                      <w:sz w:val="20"/>
-                    </w:rPr>
-                    <w:t>255)</w:t>
-                  </w:r>
-                </w:p>
-              </w:tc>
-              <w:tc>
-                <w:tcPr>
-                  <w:tcW w:w="0" w:type="auto"/>
-                  <w:vAlign w:val="center"/>
-                  <w:hideMark/>
-                </w:tcPr>
-                <w:p>
-                  <w:pPr>
-                    <w:pStyle w:val="PParagraphe"/>
-                    <w:rPr>
-                      <w:sz w:val="20"/>
-                    </w:rPr>
-                  </w:pPr>
-                </w:p>
-              </w:tc>
-            </w:tr>
-          </w:tbl>
-          <w:p>
-            <w:pPr>
-              <w:pStyle w:val="PParagraphe"/>
-              <w:cnfStyle w:val="000000000000" w:firstRow="0" w:lastRow="0" w:firstColumn="0" w:lastColumn="0" w:oddVBand="0" w:evenVBand="0" w:oddHBand="0" w:evenHBand="0" w:firstRowFirstColumn="0" w:firstRowLastColumn="0" w:lastRowFirstColumn="0" w:lastRowLastColumn="0"/>
-              <w:rPr>
-                <w:sz w:val="20"/>
-              </w:rPr>
-            </w:pPr>
-          </w:p>
-        </w:tc>
-        <w:tc>
-          <w:tcPr>
-            <w:tcW w:w="2266" w:type="dxa"/>
-          </w:tcPr>
-          <w:p>
-            <w:pPr>
-              <w:pStyle w:val="PParagraphe"/>
-              <w:cnfStyle w:val="000000000000" w:firstRow="0" w:lastRow="0" w:firstColumn="0" w:lastColumn="0" w:oddVBand="0" w:evenVBand="0" w:oddHBand="0" w:evenHBand="0" w:firstRowFirstColumn="0" w:firstRowLastColumn="0" w:lastRowFirstColumn="0" w:lastRowLastColumn="0"/>
-              <w:rPr>
-                <w:sz w:val="20"/>
-              </w:rPr>
-            </w:pPr>
-            <w:r>
-              <w:rPr>
-                <w:sz w:val="20"/>
-              </w:rPr>
-              <w:t>NOT NULL</w:t>
-            </w:r>
-          </w:p>
-        </w:tc>
-        <w:tc>
-          <w:tcPr>
-            <w:tcW w:w="2266" w:type="dxa"/>
-          </w:tcPr>
-          <w:p>
-            <w:pPr>
-              <w:pStyle w:val="PParagraphe"/>
-              <w:cnfStyle w:val="000000000000" w:firstRow="0" w:lastRow="0" w:firstColumn="0" w:lastColumn="0" w:oddVBand="0" w:evenVBand="0" w:oddHBand="0" w:evenHBand="0" w:firstRowFirstColumn="0" w:firstRowLastColumn="0" w:lastRowFirstColumn="0" w:lastRowLastColumn="0"/>
-              <w:rPr>
-                <w:sz w:val="20"/>
-              </w:rPr>
-            </w:pPr>
-            <w:r>
-              <w:rPr>
-                <w:sz w:val="20"/>
-              </w:rPr>
-              <w:t xml:space="preserve">Mot de passe </w:t>
-            </w:r>
-            <w:r>
-              <w:rPr>
-                <w:sz w:val="20"/>
-              </w:rPr>
-              <w:t>de l'utilisateur</w:t>
-            </w:r>
-          </w:p>
-        </w:tc>
-      </w:tr>
-    </w:tbl>
-    <w:p>
-      <w:pPr>
-        <w:pStyle w:val="Titre3"/>
-        <w:rPr>
-          <w:lang w:val="en-US"/>
-        </w:rPr>
-      </w:pPr>
-      <w:r>
-        <w:rPr>
-          <w:lang w:val="en-US"/>
-        </w:rPr>
-        <w:t>Modèles Workbench MYSQL Admin</w:t>
-      </w:r>
-    </w:p>
-    <w:p>
-      <w:pPr>
-        <w:pStyle w:val="Titre4"/>
-        <w:rPr>
-          <w:lang w:val="en-US"/>
-        </w:rPr>
-      </w:pPr>
-      <w:r>
-        <w:rPr>
-          <w:lang w:val="en-US"/>
-        </w:rPr>
-        <w:t>Tab</w:t>
-      </w:r>
-      <w:r>
-        <w:rPr>
-          <w:lang w:val="en-US"/>
-        </w:rPr>
-        <w:t xml:space="preserve">le </w:t>
-      </w:r>
-      <w:r>
-        <w:rPr>
-          <w:lang w:val="en-US"/>
-        </w:rPr>
-        <w:t>Administrateur</w:t>
-      </w:r>
-    </w:p>
-    <w:tbl>
-      <w:tblPr>
-        <w:tblStyle w:val="TableauGrille1Clair"/>
-        <w:tblW w:w="0" w:type="auto"/>
-        <w:tblLook w:val="04A0" w:firstRow="1" w:lastRow="0" w:firstColumn="1" w:lastColumn="0" w:noHBand="0" w:noVBand="1"/>
-      </w:tblPr>
-      <w:tblGrid>
-        <w:gridCol w:w="2265"/>
-        <w:gridCol w:w="2265"/>
-        <w:gridCol w:w="2266"/>
-        <w:gridCol w:w="2266"/>
-      </w:tblGrid>
-      <w:tr>
-        <w:trPr>
-          <w:cnfStyle w:val="100000000000" w:firstRow="1" w:lastRow="0" w:firstColumn="0" w:lastColumn="0" w:oddVBand="0" w:evenVBand="0" w:oddHBand="0" w:evenHBand="0" w:firstRowFirstColumn="0" w:firstRowLastColumn="0" w:lastRowFirstColumn="0" w:lastRowLastColumn="0"/>
-        </w:trPr>
-        <w:tc>
-          <w:tcPr>
-            <w:cnfStyle w:val="001000000000" w:firstRow="0" w:lastRow="0" w:firstColumn="1" w:lastColumn="0" w:oddVBand="0" w:evenVBand="0" w:oddHBand="0" w:evenHBand="0" w:firstRowFirstColumn="0" w:firstRowLastColumn="0" w:lastRowFirstColumn="0" w:lastRowLastColumn="0"/>
-            <w:tcW w:w="2265" w:type="dxa"/>
-          </w:tcPr>
-          <w:p>
-            <w:pPr>
-              <w:pStyle w:val="PParagraphe"/>
-              <w:rPr>
-                <w:sz w:val="20"/>
-              </w:rPr>
-            </w:pPr>
-            <w:r>
-              <w:rPr>
-                <w:sz w:val="20"/>
-              </w:rPr>
-              <w:t>Nom</w:t>
-            </w:r>
-          </w:p>
-        </w:tc>
-        <w:tc>
-          <w:tcPr>
-            <w:tcW w:w="2265" w:type="dxa"/>
-          </w:tcPr>
-          <w:p>
-            <w:pPr>
-              <w:pStyle w:val="PParagraphe"/>
-              <w:cnfStyle w:val="100000000000" w:firstRow="1" w:lastRow="0" w:firstColumn="0" w:lastColumn="0" w:oddVBand="0" w:evenVBand="0" w:oddHBand="0" w:evenHBand="0" w:firstRowFirstColumn="0" w:firstRowLastColumn="0" w:lastRowFirstColumn="0" w:lastRowLastColumn="0"/>
-              <w:rPr>
-                <w:sz w:val="20"/>
-              </w:rPr>
-            </w:pPr>
-            <w:r>
-              <w:rPr>
-                <w:sz w:val="20"/>
-              </w:rPr>
-              <w:t>Type</w:t>
-            </w:r>
-          </w:p>
-        </w:tc>
-        <w:tc>
-          <w:tcPr>
-            <w:tcW w:w="2266" w:type="dxa"/>
-          </w:tcPr>
-          <w:p>
-            <w:pPr>
-              <w:pStyle w:val="PParagraphe"/>
-              <w:cnfStyle w:val="100000000000" w:firstRow="1" w:lastRow="0" w:firstColumn="0" w:lastColumn="0" w:oddVBand="0" w:evenVBand="0" w:oddHBand="0" w:evenHBand="0" w:firstRowFirstColumn="0" w:firstRowLastColumn="0" w:lastRowFirstColumn="0" w:lastRowLastColumn="0"/>
-              <w:rPr>
-                <w:sz w:val="20"/>
-              </w:rPr>
-            </w:pPr>
-            <w:r>
-              <w:rPr>
-                <w:sz w:val="20"/>
-              </w:rPr>
-              <w:t>Contraintes</w:t>
-            </w:r>
-          </w:p>
-        </w:tc>
-        <w:tc>
-          <w:tcPr>
-            <w:tcW w:w="2266" w:type="dxa"/>
-          </w:tcPr>
-          <w:p>
-            <w:pPr>
-              <w:pStyle w:val="PParagraphe"/>
-              <w:cnfStyle w:val="100000000000" w:firstRow="1" w:lastRow="0" w:firstColumn="0" w:lastColumn="0" w:oddVBand="0" w:evenVBand="0" w:oddHBand="0" w:evenHBand="0" w:firstRowFirstColumn="0" w:firstRowLastColumn="0" w:lastRowFirstColumn="0" w:lastRowLastColumn="0"/>
-              <w:rPr>
-                <w:sz w:val="20"/>
-              </w:rPr>
-            </w:pPr>
-            <w:r>
-              <w:rPr>
-                <w:sz w:val="20"/>
-              </w:rPr>
-              <w:t>Description</w:t>
-            </w:r>
-          </w:p>
-        </w:tc>
-      </w:tr>
-      <w:tr>
-        <w:tc>
-          <w:tcPr>
-            <w:cnfStyle w:val="001000000000" w:firstRow="0" w:lastRow="0" w:firstColumn="1" w:lastColumn="0" w:oddVBand="0" w:evenVBand="0" w:oddHBand="0" w:evenHBand="0" w:firstRowFirstColumn="0" w:firstRowLastColumn="0" w:lastRowFirstColumn="0" w:lastRowLastColumn="0"/>
-            <w:tcW w:w="2265" w:type="dxa"/>
-          </w:tcPr>
-          <w:p>
-            <w:pPr>
-              <w:pStyle w:val="PParagraphe"/>
-              <w:rPr>
-                <w:rStyle w:val="CodeHTML"/>
-                <w:rFonts w:ascii="Segoe UI Emoji" w:eastAsiaTheme="minorEastAsia" w:hAnsi="Segoe UI Emoji" w:cstheme="minorBidi"/>
-              </w:rPr>
-            </w:pPr>
-            <w:r>
-              <w:rPr>
-                <w:rStyle w:val="CodeHTML"/>
-                <w:rFonts w:ascii="Segoe UI Emoji" w:eastAsiaTheme="minorEastAsia" w:hAnsi="Segoe UI Emoji" w:cstheme="minorBidi"/>
-              </w:rPr>
-              <w:t>I</w:t>
-            </w:r>
-            <w:r>
-              <w:rPr>
-                <w:rStyle w:val="CodeHTML"/>
-                <w:rFonts w:ascii="Segoe UI Emoji" w:eastAsiaTheme="minorEastAsia" w:hAnsi="Segoe UI Emoji" w:cstheme="minorBidi"/>
-              </w:rPr>
-              <w:t>d</w:t>
-            </w:r>
-          </w:p>
-        </w:tc>
-        <w:tc>
-          <w:tcPr>
-            <w:tcW w:w="2265" w:type="dxa"/>
-          </w:tcPr>
-          <w:p>
-            <w:pPr>
-              <w:pStyle w:val="PParagraphe"/>
-              <w:cnfStyle w:val="000000000000" w:firstRow="0" w:lastRow="0" w:firstColumn="0" w:lastColumn="0" w:oddVBand="0" w:evenVBand="0" w:oddHBand="0" w:evenHBand="0" w:firstRowFirstColumn="0" w:firstRowLastColumn="0" w:lastRowFirstColumn="0" w:lastRowLastColumn="0"/>
-              <w:rPr>
-                <w:sz w:val="20"/>
-              </w:rPr>
-            </w:pPr>
-            <w:r>
-              <w:rPr>
-                <w:sz w:val="20"/>
-              </w:rPr>
-              <w:t>INT</w:t>
-            </w:r>
-          </w:p>
-        </w:tc>
-        <w:tc>
-          <w:tcPr>
-            <w:tcW w:w="2266" w:type="dxa"/>
-          </w:tcPr>
-          <w:p>
-            <w:pPr>
-              <w:pStyle w:val="PParagraphe"/>
-              <w:cnfStyle w:val="000000000000" w:firstRow="0" w:lastRow="0" w:firstColumn="0" w:lastColumn="0" w:oddVBand="0" w:evenVBand="0" w:oddHBand="0" w:evenHBand="0" w:firstRowFirstColumn="0" w:firstRowLastColumn="0" w:lastRowFirstColumn="0" w:lastRowLastColumn="0"/>
-              <w:rPr>
-                <w:sz w:val="20"/>
-              </w:rPr>
-            </w:pPr>
-            <w:r>
-              <w:rPr>
-                <w:sz w:val="20"/>
-              </w:rPr>
-              <w:t>PRIMARY KEY, AUTO_INCREMENT</w:t>
-            </w:r>
-          </w:p>
-        </w:tc>
-        <w:tc>
-          <w:tcPr>
-            <w:tcW w:w="2266" w:type="dxa"/>
-          </w:tcPr>
-          <w:p>
-            <w:pPr>
-              <w:pStyle w:val="PParagraphe"/>
-              <w:cnfStyle w:val="000000000000" w:firstRow="0" w:lastRow="0" w:firstColumn="0" w:lastColumn="0" w:oddVBand="0" w:evenVBand="0" w:oddHBand="0" w:evenHBand="0" w:firstRowFirstColumn="0" w:firstRowLastColumn="0" w:lastRowFirstColumn="0" w:lastRowLastColumn="0"/>
-              <w:rPr>
-                <w:sz w:val="20"/>
-              </w:rPr>
-            </w:pPr>
-            <w:r>
-              <w:rPr>
-                <w:sz w:val="20"/>
-              </w:rPr>
-              <w:t>Identifiant unique de l'</w:t>
-            </w:r>
-            <w:r>
-              <w:rPr>
-                <w:sz w:val="20"/>
-              </w:rPr>
-              <w:t>administrateur</w:t>
-            </w:r>
-          </w:p>
-        </w:tc>
-      </w:tr>
-      <w:tr>
-        <w:tc>
-          <w:tcPr>
-            <w:cnfStyle w:val="001000000000" w:firstRow="0" w:lastRow="0" w:firstColumn="1" w:lastColumn="0" w:oddVBand="0" w:evenVBand="0" w:oddHBand="0" w:evenHBand="0" w:firstRowFirstColumn="0" w:firstRowLastColumn="0" w:lastRowFirstColumn="0" w:lastRowLastColumn="0"/>
-            <w:tcW w:w="2265" w:type="dxa"/>
-          </w:tcPr>
-          <w:p>
-            <w:pPr>
-              <w:pStyle w:val="PParagraphe"/>
-              <w:rPr>
-                <w:rStyle w:val="CodeHTML"/>
-                <w:rFonts w:ascii="Segoe UI Emoji" w:eastAsiaTheme="minorEastAsia" w:hAnsi="Segoe UI Emoji" w:cstheme="minorBidi"/>
-              </w:rPr>
-            </w:pPr>
-            <w:proofErr w:type="gramStart"/>
-            <w:r>
-              <w:rPr>
-                <w:rStyle w:val="CodeHTML"/>
-                <w:rFonts w:ascii="Segoe UI Emoji" w:eastAsiaTheme="minorEastAsia" w:hAnsi="Segoe UI Emoji" w:cstheme="minorBidi"/>
-              </w:rPr>
-              <w:t>n</w:t>
-            </w:r>
-            <w:r>
-              <w:rPr>
-                <w:rStyle w:val="CodeHTML"/>
-                <w:rFonts w:ascii="Segoe UI Emoji" w:eastAsiaTheme="minorEastAsia" w:hAnsi="Segoe UI Emoji" w:cstheme="minorBidi"/>
-              </w:rPr>
-              <w:t>om</w:t>
-            </w:r>
-            <w:proofErr w:type="gramEnd"/>
-          </w:p>
-        </w:tc>
-        <w:tc>
-          <w:tcPr>
-            <w:tcW w:w="2265" w:type="dxa"/>
-          </w:tcPr>
-          <w:tbl>
-            <w:tblPr>
-              <w:tblW w:w="0" w:type="auto"/>
-              <w:tblCellSpacing w:w="15" w:type="dxa"/>
-              <w:tblCellMar>
-                <w:top w:w="15" w:type="dxa"/>
-                <w:left w:w="15" w:type="dxa"/>
-                <w:bottom w:w="15" w:type="dxa"/>
-                <w:right w:w="15" w:type="dxa"/>
-              </w:tblCellMar>
-              <w:tblLook w:val="04A0" w:firstRow="1" w:lastRow="0" w:firstColumn="1" w:lastColumn="0" w:noHBand="0" w:noVBand="1"/>
-            </w:tblPr>
-            <w:tblGrid>
-              <w:gridCol w:w="1407"/>
-              <w:gridCol w:w="81"/>
-            </w:tblGrid>
-            <w:tr>
-              <w:trPr>
-                <w:tblCellSpacing w:w="15" w:type="dxa"/>
-              </w:trPr>
-              <w:tc>
-                <w:tcPr>
-                  <w:tcW w:w="0" w:type="auto"/>
-                  <w:vAlign w:val="center"/>
-                  <w:hideMark/>
-                </w:tcPr>
-                <w:p>
-                  <w:pPr>
-                    <w:pStyle w:val="PParagraphe"/>
-                    <w:rPr>
-                      <w:sz w:val="20"/>
-                    </w:rPr>
-                  </w:pPr>
-                  <w:proofErr w:type="gramStart"/>
-                  <w:r>
-                    <w:rPr>
-                      <w:sz w:val="20"/>
-                    </w:rPr>
-                    <w:t>VARCHAR(</w:t>
-                  </w:r>
-                  <w:proofErr w:type="gramEnd"/>
-                  <w:r>
-                    <w:rPr>
-                      <w:sz w:val="20"/>
-                    </w:rPr>
-                    <w:t>255)</w:t>
-                  </w:r>
-                </w:p>
-              </w:tc>
-              <w:tc>
-                <w:tcPr>
-                  <w:tcW w:w="0" w:type="auto"/>
-                  <w:vAlign w:val="center"/>
-                  <w:hideMark/>
-                </w:tcPr>
-                <w:p>
-                  <w:pPr>
-                    <w:pStyle w:val="PParagraphe"/>
-                    <w:rPr>
-                      <w:sz w:val="20"/>
-                    </w:rPr>
-                  </w:pPr>
-                </w:p>
-              </w:tc>
-            </w:tr>
-          </w:tbl>
-          <w:p>
-            <w:pPr>
-              <w:pStyle w:val="PParagraphe"/>
-              <w:cnfStyle w:val="000000000000" w:firstRow="0" w:lastRow="0" w:firstColumn="0" w:lastColumn="0" w:oddVBand="0" w:evenVBand="0" w:oddHBand="0" w:evenHBand="0" w:firstRowFirstColumn="0" w:firstRowLastColumn="0" w:lastRowFirstColumn="0" w:lastRowLastColumn="0"/>
-              <w:rPr>
-                <w:sz w:val="20"/>
-              </w:rPr>
-            </w:pPr>
-          </w:p>
-        </w:tc>
-        <w:tc>
-          <w:tcPr>
-            <w:tcW w:w="2266" w:type="dxa"/>
-          </w:tcPr>
-          <w:p>
-            <w:pPr>
-              <w:pStyle w:val="PParagraphe"/>
-              <w:cnfStyle w:val="000000000000" w:firstRow="0" w:lastRow="0" w:firstColumn="0" w:lastColumn="0" w:oddVBand="0" w:evenVBand="0" w:oddHBand="0" w:evenHBand="0" w:firstRowFirstColumn="0" w:firstRowLastColumn="0" w:lastRowFirstColumn="0" w:lastRowLastColumn="0"/>
-              <w:rPr>
-                <w:sz w:val="20"/>
-              </w:rPr>
-            </w:pPr>
-            <w:r>
-              <w:rPr>
-                <w:sz w:val="20"/>
-              </w:rPr>
-              <w:t>NOT NULL</w:t>
-            </w:r>
-          </w:p>
-        </w:tc>
-        <w:tc>
-          <w:tcPr>
-            <w:tcW w:w="2266" w:type="dxa"/>
-          </w:tcPr>
-          <w:p>
-            <w:pPr>
-              <w:pStyle w:val="PParagraphe"/>
-              <w:cnfStyle w:val="000000000000" w:firstRow="0" w:lastRow="0" w:firstColumn="0" w:lastColumn="0" w:oddVBand="0" w:evenVBand="0" w:oddHBand="0" w:evenHBand="0" w:firstRowFirstColumn="0" w:firstRowLastColumn="0" w:lastRowFirstColumn="0" w:lastRowLastColumn="0"/>
-              <w:rPr>
-                <w:sz w:val="20"/>
-              </w:rPr>
-            </w:pPr>
-            <w:r>
-              <w:rPr>
-                <w:sz w:val="20"/>
-              </w:rPr>
-              <w:t xml:space="preserve">Nom de </w:t>
-            </w:r>
-            <w:r>
-              <w:rPr>
-                <w:sz w:val="20"/>
-              </w:rPr>
-              <w:t>l’administrateur</w:t>
-            </w:r>
-          </w:p>
-        </w:tc>
-      </w:tr>
-      <w:tr>
-        <w:tc>
-          <w:tcPr>
-            <w:cnfStyle w:val="001000000000" w:firstRow="0" w:lastRow="0" w:firstColumn="1" w:lastColumn="0" w:oddVBand="0" w:evenVBand="0" w:oddHBand="0" w:evenHBand="0" w:firstRowFirstColumn="0" w:firstRowLastColumn="0" w:lastRowFirstColumn="0" w:lastRowLastColumn="0"/>
-            <w:tcW w:w="2265" w:type="dxa"/>
-          </w:tcPr>
-          <w:p>
-            <w:pPr>
-              <w:pStyle w:val="PParagraphe"/>
-              <w:rPr>
-                <w:rStyle w:val="CodeHTML"/>
-                <w:rFonts w:ascii="Segoe UI Emoji" w:eastAsiaTheme="minorEastAsia" w:hAnsi="Segoe UI Emoji" w:cstheme="minorBidi"/>
-              </w:rPr>
-            </w:pPr>
-            <w:proofErr w:type="spellStart"/>
-            <w:proofErr w:type="gramStart"/>
-            <w:r>
-              <w:rPr>
-                <w:rStyle w:val="CodeHTML"/>
-                <w:rFonts w:ascii="Segoe UI Emoji" w:eastAsiaTheme="minorEastAsia" w:hAnsi="Segoe UI Emoji" w:cstheme="minorBidi"/>
-              </w:rPr>
-              <w:lastRenderedPageBreak/>
-              <w:t>mdp</w:t>
-            </w:r>
-            <w:proofErr w:type="spellEnd"/>
-            <w:proofErr w:type="gramEnd"/>
-          </w:p>
-        </w:tc>
-        <w:tc>
-          <w:tcPr>
-            <w:tcW w:w="2265" w:type="dxa"/>
-          </w:tcPr>
-          <w:tbl>
-            <w:tblPr>
-              <w:tblW w:w="0" w:type="auto"/>
-              <w:tblCellSpacing w:w="15" w:type="dxa"/>
-              <w:tblCellMar>
-                <w:top w:w="15" w:type="dxa"/>
-                <w:left w:w="15" w:type="dxa"/>
-                <w:bottom w:w="15" w:type="dxa"/>
-                <w:right w:w="15" w:type="dxa"/>
-              </w:tblCellMar>
-              <w:tblLook w:val="04A0" w:firstRow="1" w:lastRow="0" w:firstColumn="1" w:lastColumn="0" w:noHBand="0" w:noVBand="1"/>
-            </w:tblPr>
-            <w:tblGrid>
-              <w:gridCol w:w="1407"/>
-              <w:gridCol w:w="81"/>
-            </w:tblGrid>
-            <w:tr>
-              <w:trPr>
-                <w:tblCellSpacing w:w="15" w:type="dxa"/>
-              </w:trPr>
-              <w:tc>
-                <w:tcPr>
-                  <w:tcW w:w="0" w:type="auto"/>
-                  <w:vAlign w:val="center"/>
-                  <w:hideMark/>
-                </w:tcPr>
-                <w:p>
-                  <w:pPr>
-                    <w:pStyle w:val="PParagraphe"/>
-                    <w:rPr>
-                      <w:sz w:val="20"/>
-                    </w:rPr>
-                  </w:pPr>
-                  <w:proofErr w:type="gramStart"/>
-                  <w:r>
-                    <w:rPr>
-                      <w:sz w:val="20"/>
-                    </w:rPr>
-                    <w:t>VARCHAR(</w:t>
-                  </w:r>
-                  <w:proofErr w:type="gramEnd"/>
-                  <w:r>
-                    <w:rPr>
-                      <w:sz w:val="20"/>
-                    </w:rPr>
-                    <w:t>255)</w:t>
-                  </w:r>
-                </w:p>
-              </w:tc>
-              <w:tc>
-                <w:tcPr>
-                  <w:tcW w:w="0" w:type="auto"/>
-                  <w:vAlign w:val="center"/>
-                  <w:hideMark/>
-                </w:tcPr>
-                <w:p>
-                  <w:pPr>
-                    <w:pStyle w:val="PParagraphe"/>
-                    <w:rPr>
-                      <w:sz w:val="20"/>
-                    </w:rPr>
-                  </w:pPr>
-                </w:p>
-              </w:tc>
-            </w:tr>
-          </w:tbl>
-          <w:p>
-            <w:pPr>
-              <w:pStyle w:val="PParagraphe"/>
-              <w:cnfStyle w:val="000000000000" w:firstRow="0" w:lastRow="0" w:firstColumn="0" w:lastColumn="0" w:oddVBand="0" w:evenVBand="0" w:oddHBand="0" w:evenHBand="0" w:firstRowFirstColumn="0" w:firstRowLastColumn="0" w:lastRowFirstColumn="0" w:lastRowLastColumn="0"/>
-              <w:rPr>
-                <w:sz w:val="20"/>
-              </w:rPr>
-            </w:pPr>
-          </w:p>
-        </w:tc>
-        <w:tc>
-          <w:tcPr>
-            <w:tcW w:w="2266" w:type="dxa"/>
-          </w:tcPr>
-          <w:p>
-            <w:pPr>
-              <w:pStyle w:val="PParagraphe"/>
-              <w:cnfStyle w:val="000000000000" w:firstRow="0" w:lastRow="0" w:firstColumn="0" w:lastColumn="0" w:oddVBand="0" w:evenVBand="0" w:oddHBand="0" w:evenHBand="0" w:firstRowFirstColumn="0" w:firstRowLastColumn="0" w:lastRowFirstColumn="0" w:lastRowLastColumn="0"/>
-              <w:rPr>
-                <w:sz w:val="20"/>
-              </w:rPr>
-            </w:pPr>
-            <w:r>
-              <w:rPr>
-                <w:sz w:val="20"/>
-              </w:rPr>
-              <w:t>NOT NULL</w:t>
-            </w:r>
-          </w:p>
-        </w:tc>
-        <w:tc>
-          <w:tcPr>
-            <w:tcW w:w="2266" w:type="dxa"/>
-          </w:tcPr>
-          <w:p>
-            <w:pPr>
-              <w:pStyle w:val="PParagraphe"/>
-              <w:cnfStyle w:val="000000000000" w:firstRow="0" w:lastRow="0" w:firstColumn="0" w:lastColumn="0" w:oddVBand="0" w:evenVBand="0" w:oddHBand="0" w:evenHBand="0" w:firstRowFirstColumn="0" w:firstRowLastColumn="0" w:lastRowFirstColumn="0" w:lastRowLastColumn="0"/>
-              <w:rPr>
-                <w:sz w:val="20"/>
-              </w:rPr>
-            </w:pPr>
-            <w:r>
-              <w:rPr>
-                <w:sz w:val="20"/>
-              </w:rPr>
-              <w:t xml:space="preserve">Mot de passe de </w:t>
-            </w:r>
-            <w:r>
-              <w:rPr>
-                <w:sz w:val="20"/>
-              </w:rPr>
-              <w:t>l’administrateur</w:t>
-            </w:r>
-          </w:p>
-        </w:tc>
-      </w:tr>
-    </w:tbl>
-    <w:p/>
-    <w:p>
-      <w:pPr>
-        <w:jc w:val="center"/>
-      </w:pPr>
       <w:r>
         <w:drawing>
-          <wp:inline distT="0" distB="0" distL="0" distR="0" wp14:anchorId="04A77409" wp14:editId="0AA59194">
-            <wp:extent cx="3391373" cy="1952898"/>
-            <wp:effectExtent l="152400" t="152400" r="361950" b="371475"/>
-            <wp:docPr id="740248962" name="Image 1" descr="Une image contenant texte, capture d’écran, Police, nombre&#10;&#10;Le contenu généré par l’IA peut être incorrect."/>
+          <wp:inline distT="0" distB="0" distL="0" distR="0" wp14:anchorId="69128517" wp14:editId="5E411E46">
+            <wp:extent cx="5760720" cy="2207895"/>
+            <wp:effectExtent l="0" t="0" r="0" b="1905"/>
+            <wp:docPr id="259239655" name="Image 2" descr="Une image contenant texte, capture d’écran, Police, nombre&#10;&#10;Le contenu généré par l’IA peut être incorrect."/>
             <wp:cNvGraphicFramePr>
               <a:graphicFrameLocks xmlns:a="http://schemas.openxmlformats.org/drawingml/2006/main" noChangeAspect="1"/>
             </wp:cNvGraphicFramePr>
@@ -6577,33 +7278,36 @@
               <a:graphicData uri="http://schemas.openxmlformats.org/drawingml/2006/picture">
                 <pic:pic xmlns:pic="http://schemas.openxmlformats.org/drawingml/2006/picture">
                   <pic:nvPicPr>
-                    <pic:cNvPr id="740248962" name="Image 1" descr="Une image contenant texte, capture d’écran, Police, nombre&#10;&#10;Le contenu généré par l’IA peut être incorrect."/>
-                    <pic:cNvPicPr/>
+                    <pic:cNvPr id="259239655" name="Image 2" descr="Une image contenant texte, capture d’écran, Police, nombre&#10;&#10;Le contenu généré par l’IA peut être incorrect."/>
+                    <pic:cNvPicPr>
+                      <a:picLocks noChangeAspect="1" noChangeArrowheads="1"/>
+                    </pic:cNvPicPr>
                   </pic:nvPicPr>
                   <pic:blipFill>
-                    <a:blip r:embed="rId40"/>
+                    <a:blip r:embed="rId36">
+                      <a:extLst>
+                        <a:ext uri="{28A0092B-C50C-407E-A947-70E740481C1C}">
+                          <a14:useLocalDpi xmlns:a14="http://schemas.microsoft.com/office/drawing/2010/main" val="0"/>
+                        </a:ext>
+                      </a:extLst>
+                    </a:blip>
+                    <a:srcRect/>
                     <a:stretch>
                       <a:fillRect/>
                     </a:stretch>
                   </pic:blipFill>
-                  <pic:spPr>
+                  <pic:spPr bwMode="auto">
                     <a:xfrm>
                       <a:off x="0" y="0"/>
-                      <a:ext cx="3391373" cy="1952898"/>
+                      <a:ext cx="5760720" cy="2207895"/>
                     </a:xfrm>
                     <a:prstGeom prst="rect">
                       <a:avLst/>
                     </a:prstGeom>
+                    <a:noFill/>
                     <a:ln>
                       <a:noFill/>
                     </a:ln>
-                    <a:effectLst>
-                      <a:outerShdw blurRad="292100" dist="139700" dir="2700000" algn="tl" rotWithShape="0">
-                        <a:srgbClr val="333333">
-                          <a:alpha val="65000"/>
-                        </a:srgbClr>
-                      </a:outerShdw>
-                    </a:effectLst>
                   </pic:spPr>
                 </pic:pic>
               </a:graphicData>
@@ -6612,142 +7316,147 @@
         </w:drawing>
       </w:r>
     </w:p>
-    <w:p>
-      <w:pPr>
-        <w:pStyle w:val="Titre1"/>
-      </w:pPr>
-      <w:bookmarkStart w:id="14" w:name="_Toc193783005"/>
+    <w:p/>
+    <w:p>
+      <w:pPr>
+        <w:jc w:val="center"/>
+      </w:pPr>
+    </w:p>
+    <w:p>
+      <w:pPr>
+        <w:pStyle w:val="Heading1"/>
+      </w:pPr>
+      <w:bookmarkStart w:id="32" w:name="_Toc194309157"/>
       <w:r>
         <w:t>Implémentation des applications</w:t>
       </w:r>
-      <w:bookmarkEnd w:id="14"/>
-    </w:p>
-    <w:p>
-      <w:pPr>
-        <w:pStyle w:val="Titre2"/>
-      </w:pPr>
-      <w:bookmarkStart w:id="15" w:name="_Toc193783006"/>
+      <w:bookmarkEnd w:id="32"/>
+    </w:p>
+    <w:p>
+      <w:pPr>
+        <w:pStyle w:val="Heading2"/>
+      </w:pPr>
+      <w:bookmarkStart w:id="33" w:name="_Toc194309158"/>
       <w:r>
         <w:t>Une descente de code client</w:t>
       </w:r>
-      <w:bookmarkEnd w:id="15"/>
-    </w:p>
-    <w:p>
-      <w:pPr>
-        <w:pStyle w:val="Titre1"/>
-      </w:pPr>
-      <w:bookmarkStart w:id="16" w:name="_Toc193783007"/>
+      <w:bookmarkEnd w:id="33"/>
+    </w:p>
+    <w:p>
+      <w:pPr>
+        <w:pStyle w:val="Heading1"/>
+      </w:pPr>
+      <w:bookmarkStart w:id="34" w:name="_Toc194309159"/>
       <w:r>
         <w:t>Implémentation de l'application</w:t>
       </w:r>
-      <w:bookmarkEnd w:id="16"/>
-    </w:p>
-    <w:p>
-      <w:pPr>
-        <w:pStyle w:val="Titre2"/>
-      </w:pPr>
-      <w:bookmarkStart w:id="17" w:name="_Toc193783008"/>
+      <w:bookmarkEnd w:id="34"/>
+    </w:p>
+    <w:p>
+      <w:pPr>
+        <w:pStyle w:val="Heading2"/>
+      </w:pPr>
+      <w:bookmarkStart w:id="35" w:name="_Toc194309160"/>
       <w:r>
         <w:t>Une descente de code APIGateway</w:t>
       </w:r>
-      <w:bookmarkEnd w:id="17"/>
-    </w:p>
-    <w:p>
-      <w:pPr>
-        <w:pStyle w:val="Titre1"/>
-      </w:pPr>
-      <w:bookmarkStart w:id="18" w:name="_Toc193783009"/>
+      <w:bookmarkEnd w:id="35"/>
+    </w:p>
+    <w:p>
+      <w:pPr>
+        <w:pStyle w:val="Heading1"/>
+      </w:pPr>
+      <w:bookmarkStart w:id="36" w:name="_Toc194309161"/>
       <w:r>
         <w:t>Implémentation des applications &lt;API élève1&gt; et &lt;API élève2&gt;</w:t>
       </w:r>
-      <w:bookmarkEnd w:id="18"/>
-    </w:p>
-    <w:p>
-      <w:pPr>
-        <w:pStyle w:val="Titre2"/>
-      </w:pPr>
-      <w:bookmarkStart w:id="19" w:name="_Toc193783010"/>
+      <w:bookmarkEnd w:id="36"/>
+    </w:p>
+    <w:p>
+      <w:pPr>
+        <w:pStyle w:val="Heading2"/>
+      </w:pPr>
+      <w:bookmarkStart w:id="37" w:name="_Toc194309162"/>
       <w:r>
         <w:t>Une descente de code de l'API REST</w:t>
       </w:r>
-      <w:bookmarkEnd w:id="19"/>
-    </w:p>
-    <w:p>
-      <w:pPr>
-        <w:pStyle w:val="Titre1"/>
-      </w:pPr>
-      <w:bookmarkStart w:id="20" w:name="_Toc193783011"/>
+      <w:bookmarkEnd w:id="37"/>
+    </w:p>
+    <w:p>
+      <w:pPr>
+        <w:pStyle w:val="Heading1"/>
+      </w:pPr>
+      <w:bookmarkStart w:id="38" w:name="_Toc194309163"/>
       <w:r>
         <w:t>Hébergement</w:t>
       </w:r>
-      <w:bookmarkEnd w:id="20"/>
-    </w:p>
-    <w:p>
-      <w:pPr>
-        <w:pStyle w:val="Titre1"/>
-      </w:pPr>
-      <w:bookmarkStart w:id="21" w:name="_Toc193783012"/>
+      <w:bookmarkEnd w:id="38"/>
+    </w:p>
+    <w:p>
+      <w:pPr>
+        <w:pStyle w:val="Heading1"/>
+      </w:pPr>
+      <w:bookmarkStart w:id="39" w:name="_Toc194309164"/>
       <w:r>
         <w:t>Installation du projet complet avec les 5 applications</w:t>
       </w:r>
-      <w:bookmarkEnd w:id="21"/>
-    </w:p>
-    <w:p>
-      <w:pPr>
-        <w:pStyle w:val="Titre1"/>
-      </w:pPr>
-      <w:bookmarkStart w:id="22" w:name="_Toc193783013"/>
+      <w:bookmarkEnd w:id="39"/>
+    </w:p>
+    <w:p>
+      <w:pPr>
+        <w:pStyle w:val="Heading1"/>
+      </w:pPr>
+      <w:bookmarkStart w:id="40" w:name="_Toc194309165"/>
       <w:r>
         <w:t>Outils, langages (versions, définitions, installations)</w:t>
       </w:r>
-      <w:bookmarkEnd w:id="22"/>
-    </w:p>
-    <w:p>
-      <w:pPr>
-        <w:pStyle w:val="Titre1"/>
-      </w:pPr>
-      <w:bookmarkStart w:id="23" w:name="_Toc193783014"/>
+      <w:bookmarkEnd w:id="40"/>
+    </w:p>
+    <w:p>
+      <w:pPr>
+        <w:pStyle w:val="Heading1"/>
+      </w:pPr>
+      <w:bookmarkStart w:id="41" w:name="_Toc194309166"/>
       <w:r>
         <w:t>Tests de fonctionnement du projet</w:t>
       </w:r>
-      <w:bookmarkEnd w:id="23"/>
-    </w:p>
-    <w:p>
-      <w:pPr>
-        <w:pStyle w:val="Titre1"/>
-      </w:pPr>
-      <w:bookmarkStart w:id="24" w:name="_Toc193783015"/>
-      <w:r>
-        <w:lastRenderedPageBreak/>
+      <w:bookmarkEnd w:id="41"/>
+    </w:p>
+    <w:p>
+      <w:pPr>
+        <w:pStyle w:val="Heading1"/>
+      </w:pPr>
+      <w:bookmarkStart w:id="42" w:name="_Toc194309167"/>
+      <w:r>
         <w:t>Auto-évaluations et conclusions</w:t>
       </w:r>
-      <w:bookmarkEnd w:id="24"/>
-    </w:p>
-    <w:p>
-      <w:pPr>
-        <w:pStyle w:val="Titre2"/>
-      </w:pPr>
-      <w:bookmarkStart w:id="25" w:name="_Toc193783016"/>
+      <w:bookmarkEnd w:id="42"/>
+    </w:p>
+    <w:p>
+      <w:pPr>
+        <w:pStyle w:val="Heading2"/>
+      </w:pPr>
+      <w:bookmarkStart w:id="43" w:name="_Toc194309168"/>
       <w:r>
         <w:t xml:space="preserve">Auto-évaluation et conclusion de </w:t>
       </w:r>
-      <w:bookmarkEnd w:id="25"/>
       <w:r>
         <w:t>Illan Angel</w:t>
       </w:r>
-    </w:p>
-    <w:p>
-      <w:pPr>
-        <w:pStyle w:val="Titre2"/>
-      </w:pPr>
-      <w:bookmarkStart w:id="26" w:name="_Toc193783017"/>
+      <w:bookmarkEnd w:id="43"/>
+    </w:p>
+    <w:p>
+      <w:pPr>
+        <w:pStyle w:val="Heading2"/>
+      </w:pPr>
+      <w:bookmarkStart w:id="44" w:name="_Toc194309169"/>
       <w:r>
         <w:t xml:space="preserve">Auto-évaluation et conclusion de </w:t>
       </w:r>
-      <w:bookmarkEnd w:id="26"/>
       <w:r>
         <w:t>Noam Bourqui</w:t>
       </w:r>
+      <w:bookmarkEnd w:id="44"/>
     </w:p>
     <w:sectPr>
       <w:pgSz w:w="11906" w:h="16838"/>
@@ -6790,16 +7499,6 @@
 <file path=word/footer1.xml><?xml version="1.0" encoding="utf-8"?>
 <w:ftr xmlns:wpc="http://schemas.microsoft.com/office/word/2010/wordprocessingCanvas" xmlns:cx="http://schemas.microsoft.com/office/drawing/2014/chartex" xmlns:cx1="http://schemas.microsoft.com/office/drawing/2015/9/8/chartex" xmlns:cx2="http://schemas.microsoft.com/office/drawing/2015/10/21/chartex" xmlns:cx3="http://schemas.microsoft.com/office/drawing/2016/5/9/chartex" xmlns:cx4="http://schemas.microsoft.com/office/drawing/2016/5/10/chartex" xmlns:cx5="http://schemas.microsoft.com/office/drawing/2016/5/11/chartex" xmlns:cx6="http://schemas.microsoft.com/office/drawing/2016/5/12/chartex" xmlns:cx7="http://schemas.microsoft.com/office/drawing/2016/5/13/chartex" xmlns:cx8="http://schemas.microsoft.com/office/drawing/2016/5/14/chartex" xmlns:mc="http://schemas.openxmlformats.org/markup-compatibility/2006" xmlns:aink="http://schemas.microsoft.com/office/drawing/2016/ink" xmlns:am3d="http://schemas.microsoft.com/office/drawing/2017/model3d" xmlns:o="urn:schemas-microsoft-com:office:office" xmlns:oel="http://schemas.microsoft.com/office/2019/extlst" xmlns:r="http://schemas.openxmlformats.org/officeDocument/2006/relationships" xmlns:m="http://schemas.openxmlformats.org/officeDocument/2006/math" xmlns:v="urn:schemas-microsoft-com:vml" xmlns:wp14="http://schemas.microsoft.com/office/word/2010/wordprocessingDrawing" xmlns:wp="http://schemas.openxmlformats.org/drawingml/2006/wordprocessingDrawing" xmlns:w10="urn:schemas-microsoft-com:office:word" xmlns:w="http://schemas.openxmlformats.org/wordprocessingml/2006/main" xmlns:w14="http://schemas.microsoft.com/office/word/2010/wordml" xmlns:w15="http://schemas.microsoft.com/office/word/2012/wordml" xmlns:w16cex="http://schemas.microsoft.com/office/word/2018/wordml/cex" xmlns:w16cid="http://schemas.microsoft.com/office/word/2016/wordml/cid" xmlns:w16="http://schemas.microsoft.com/office/word/2018/wordml" xmlns:w16du="http://schemas.microsoft.com/office/word/2023/wordml/word16du" xmlns:w16sdtdh="http://schemas.microsoft.com/office/word/2020/wordml/sdtdatahash" xmlns:w16sdtfl="http://schemas.microsoft.com/office/word/2024/wordml/sdtformatlock" xmlns:w16se="http://schemas.microsoft.com/office/word/2015/wordml/symex" xmlns:wpg="http://schemas.microsoft.com/office/word/2010/wordprocessingGroup" xmlns:wpi="http://schemas.microsoft.com/office/word/2010/wordprocessingInk" xmlns:wne="http://schemas.microsoft.com/office/word/2006/wordml" xmlns:wps="http://schemas.microsoft.com/office/word/2010/wordprocessingShape" mc:Ignorable="w14 w15 w16se w16cid w16 w16cex w16sdtdh w16sdtfl w16du wp14">
   <w:p>
-    <w:pPr>
-      <w:pStyle w:val="Pieddepage"/>
-    </w:pPr>
-  </w:p>
-</w:ftr>
-</file>
-
-<file path=word/footer2.xml><?xml version="1.0" encoding="utf-8"?>
-<w:ftr xmlns:wpc="http://schemas.microsoft.com/office/word/2010/wordprocessingCanvas" xmlns:cx="http://schemas.microsoft.com/office/drawing/2014/chartex" xmlns:cx1="http://schemas.microsoft.com/office/drawing/2015/9/8/chartex" xmlns:cx2="http://schemas.microsoft.com/office/drawing/2015/10/21/chartex" xmlns:cx3="http://schemas.microsoft.com/office/drawing/2016/5/9/chartex" xmlns:cx4="http://schemas.microsoft.com/office/drawing/2016/5/10/chartex" xmlns:cx5="http://schemas.microsoft.com/office/drawing/2016/5/11/chartex" xmlns:cx6="http://schemas.microsoft.com/office/drawing/2016/5/12/chartex" xmlns:cx7="http://schemas.microsoft.com/office/drawing/2016/5/13/chartex" xmlns:cx8="http://schemas.microsoft.com/office/drawing/2016/5/14/chartex" xmlns:mc="http://schemas.openxmlformats.org/markup-compatibility/2006" xmlns:aink="http://schemas.microsoft.com/office/drawing/2016/ink" xmlns:am3d="http://schemas.microsoft.com/office/drawing/2017/model3d" xmlns:o="urn:schemas-microsoft-com:office:office" xmlns:oel="http://schemas.microsoft.com/office/2019/extlst" xmlns:r="http://schemas.openxmlformats.org/officeDocument/2006/relationships" xmlns:m="http://schemas.openxmlformats.org/officeDocument/2006/math" xmlns:v="urn:schemas-microsoft-com:vml" xmlns:wp14="http://schemas.microsoft.com/office/word/2010/wordprocessingDrawing" xmlns:wp="http://schemas.openxmlformats.org/drawingml/2006/wordprocessingDrawing" xmlns:w10="urn:schemas-microsoft-com:office:word" xmlns:w="http://schemas.openxmlformats.org/wordprocessingml/2006/main" xmlns:w14="http://schemas.microsoft.com/office/word/2010/wordml" xmlns:w15="http://schemas.microsoft.com/office/word/2012/wordml" xmlns:w16cex="http://schemas.microsoft.com/office/word/2018/wordml/cex" xmlns:w16cid="http://schemas.microsoft.com/office/word/2016/wordml/cid" xmlns:w16="http://schemas.microsoft.com/office/word/2018/wordml" xmlns:w16du="http://schemas.microsoft.com/office/word/2023/wordml/word16du" xmlns:w16sdtdh="http://schemas.microsoft.com/office/word/2020/wordml/sdtdatahash" xmlns:w16sdtfl="http://schemas.microsoft.com/office/word/2024/wordml/sdtformatlock" xmlns:w16se="http://schemas.microsoft.com/office/word/2015/wordml/symex" xmlns:wpg="http://schemas.microsoft.com/office/word/2010/wordprocessingGroup" xmlns:wpi="http://schemas.microsoft.com/office/word/2010/wordprocessingInk" xmlns:wne="http://schemas.microsoft.com/office/word/2006/wordml" xmlns:wps="http://schemas.microsoft.com/office/word/2010/wordprocessingShape" mc:Ignorable="w14 w15 w16se w16cid w16 w16cex w16sdtdh w16sdtfl w16du wp14">
-  <w:p>
     <w:r>
       <w:tab/>
     </w:r>
@@ -6810,7 +7509,7 @@
 </w:ftr>
 </file>
 
-<file path=word/footer3.xml><?xml version="1.0" encoding="utf-8"?>
+<file path=word/footer2.xml><?xml version="1.0" encoding="utf-8"?>
 <w:ftr xmlns:wpc="http://schemas.microsoft.com/office/word/2010/wordprocessingCanvas" xmlns:cx="http://schemas.microsoft.com/office/drawing/2014/chartex" xmlns:cx1="http://schemas.microsoft.com/office/drawing/2015/9/8/chartex" xmlns:cx2="http://schemas.microsoft.com/office/drawing/2015/10/21/chartex" xmlns:cx3="http://schemas.microsoft.com/office/drawing/2016/5/9/chartex" xmlns:cx4="http://schemas.microsoft.com/office/drawing/2016/5/10/chartex" xmlns:cx5="http://schemas.microsoft.com/office/drawing/2016/5/11/chartex" xmlns:cx6="http://schemas.microsoft.com/office/drawing/2016/5/12/chartex" xmlns:cx7="http://schemas.microsoft.com/office/drawing/2016/5/13/chartex" xmlns:cx8="http://schemas.microsoft.com/office/drawing/2016/5/14/chartex" xmlns:mc="http://schemas.openxmlformats.org/markup-compatibility/2006" xmlns:aink="http://schemas.microsoft.com/office/drawing/2016/ink" xmlns:am3d="http://schemas.microsoft.com/office/drawing/2017/model3d" xmlns:o="urn:schemas-microsoft-com:office:office" xmlns:oel="http://schemas.microsoft.com/office/2019/extlst" xmlns:r="http://schemas.openxmlformats.org/officeDocument/2006/relationships" xmlns:m="http://schemas.openxmlformats.org/officeDocument/2006/math" xmlns:v="urn:schemas-microsoft-com:vml" xmlns:wp14="http://schemas.microsoft.com/office/word/2010/wordprocessingDrawing" xmlns:wp="http://schemas.openxmlformats.org/drawingml/2006/wordprocessingDrawing" xmlns:w10="urn:schemas-microsoft-com:office:word" xmlns:w="http://schemas.openxmlformats.org/wordprocessingml/2006/main" xmlns:w14="http://schemas.microsoft.com/office/word/2010/wordml" xmlns:w15="http://schemas.microsoft.com/office/word/2012/wordml" xmlns:w16cex="http://schemas.microsoft.com/office/word/2018/wordml/cex" xmlns:w16cid="http://schemas.microsoft.com/office/word/2016/wordml/cid" xmlns:w16="http://schemas.microsoft.com/office/word/2018/wordml" xmlns:w16du="http://schemas.microsoft.com/office/word/2023/wordml/word16du" xmlns:w16sdtdh="http://schemas.microsoft.com/office/word/2020/wordml/sdtdatahash" xmlns:w16sdtfl="http://schemas.microsoft.com/office/word/2024/wordml/sdtformatlock" xmlns:w16se="http://schemas.microsoft.com/office/word/2015/wordml/symex" xmlns:wpg="http://schemas.microsoft.com/office/word/2010/wordprocessingGroup" xmlns:wpi="http://schemas.microsoft.com/office/word/2010/wordprocessingInk" xmlns:wne="http://schemas.microsoft.com/office/word/2006/wordml" xmlns:wps="http://schemas.microsoft.com/office/word/2010/wordprocessingShape" mc:Ignorable="w14 w15 w16se w16cid w16 w16cex w16sdtdh w16sdtfl w16du wp14">
   <w:p>
     <w:r>
@@ -6879,7 +7578,7 @@
 </w:ftr>
 </file>
 
-<file path=word/footer4.xml><?xml version="1.0" encoding="utf-8"?>
+<file path=word/footer3.xml><?xml version="1.0" encoding="utf-8"?>
 <w:ftr xmlns:wpc="http://schemas.microsoft.com/office/word/2010/wordprocessingCanvas" xmlns:cx="http://schemas.microsoft.com/office/drawing/2014/chartex" xmlns:cx1="http://schemas.microsoft.com/office/drawing/2015/9/8/chartex" xmlns:cx2="http://schemas.microsoft.com/office/drawing/2015/10/21/chartex" xmlns:cx3="http://schemas.microsoft.com/office/drawing/2016/5/9/chartex" xmlns:cx4="http://schemas.microsoft.com/office/drawing/2016/5/10/chartex" xmlns:cx5="http://schemas.microsoft.com/office/drawing/2016/5/11/chartex" xmlns:cx6="http://schemas.microsoft.com/office/drawing/2016/5/12/chartex" xmlns:cx7="http://schemas.microsoft.com/office/drawing/2016/5/13/chartex" xmlns:cx8="http://schemas.microsoft.com/office/drawing/2016/5/14/chartex" xmlns:mc="http://schemas.openxmlformats.org/markup-compatibility/2006" xmlns:aink="http://schemas.microsoft.com/office/drawing/2016/ink" xmlns:am3d="http://schemas.microsoft.com/office/drawing/2017/model3d" xmlns:o="urn:schemas-microsoft-com:office:office" xmlns:oel="http://schemas.microsoft.com/office/2019/extlst" xmlns:r="http://schemas.openxmlformats.org/officeDocument/2006/relationships" xmlns:m="http://schemas.openxmlformats.org/officeDocument/2006/math" xmlns:v="urn:schemas-microsoft-com:vml" xmlns:wp14="http://schemas.microsoft.com/office/word/2010/wordprocessingDrawing" xmlns:wp="http://schemas.openxmlformats.org/drawingml/2006/wordprocessingDrawing" xmlns:w10="urn:schemas-microsoft-com:office:word" xmlns:w="http://schemas.openxmlformats.org/wordprocessingml/2006/main" xmlns:w14="http://schemas.microsoft.com/office/word/2010/wordml" xmlns:w15="http://schemas.microsoft.com/office/word/2012/wordml" xmlns:w16cex="http://schemas.microsoft.com/office/word/2018/wordml/cex" xmlns:w16cid="http://schemas.microsoft.com/office/word/2016/wordml/cid" xmlns:w16="http://schemas.microsoft.com/office/word/2018/wordml" xmlns:w16du="http://schemas.microsoft.com/office/word/2023/wordml/word16du" xmlns:w16sdtdh="http://schemas.microsoft.com/office/word/2020/wordml/sdtdatahash" xmlns:w16sdtfl="http://schemas.microsoft.com/office/word/2024/wordml/sdtformatlock" xmlns:w16se="http://schemas.microsoft.com/office/word/2015/wordml/symex" xmlns:wpg="http://schemas.microsoft.com/office/word/2010/wordprocessingGroup" xmlns:wpi="http://schemas.microsoft.com/office/word/2010/wordprocessingInk" xmlns:wne="http://schemas.microsoft.com/office/word/2006/wordml" xmlns:wps="http://schemas.microsoft.com/office/word/2010/wordprocessingShape" mc:Ignorable="w14 w15 w16se w16cid w16 w16cex w16sdtdh w16sdtfl w16du wp14">
   <w:sdt>
     <w:sdtPr>
@@ -6919,7 +7618,7 @@
 </w:ftr>
 </file>
 
-<file path=word/footer5.xml><?xml version="1.0" encoding="utf-8"?>
+<file path=word/footer4.xml><?xml version="1.0" encoding="utf-8"?>
 <w:ftr xmlns:wpc="http://schemas.microsoft.com/office/word/2010/wordprocessingCanvas" xmlns:cx="http://schemas.microsoft.com/office/drawing/2014/chartex" xmlns:cx1="http://schemas.microsoft.com/office/drawing/2015/9/8/chartex" xmlns:cx2="http://schemas.microsoft.com/office/drawing/2015/10/21/chartex" xmlns:cx3="http://schemas.microsoft.com/office/drawing/2016/5/9/chartex" xmlns:cx4="http://schemas.microsoft.com/office/drawing/2016/5/10/chartex" xmlns:cx5="http://schemas.microsoft.com/office/drawing/2016/5/11/chartex" xmlns:cx6="http://schemas.microsoft.com/office/drawing/2016/5/12/chartex" xmlns:cx7="http://schemas.microsoft.com/office/drawing/2016/5/13/chartex" xmlns:cx8="http://schemas.microsoft.com/office/drawing/2016/5/14/chartex" xmlns:mc="http://schemas.openxmlformats.org/markup-compatibility/2006" xmlns:aink="http://schemas.microsoft.com/office/drawing/2016/ink" xmlns:am3d="http://schemas.microsoft.com/office/drawing/2017/model3d" xmlns:o="urn:schemas-microsoft-com:office:office" xmlns:oel="http://schemas.microsoft.com/office/2019/extlst" xmlns:r="http://schemas.openxmlformats.org/officeDocument/2006/relationships" xmlns:m="http://schemas.openxmlformats.org/officeDocument/2006/math" xmlns:v="urn:schemas-microsoft-com:vml" xmlns:wp14="http://schemas.microsoft.com/office/word/2010/wordprocessingDrawing" xmlns:wp="http://schemas.openxmlformats.org/drawingml/2006/wordprocessingDrawing" xmlns:w10="urn:schemas-microsoft-com:office:word" xmlns:w="http://schemas.openxmlformats.org/wordprocessingml/2006/main" xmlns:w14="http://schemas.microsoft.com/office/word/2010/wordml" xmlns:w15="http://schemas.microsoft.com/office/word/2012/wordml" xmlns:w16cex="http://schemas.microsoft.com/office/word/2018/wordml/cex" xmlns:w16cid="http://schemas.microsoft.com/office/word/2016/wordml/cid" xmlns:w16="http://schemas.microsoft.com/office/word/2018/wordml" xmlns:w16du="http://schemas.microsoft.com/office/word/2023/wordml/word16du" xmlns:w16sdtdh="http://schemas.microsoft.com/office/word/2020/wordml/sdtdatahash" xmlns:w16sdtfl="http://schemas.microsoft.com/office/word/2024/wordml/sdtformatlock" xmlns:w16se="http://schemas.microsoft.com/office/word/2015/wordml/symex" xmlns:wpg="http://schemas.microsoft.com/office/word/2010/wordprocessingGroup" xmlns:wpi="http://schemas.microsoft.com/office/word/2010/wordprocessingInk" xmlns:wne="http://schemas.microsoft.com/office/word/2006/wordml" xmlns:wps="http://schemas.microsoft.com/office/word/2010/wordprocessingShape" mc:Ignorable="w14 w15 w16se w16cid w16 w16cex w16sdtdh w16sdtfl w16du wp14">
   <w:p>
     <w:r>
@@ -7019,43 +7718,13 @@
 <w:hdr xmlns:wpc="http://schemas.microsoft.com/office/word/2010/wordprocessingCanvas" xmlns:cx="http://schemas.microsoft.com/office/drawing/2014/chartex" xmlns:cx1="http://schemas.microsoft.com/office/drawing/2015/9/8/chartex" xmlns:cx2="http://schemas.microsoft.com/office/drawing/2015/10/21/chartex" xmlns:cx3="http://schemas.microsoft.com/office/drawing/2016/5/9/chartex" xmlns:cx4="http://schemas.microsoft.com/office/drawing/2016/5/10/chartex" xmlns:cx5="http://schemas.microsoft.com/office/drawing/2016/5/11/chartex" xmlns:cx6="http://schemas.microsoft.com/office/drawing/2016/5/12/chartex" xmlns:cx7="http://schemas.microsoft.com/office/drawing/2016/5/13/chartex" xmlns:cx8="http://schemas.microsoft.com/office/drawing/2016/5/14/chartex" xmlns:mc="http://schemas.openxmlformats.org/markup-compatibility/2006" xmlns:aink="http://schemas.microsoft.com/office/drawing/2016/ink" xmlns:am3d="http://schemas.microsoft.com/office/drawing/2017/model3d" xmlns:o="urn:schemas-microsoft-com:office:office" xmlns:oel="http://schemas.microsoft.com/office/2019/extlst" xmlns:r="http://schemas.openxmlformats.org/officeDocument/2006/relationships" xmlns:m="http://schemas.openxmlformats.org/officeDocument/2006/math" xmlns:v="urn:schemas-microsoft-com:vml" xmlns:wp14="http://schemas.microsoft.com/office/word/2010/wordprocessingDrawing" xmlns:wp="http://schemas.openxmlformats.org/drawingml/2006/wordprocessingDrawing" xmlns:w10="urn:schemas-microsoft-com:office:word" xmlns:w="http://schemas.openxmlformats.org/wordprocessingml/2006/main" xmlns:w14="http://schemas.microsoft.com/office/word/2010/wordml" xmlns:w15="http://schemas.microsoft.com/office/word/2012/wordml" xmlns:w16cex="http://schemas.microsoft.com/office/word/2018/wordml/cex" xmlns:w16cid="http://schemas.microsoft.com/office/word/2016/wordml/cid" xmlns:w16="http://schemas.microsoft.com/office/word/2018/wordml" xmlns:w16du="http://schemas.microsoft.com/office/word/2023/wordml/word16du" xmlns:w16sdtdh="http://schemas.microsoft.com/office/word/2020/wordml/sdtdatahash" xmlns:w16sdtfl="http://schemas.microsoft.com/office/word/2024/wordml/sdtformatlock" xmlns:w16se="http://schemas.microsoft.com/office/word/2015/wordml/symex" xmlns:wpg="http://schemas.microsoft.com/office/word/2010/wordprocessingGroup" xmlns:wpi="http://schemas.microsoft.com/office/word/2010/wordprocessingInk" xmlns:wne="http://schemas.microsoft.com/office/word/2006/wordml" xmlns:wps="http://schemas.microsoft.com/office/word/2010/wordprocessingShape" mc:Ignorable="w14 w15 w16se w16cid w16 w16cex w16sdtdh w16sdtfl w16du wp14">
   <w:p>
     <w:pPr>
-      <w:pStyle w:val="En-tte"/>
+      <w:pStyle w:val="Header"/>
     </w:pPr>
   </w:p>
 </w:hdr>
 </file>
 
 <file path=word/header2.xml><?xml version="1.0" encoding="utf-8"?>
-<w:hdr xmlns:wpc="http://schemas.microsoft.com/office/word/2010/wordprocessingCanvas" xmlns:cx="http://schemas.microsoft.com/office/drawing/2014/chartex" xmlns:cx1="http://schemas.microsoft.com/office/drawing/2015/9/8/chartex" xmlns:cx2="http://schemas.microsoft.com/office/drawing/2015/10/21/chartex" xmlns:cx3="http://schemas.microsoft.com/office/drawing/2016/5/9/chartex" xmlns:cx4="http://schemas.microsoft.com/office/drawing/2016/5/10/chartex" xmlns:cx5="http://schemas.microsoft.com/office/drawing/2016/5/11/chartex" xmlns:cx6="http://schemas.microsoft.com/office/drawing/2016/5/12/chartex" xmlns:cx7="http://schemas.microsoft.com/office/drawing/2016/5/13/chartex" xmlns:cx8="http://schemas.microsoft.com/office/drawing/2016/5/14/chartex" xmlns:mc="http://schemas.openxmlformats.org/markup-compatibility/2006" xmlns:aink="http://schemas.microsoft.com/office/drawing/2016/ink" xmlns:am3d="http://schemas.microsoft.com/office/drawing/2017/model3d" xmlns:o="urn:schemas-microsoft-com:office:office" xmlns:oel="http://schemas.microsoft.com/office/2019/extlst" xmlns:r="http://schemas.openxmlformats.org/officeDocument/2006/relationships" xmlns:m="http://schemas.openxmlformats.org/officeDocument/2006/math" xmlns:v="urn:schemas-microsoft-com:vml" xmlns:wp14="http://schemas.microsoft.com/office/word/2010/wordprocessingDrawing" xmlns:wp="http://schemas.openxmlformats.org/drawingml/2006/wordprocessingDrawing" xmlns:w10="urn:schemas-microsoft-com:office:word" xmlns:w="http://schemas.openxmlformats.org/wordprocessingml/2006/main" xmlns:w14="http://schemas.microsoft.com/office/word/2010/wordml" xmlns:w15="http://schemas.microsoft.com/office/word/2012/wordml" xmlns:w16cex="http://schemas.microsoft.com/office/word/2018/wordml/cex" xmlns:w16cid="http://schemas.microsoft.com/office/word/2016/wordml/cid" xmlns:w16="http://schemas.microsoft.com/office/word/2018/wordml" xmlns:w16du="http://schemas.microsoft.com/office/word/2023/wordml/word16du" xmlns:w16sdtdh="http://schemas.microsoft.com/office/word/2020/wordml/sdtdatahash" xmlns:w16sdtfl="http://schemas.microsoft.com/office/word/2024/wordml/sdtformatlock" xmlns:w16se="http://schemas.microsoft.com/office/word/2015/wordml/symex" xmlns:wpg="http://schemas.microsoft.com/office/word/2010/wordprocessingGroup" xmlns:wpi="http://schemas.microsoft.com/office/word/2010/wordprocessingInk" xmlns:wne="http://schemas.microsoft.com/office/word/2006/wordml" xmlns:wps="http://schemas.microsoft.com/office/word/2010/wordprocessingShape" mc:Ignorable="w14 w15 w16se w16cid w16 w16cex w16sdtdh w16sdtfl w16du wp14">
-  <w:p>
-    <w:pPr>
-      <w:pStyle w:val="En-tte"/>
-    </w:pPr>
-  </w:p>
-</w:hdr>
-</file>
-
-<file path=word/header3.xml><?xml version="1.0" encoding="utf-8"?>
-<w:hdr xmlns:wpc="http://schemas.microsoft.com/office/word/2010/wordprocessingCanvas" xmlns:cx="http://schemas.microsoft.com/office/drawing/2014/chartex" xmlns:cx1="http://schemas.microsoft.com/office/drawing/2015/9/8/chartex" xmlns:cx2="http://schemas.microsoft.com/office/drawing/2015/10/21/chartex" xmlns:cx3="http://schemas.microsoft.com/office/drawing/2016/5/9/chartex" xmlns:cx4="http://schemas.microsoft.com/office/drawing/2016/5/10/chartex" xmlns:cx5="http://schemas.microsoft.com/office/drawing/2016/5/11/chartex" xmlns:cx6="http://schemas.microsoft.com/office/drawing/2016/5/12/chartex" xmlns:cx7="http://schemas.microsoft.com/office/drawing/2016/5/13/chartex" xmlns:cx8="http://schemas.microsoft.com/office/drawing/2016/5/14/chartex" xmlns:mc="http://schemas.openxmlformats.org/markup-compatibility/2006" xmlns:aink="http://schemas.microsoft.com/office/drawing/2016/ink" xmlns:am3d="http://schemas.microsoft.com/office/drawing/2017/model3d" xmlns:o="urn:schemas-microsoft-com:office:office" xmlns:oel="http://schemas.microsoft.com/office/2019/extlst" xmlns:r="http://schemas.openxmlformats.org/officeDocument/2006/relationships" xmlns:m="http://schemas.openxmlformats.org/officeDocument/2006/math" xmlns:v="urn:schemas-microsoft-com:vml" xmlns:wp14="http://schemas.microsoft.com/office/word/2010/wordprocessingDrawing" xmlns:wp="http://schemas.openxmlformats.org/drawingml/2006/wordprocessingDrawing" xmlns:w10="urn:schemas-microsoft-com:office:word" xmlns:w="http://schemas.openxmlformats.org/wordprocessingml/2006/main" xmlns:w14="http://schemas.microsoft.com/office/word/2010/wordml" xmlns:w15="http://schemas.microsoft.com/office/word/2012/wordml" xmlns:w16cex="http://schemas.microsoft.com/office/word/2018/wordml/cex" xmlns:w16cid="http://schemas.microsoft.com/office/word/2016/wordml/cid" xmlns:w16="http://schemas.microsoft.com/office/word/2018/wordml" xmlns:w16du="http://schemas.microsoft.com/office/word/2023/wordml/word16du" xmlns:w16sdtdh="http://schemas.microsoft.com/office/word/2020/wordml/sdtdatahash" xmlns:w16sdtfl="http://schemas.microsoft.com/office/word/2024/wordml/sdtformatlock" xmlns:w16se="http://schemas.microsoft.com/office/word/2015/wordml/symex" xmlns:wpg="http://schemas.microsoft.com/office/word/2010/wordprocessingGroup" xmlns:wpi="http://schemas.microsoft.com/office/word/2010/wordprocessingInk" xmlns:wne="http://schemas.microsoft.com/office/word/2006/wordml" xmlns:wps="http://schemas.microsoft.com/office/word/2010/wordprocessingShape" mc:Ignorable="w14 w15 w16se w16cid w16 w16cex w16sdtdh w16sdtfl w16du wp14">
-  <w:p>
-    <w:pPr>
-      <w:pStyle w:val="En-tte"/>
-    </w:pPr>
-  </w:p>
-</w:hdr>
-</file>
-
-<file path=word/header4.xml><?xml version="1.0" encoding="utf-8"?>
-<w:hdr xmlns:wpc="http://schemas.microsoft.com/office/word/2010/wordprocessingCanvas" xmlns:cx="http://schemas.microsoft.com/office/drawing/2014/chartex" xmlns:cx1="http://schemas.microsoft.com/office/drawing/2015/9/8/chartex" xmlns:cx2="http://schemas.microsoft.com/office/drawing/2015/10/21/chartex" xmlns:cx3="http://schemas.microsoft.com/office/drawing/2016/5/9/chartex" xmlns:cx4="http://schemas.microsoft.com/office/drawing/2016/5/10/chartex" xmlns:cx5="http://schemas.microsoft.com/office/drawing/2016/5/11/chartex" xmlns:cx6="http://schemas.microsoft.com/office/drawing/2016/5/12/chartex" xmlns:cx7="http://schemas.microsoft.com/office/drawing/2016/5/13/chartex" xmlns:cx8="http://schemas.microsoft.com/office/drawing/2016/5/14/chartex" xmlns:mc="http://schemas.openxmlformats.org/markup-compatibility/2006" xmlns:aink="http://schemas.microsoft.com/office/drawing/2016/ink" xmlns:am3d="http://schemas.microsoft.com/office/drawing/2017/model3d" xmlns:o="urn:schemas-microsoft-com:office:office" xmlns:oel="http://schemas.microsoft.com/office/2019/extlst" xmlns:r="http://schemas.openxmlformats.org/officeDocument/2006/relationships" xmlns:m="http://schemas.openxmlformats.org/officeDocument/2006/math" xmlns:v="urn:schemas-microsoft-com:vml" xmlns:wp14="http://schemas.microsoft.com/office/word/2010/wordprocessingDrawing" xmlns:wp="http://schemas.openxmlformats.org/drawingml/2006/wordprocessingDrawing" xmlns:w10="urn:schemas-microsoft-com:office:word" xmlns:w="http://schemas.openxmlformats.org/wordprocessingml/2006/main" xmlns:w14="http://schemas.microsoft.com/office/word/2010/wordml" xmlns:w15="http://schemas.microsoft.com/office/word/2012/wordml" xmlns:w16cex="http://schemas.microsoft.com/office/word/2018/wordml/cex" xmlns:w16cid="http://schemas.microsoft.com/office/word/2016/wordml/cid" xmlns:w16="http://schemas.microsoft.com/office/word/2018/wordml" xmlns:w16du="http://schemas.microsoft.com/office/word/2023/wordml/word16du" xmlns:w16sdtdh="http://schemas.microsoft.com/office/word/2020/wordml/sdtdatahash" xmlns:w16sdtfl="http://schemas.microsoft.com/office/word/2024/wordml/sdtformatlock" xmlns:w16se="http://schemas.microsoft.com/office/word/2015/wordml/symex" xmlns:wpg="http://schemas.microsoft.com/office/word/2010/wordprocessingGroup" xmlns:wpi="http://schemas.microsoft.com/office/word/2010/wordprocessingInk" xmlns:wne="http://schemas.microsoft.com/office/word/2006/wordml" xmlns:wps="http://schemas.microsoft.com/office/word/2010/wordprocessingShape" mc:Ignorable="w14 w15 w16se w16cid w16 w16cex w16sdtdh w16sdtfl w16du wp14">
-  <w:p>
-    <w:pPr>
-      <w:pStyle w:val="En-tte"/>
-    </w:pPr>
-  </w:p>
-</w:hdr>
-</file>
-
-<file path=word/header5.xml><?xml version="1.0" encoding="utf-8"?>
 <w:hdr xmlns:wpc="http://schemas.microsoft.com/office/word/2010/wordprocessingCanvas" xmlns:cx="http://schemas.microsoft.com/office/drawing/2014/chartex" xmlns:cx1="http://schemas.microsoft.com/office/drawing/2015/9/8/chartex" xmlns:cx2="http://schemas.microsoft.com/office/drawing/2015/10/21/chartex" xmlns:cx3="http://schemas.microsoft.com/office/drawing/2016/5/9/chartex" xmlns:cx4="http://schemas.microsoft.com/office/drawing/2016/5/10/chartex" xmlns:cx5="http://schemas.microsoft.com/office/drawing/2016/5/11/chartex" xmlns:cx6="http://schemas.microsoft.com/office/drawing/2016/5/12/chartex" xmlns:cx7="http://schemas.microsoft.com/office/drawing/2016/5/13/chartex" xmlns:cx8="http://schemas.microsoft.com/office/drawing/2016/5/14/chartex" xmlns:mc="http://schemas.openxmlformats.org/markup-compatibility/2006" xmlns:aink="http://schemas.microsoft.com/office/drawing/2016/ink" xmlns:am3d="http://schemas.microsoft.com/office/drawing/2017/model3d" xmlns:o="urn:schemas-microsoft-com:office:office" xmlns:oel="http://schemas.microsoft.com/office/2019/extlst" xmlns:r="http://schemas.openxmlformats.org/officeDocument/2006/relationships" xmlns:m="http://schemas.openxmlformats.org/officeDocument/2006/math" xmlns:v="urn:schemas-microsoft-com:vml" xmlns:wp14="http://schemas.microsoft.com/office/word/2010/wordprocessingDrawing" xmlns:wp="http://schemas.openxmlformats.org/drawingml/2006/wordprocessingDrawing" xmlns:w10="urn:schemas-microsoft-com:office:word" xmlns:w="http://schemas.openxmlformats.org/wordprocessingml/2006/main" xmlns:w14="http://schemas.microsoft.com/office/word/2010/wordml" xmlns:w15="http://schemas.microsoft.com/office/word/2012/wordml" xmlns:w16cex="http://schemas.microsoft.com/office/word/2018/wordml/cex" xmlns:w16cid="http://schemas.microsoft.com/office/word/2016/wordml/cid" xmlns:w16="http://schemas.microsoft.com/office/word/2018/wordml" xmlns:w16du="http://schemas.microsoft.com/office/word/2023/wordml/word16du" xmlns:w16sdtdh="http://schemas.microsoft.com/office/word/2020/wordml/sdtdatahash" xmlns:w16sdtfl="http://schemas.microsoft.com/office/word/2024/wordml/sdtformatlock" xmlns:w16se="http://schemas.microsoft.com/office/word/2015/wordml/symex" xmlns:wpg="http://schemas.microsoft.com/office/word/2010/wordprocessingGroup" xmlns:wpi="http://schemas.microsoft.com/office/word/2010/wordprocessingInk" xmlns:wne="http://schemas.microsoft.com/office/word/2006/wordml" xmlns:wps="http://schemas.microsoft.com/office/word/2010/wordprocessingShape" mc:Ignorable="w14 w15 w16se w16cid w16 w16cex w16sdtdh w16sdtfl w16du wp14">
   <w:p>
     <w:pPr>
@@ -7131,11 +7800,11 @@
 </w:hdr>
 </file>
 
-<file path=word/header6.xml><?xml version="1.0" encoding="utf-8"?>
+<file path=word/header3.xml><?xml version="1.0" encoding="utf-8"?>
 <w:hdr xmlns:wpc="http://schemas.microsoft.com/office/word/2010/wordprocessingCanvas" xmlns:cx="http://schemas.microsoft.com/office/drawing/2014/chartex" xmlns:cx1="http://schemas.microsoft.com/office/drawing/2015/9/8/chartex" xmlns:cx2="http://schemas.microsoft.com/office/drawing/2015/10/21/chartex" xmlns:cx3="http://schemas.microsoft.com/office/drawing/2016/5/9/chartex" xmlns:cx4="http://schemas.microsoft.com/office/drawing/2016/5/10/chartex" xmlns:cx5="http://schemas.microsoft.com/office/drawing/2016/5/11/chartex" xmlns:cx6="http://schemas.microsoft.com/office/drawing/2016/5/12/chartex" xmlns:cx7="http://schemas.microsoft.com/office/drawing/2016/5/13/chartex" xmlns:cx8="http://schemas.microsoft.com/office/drawing/2016/5/14/chartex" xmlns:mc="http://schemas.openxmlformats.org/markup-compatibility/2006" xmlns:aink="http://schemas.microsoft.com/office/drawing/2016/ink" xmlns:am3d="http://schemas.microsoft.com/office/drawing/2017/model3d" xmlns:o="urn:schemas-microsoft-com:office:office" xmlns:oel="http://schemas.microsoft.com/office/2019/extlst" xmlns:r="http://schemas.openxmlformats.org/officeDocument/2006/relationships" xmlns:m="http://schemas.openxmlformats.org/officeDocument/2006/math" xmlns:v="urn:schemas-microsoft-com:vml" xmlns:wp14="http://schemas.microsoft.com/office/word/2010/wordprocessingDrawing" xmlns:wp="http://schemas.openxmlformats.org/drawingml/2006/wordprocessingDrawing" xmlns:w10="urn:schemas-microsoft-com:office:word" xmlns:w="http://schemas.openxmlformats.org/wordprocessingml/2006/main" xmlns:w14="http://schemas.microsoft.com/office/word/2010/wordml" xmlns:w15="http://schemas.microsoft.com/office/word/2012/wordml" xmlns:w16cex="http://schemas.microsoft.com/office/word/2018/wordml/cex" xmlns:w16cid="http://schemas.microsoft.com/office/word/2016/wordml/cid" xmlns:w16="http://schemas.microsoft.com/office/word/2018/wordml" xmlns:w16du="http://schemas.microsoft.com/office/word/2023/wordml/word16du" xmlns:w16sdtdh="http://schemas.microsoft.com/office/word/2020/wordml/sdtdatahash" xmlns:w16sdtfl="http://schemas.microsoft.com/office/word/2024/wordml/sdtformatlock" xmlns:w16se="http://schemas.microsoft.com/office/word/2015/wordml/symex" xmlns:wpg="http://schemas.microsoft.com/office/word/2010/wordprocessingGroup" xmlns:wpi="http://schemas.microsoft.com/office/word/2010/wordprocessingInk" xmlns:wne="http://schemas.microsoft.com/office/word/2006/wordml" xmlns:wps="http://schemas.microsoft.com/office/word/2010/wordprocessingShape" mc:Ignorable="w14 w15 w16se w16cid w16 w16cex w16sdtdh w16sdtfl w16du wp14">
   <w:p>
     <w:pPr>
-      <w:pStyle w:val="En-tte"/>
+      <w:pStyle w:val="Header"/>
     </w:pPr>
     <w:r>
       <w:fldChar w:fldCharType="begin"/>
@@ -7226,13 +7895,7 @@
       <w:rPr>
         <w:noProof/>
       </w:rPr>
-      <w:t>28</w:t>
-    </w:r>
-    <w:r>
-      <w:rPr>
-        <w:noProof/>
-      </w:rPr>
-      <w:t>.03.2025</w:t>
+      <w:t>03.2025</w:t>
     </w:r>
     <w:r>
       <w:fldChar w:fldCharType="end"/>
@@ -10688,11 +11351,11 @@
     <w:qFormat/>
     <w:rsid w:val="0024782A"/>
   </w:style>
-  <w:style w:type="paragraph" w:styleId="Titre1">
+  <w:style w:type="paragraph" w:styleId="Heading1">
     <w:name w:val="heading 1"/>
     <w:basedOn w:val="Normal"/>
     <w:next w:val="Normal"/>
-    <w:link w:val="Titre1Car"/>
+    <w:link w:val="Heading1Char"/>
     <w:uiPriority w:val="9"/>
     <w:qFormat/>
     <w:rsid w:val="00151CDA"/>
@@ -10715,11 +11378,11 @@
       <w:szCs w:val="22"/>
     </w:rPr>
   </w:style>
-  <w:style w:type="paragraph" w:styleId="Titre2">
+  <w:style w:type="paragraph" w:styleId="Heading2">
     <w:name w:val="heading 2"/>
     <w:basedOn w:val="Normal"/>
     <w:next w:val="Normal"/>
-    <w:link w:val="Titre2Car"/>
+    <w:link w:val="Heading2Char"/>
     <w:uiPriority w:val="9"/>
     <w:unhideWhenUsed/>
     <w:qFormat/>
@@ -10741,11 +11404,11 @@
       <w:sz w:val="32"/>
     </w:rPr>
   </w:style>
-  <w:style w:type="paragraph" w:styleId="Titre3">
+  <w:style w:type="paragraph" w:styleId="Heading3">
     <w:name w:val="heading 3"/>
     <w:basedOn w:val="Normal"/>
     <w:next w:val="Normal"/>
-    <w:link w:val="Titre3Car"/>
+    <w:link w:val="Heading3Char"/>
     <w:uiPriority w:val="9"/>
     <w:unhideWhenUsed/>
     <w:qFormat/>
@@ -10764,11 +11427,11 @@
       <w:sz w:val="28"/>
     </w:rPr>
   </w:style>
-  <w:style w:type="paragraph" w:styleId="Titre4">
+  <w:style w:type="paragraph" w:styleId="Heading4">
     <w:name w:val="heading 4"/>
     <w:basedOn w:val="Normal"/>
     <w:next w:val="Normal"/>
-    <w:link w:val="Titre4Car"/>
+    <w:link w:val="Heading4Char"/>
     <w:uiPriority w:val="9"/>
     <w:unhideWhenUsed/>
     <w:qFormat/>
@@ -10787,11 +11450,11 @@
       <w:sz w:val="28"/>
     </w:rPr>
   </w:style>
-  <w:style w:type="paragraph" w:styleId="Titre5">
+  <w:style w:type="paragraph" w:styleId="Heading5">
     <w:name w:val="heading 5"/>
     <w:basedOn w:val="Normal"/>
     <w:next w:val="Normal"/>
-    <w:link w:val="Titre5Car"/>
+    <w:link w:val="Heading5Char"/>
     <w:uiPriority w:val="9"/>
     <w:unhideWhenUsed/>
     <w:qFormat/>
@@ -10809,11 +11472,11 @@
       <w:spacing w:val="10"/>
     </w:rPr>
   </w:style>
-  <w:style w:type="paragraph" w:styleId="Titre6">
+  <w:style w:type="paragraph" w:styleId="Heading6">
     <w:name w:val="heading 6"/>
     <w:basedOn w:val="Normal"/>
     <w:next w:val="Normal"/>
-    <w:link w:val="Titre6Car"/>
+    <w:link w:val="Heading6Char"/>
     <w:uiPriority w:val="9"/>
     <w:semiHidden/>
     <w:unhideWhenUsed/>
@@ -10832,11 +11495,11 @@
       <w:spacing w:val="10"/>
     </w:rPr>
   </w:style>
-  <w:style w:type="paragraph" w:styleId="Titre7">
+  <w:style w:type="paragraph" w:styleId="Heading7">
     <w:name w:val="heading 7"/>
     <w:basedOn w:val="Normal"/>
     <w:next w:val="Normal"/>
-    <w:link w:val="Titre7Car"/>
+    <w:link w:val="Heading7Char"/>
     <w:uiPriority w:val="9"/>
     <w:semiHidden/>
     <w:unhideWhenUsed/>
@@ -10852,11 +11515,11 @@
       <w:spacing w:val="10"/>
     </w:rPr>
   </w:style>
-  <w:style w:type="paragraph" w:styleId="Titre8">
+  <w:style w:type="paragraph" w:styleId="Heading8">
     <w:name w:val="heading 8"/>
     <w:basedOn w:val="Normal"/>
     <w:next w:val="Normal"/>
-    <w:link w:val="Titre8Car"/>
+    <w:link w:val="Heading8Char"/>
     <w:uiPriority w:val="9"/>
     <w:semiHidden/>
     <w:unhideWhenUsed/>
@@ -10873,11 +11536,11 @@
       <w:szCs w:val="18"/>
     </w:rPr>
   </w:style>
-  <w:style w:type="paragraph" w:styleId="Titre9">
+  <w:style w:type="paragraph" w:styleId="Heading9">
     <w:name w:val="heading 9"/>
     <w:basedOn w:val="Normal"/>
     <w:next w:val="Normal"/>
-    <w:link w:val="Titre9Car"/>
+    <w:link w:val="Heading9Char"/>
     <w:uiPriority w:val="9"/>
     <w:semiHidden/>
     <w:unhideWhenUsed/>
@@ -10896,12 +11559,12 @@
       <w:szCs w:val="18"/>
     </w:rPr>
   </w:style>
-  <w:style w:type="character" w:default="1" w:styleId="Policepardfaut">
+  <w:style w:type="character" w:default="1" w:styleId="DefaultParagraphFont">
     <w:name w:val="Default Paragraph Font"/>
     <w:uiPriority w:val="1"/>
     <w:unhideWhenUsed/>
   </w:style>
-  <w:style w:type="table" w:default="1" w:styleId="TableauNormal">
+  <w:style w:type="table" w:default="1" w:styleId="TableNormal">
     <w:name w:val="Normal Table"/>
     <w:uiPriority w:val="99"/>
     <w:semiHidden/>
@@ -10916,7 +11579,7 @@
       </w:tblCellMar>
     </w:tblPr>
   </w:style>
-  <w:style w:type="numbering" w:default="1" w:styleId="Aucuneliste">
+  <w:style w:type="numbering" w:default="1" w:styleId="NoList">
     <w:name w:val="No List"/>
     <w:uiPriority w:val="99"/>
     <w:semiHidden/>
@@ -10938,7 +11601,7 @@
       <w:sz w:val="40"/>
     </w:rPr>
   </w:style>
-  <w:style w:type="paragraph" w:styleId="En-tte">
+  <w:style w:type="paragraph" w:styleId="Header">
     <w:name w:val="header"/>
     <w:basedOn w:val="Normal"/>
     <w:semiHidden/>
@@ -10958,7 +11621,7 @@
       <w:i/>
     </w:rPr>
   </w:style>
-  <w:style w:type="paragraph" w:styleId="TM1">
+  <w:style w:type="paragraph" w:styleId="TOC1">
     <w:name w:val="toc 1"/>
     <w:basedOn w:val="Normal"/>
     <w:next w:val="Normal"/>
@@ -10981,7 +11644,7 @@
       <w:sz w:val="44"/>
     </w:rPr>
   </w:style>
-  <w:style w:type="paragraph" w:styleId="TM2">
+  <w:style w:type="paragraph" w:styleId="TOC2">
     <w:name w:val="toc 2"/>
     <w:basedOn w:val="Normal"/>
     <w:next w:val="Normal"/>
@@ -11005,7 +11668,7 @@
       <w:sz w:val="36"/>
     </w:rPr>
   </w:style>
-  <w:style w:type="paragraph" w:styleId="TM3">
+  <w:style w:type="paragraph" w:styleId="TOC3">
     <w:name w:val="toc 3"/>
     <w:basedOn w:val="Normal"/>
     <w:next w:val="Normal"/>
@@ -11026,7 +11689,7 @@
       <w:sz w:val="32"/>
     </w:rPr>
   </w:style>
-  <w:style w:type="paragraph" w:styleId="TM4">
+  <w:style w:type="paragraph" w:styleId="TOC4">
     <w:name w:val="toc 4"/>
     <w:basedOn w:val="Normal"/>
     <w:next w:val="Normal"/>
@@ -11045,7 +11708,7 @@
       <w:color w:val="6FA0C0" w:themeColor="text2" w:themeTint="99"/>
     </w:rPr>
   </w:style>
-  <w:style w:type="paragraph" w:styleId="TM5">
+  <w:style w:type="paragraph" w:styleId="TOC5">
     <w:name w:val="toc 5"/>
     <w:basedOn w:val="Normal"/>
     <w:next w:val="Normal"/>
@@ -11056,7 +11719,7 @@
       <w:ind w:left="800"/>
     </w:pPr>
   </w:style>
-  <w:style w:type="paragraph" w:styleId="TM6">
+  <w:style w:type="paragraph" w:styleId="TOC6">
     <w:name w:val="toc 6"/>
     <w:basedOn w:val="Normal"/>
     <w:next w:val="Normal"/>
@@ -11067,7 +11730,7 @@
       <w:ind w:left="1000"/>
     </w:pPr>
   </w:style>
-  <w:style w:type="paragraph" w:styleId="TM7">
+  <w:style w:type="paragraph" w:styleId="TOC7">
     <w:name w:val="toc 7"/>
     <w:basedOn w:val="Normal"/>
     <w:next w:val="Normal"/>
@@ -11078,7 +11741,7 @@
       <w:ind w:left="1200"/>
     </w:pPr>
   </w:style>
-  <w:style w:type="paragraph" w:styleId="TM8">
+  <w:style w:type="paragraph" w:styleId="TOC8">
     <w:name w:val="toc 8"/>
     <w:basedOn w:val="Normal"/>
     <w:next w:val="Normal"/>
@@ -11089,7 +11752,7 @@
       <w:ind w:left="1400"/>
     </w:pPr>
   </w:style>
-  <w:style w:type="paragraph" w:styleId="TM9">
+  <w:style w:type="paragraph" w:styleId="TOC9">
     <w:name w:val="toc 9"/>
     <w:basedOn w:val="Normal"/>
     <w:next w:val="Normal"/>
@@ -11100,9 +11763,9 @@
       <w:ind w:left="1600"/>
     </w:pPr>
   </w:style>
-  <w:style w:type="character" w:styleId="Marquedecommentaire">
+  <w:style w:type="character" w:styleId="CommentReference">
     <w:name w:val="annotation reference"/>
-    <w:basedOn w:val="Policepardfaut"/>
+    <w:basedOn w:val="DefaultParagraphFont"/>
     <w:semiHidden/>
     <w:rsid w:val="000F1038"/>
     <w:rPr>
@@ -11110,13 +11773,13 @@
       <w:szCs w:val="16"/>
     </w:rPr>
   </w:style>
-  <w:style w:type="paragraph" w:styleId="Commentaire">
+  <w:style w:type="paragraph" w:styleId="CommentText">
     <w:name w:val="annotation text"/>
     <w:basedOn w:val="Normal"/>
     <w:semiHidden/>
     <w:rsid w:val="000F1038"/>
   </w:style>
-  <w:style w:type="paragraph" w:styleId="Textedebulles">
+  <w:style w:type="paragraph" w:styleId="BalloonText">
     <w:name w:val="Balloon Text"/>
     <w:basedOn w:val="Normal"/>
     <w:semiHidden/>
@@ -11127,10 +11790,10 @@
       <w:szCs w:val="16"/>
     </w:rPr>
   </w:style>
-  <w:style w:type="paragraph" w:styleId="Objetducommentaire">
+  <w:style w:type="paragraph" w:styleId="CommentSubject">
     <w:name w:val="annotation subject"/>
-    <w:basedOn w:val="Commentaire"/>
-    <w:next w:val="Commentaire"/>
+    <w:basedOn w:val="CommentText"/>
+    <w:next w:val="CommentText"/>
     <w:semiHidden/>
     <w:rsid w:val="00437390"/>
     <w:rPr>
@@ -11138,9 +11801,9 @@
       <w:bCs/>
     </w:rPr>
   </w:style>
-  <w:style w:type="table" w:styleId="Grilledutableau">
+  <w:style w:type="table" w:styleId="TableGrid">
     <w:name w:val="Table Grid"/>
-    <w:basedOn w:val="TableauNormal"/>
+    <w:basedOn w:val="TableNormal"/>
     <w:rsid w:val="00E6075C"/>
     <w:tblPr>
       <w:tblBorders>
@@ -11155,7 +11818,7 @@
   </w:style>
   <w:style w:type="character" w:customStyle="1" w:styleId="CGras">
     <w:name w:val="C_Gras"/>
-    <w:basedOn w:val="Policepardfaut"/>
+    <w:basedOn w:val="DefaultParagraphFont"/>
     <w:uiPriority w:val="1"/>
     <w:rsid w:val="006D1464"/>
     <w:rPr>
@@ -11164,7 +11827,7 @@
   </w:style>
   <w:style w:type="character" w:customStyle="1" w:styleId="CRouge">
     <w:name w:val="C_Rouge"/>
-    <w:basedOn w:val="Policepardfaut"/>
+    <w:basedOn w:val="DefaultParagraphFont"/>
     <w:uiPriority w:val="1"/>
     <w:rsid w:val="009B4C51"/>
     <w:rPr>
@@ -11217,7 +11880,7 @@
   </w:style>
   <w:style w:type="character" w:customStyle="1" w:styleId="CItalique">
     <w:name w:val="C_Italique"/>
-    <w:basedOn w:val="Policepardfaut"/>
+    <w:basedOn w:val="DefaultParagraphFont"/>
     <w:uiPriority w:val="1"/>
     <w:rsid w:val="009B4C51"/>
     <w:rPr>
@@ -11226,7 +11889,7 @@
   </w:style>
   <w:style w:type="character" w:customStyle="1" w:styleId="CSoulign">
     <w:name w:val="C_Souligné"/>
-    <w:basedOn w:val="Policepardfaut"/>
+    <w:basedOn w:val="DefaultParagraphFont"/>
     <w:uiPriority w:val="1"/>
     <w:rsid w:val="009B4C51"/>
     <w:rPr>
@@ -11234,24 +11897,24 @@
       <w:u w:val="single"/>
     </w:rPr>
   </w:style>
-  <w:style w:type="paragraph" w:styleId="Notedebasdepage">
+  <w:style w:type="paragraph" w:styleId="FootnoteText">
     <w:name w:val="footnote text"/>
     <w:basedOn w:val="Normal"/>
     <w:semiHidden/>
     <w:rsid w:val="004E7909"/>
   </w:style>
-  <w:style w:type="character" w:styleId="Appelnotedebasdep">
+  <w:style w:type="character" w:styleId="FootnoteReference">
     <w:name w:val="footnote reference"/>
-    <w:basedOn w:val="Policepardfaut"/>
+    <w:basedOn w:val="DefaultParagraphFont"/>
     <w:semiHidden/>
     <w:rsid w:val="004E7909"/>
     <w:rPr>
       <w:vertAlign w:val="superscript"/>
     </w:rPr>
   </w:style>
-  <w:style w:type="character" w:styleId="Lienhypertextesuivivisit">
+  <w:style w:type="character" w:styleId="FollowedHyperlink">
     <w:name w:val="FollowedHyperlink"/>
-    <w:basedOn w:val="Policepardfaut"/>
+    <w:basedOn w:val="DefaultParagraphFont"/>
     <w:semiHidden/>
     <w:rsid w:val="006D1464"/>
     <w:rPr>
@@ -11264,16 +11927,16 @@
   </w:style>
   <w:style w:type="character" w:customStyle="1" w:styleId="CCode">
     <w:name w:val="C_Code"/>
-    <w:basedOn w:val="Policepardfaut"/>
+    <w:basedOn w:val="DefaultParagraphFont"/>
     <w:uiPriority w:val="1"/>
     <w:rsid w:val="009B4C51"/>
     <w:rPr>
       <w:rFonts w:ascii="Courier New" w:hAnsi="Courier New"/>
     </w:rPr>
   </w:style>
-  <w:style w:type="character" w:styleId="Textedelespacerserv">
+  <w:style w:type="character" w:styleId="PlaceholderText">
     <w:name w:val="Placeholder Text"/>
-    <w:basedOn w:val="Policepardfaut"/>
+    <w:basedOn w:val="DefaultParagraphFont"/>
     <w:uiPriority w:val="99"/>
     <w:semiHidden/>
     <w:rsid w:val="007D2A70"/>
@@ -11281,17 +11944,17 @@
       <w:color w:val="808080"/>
     </w:rPr>
   </w:style>
-  <w:style w:type="paragraph" w:styleId="Notedefin">
+  <w:style w:type="paragraph" w:styleId="EndnoteText">
     <w:name w:val="endnote text"/>
     <w:basedOn w:val="Normal"/>
-    <w:link w:val="NotedefinCar"/>
+    <w:link w:val="EndnoteTextChar"/>
     <w:semiHidden/>
     <w:rsid w:val="00F360CC"/>
   </w:style>
-  <w:style w:type="character" w:customStyle="1" w:styleId="NotedefinCar">
-    <w:name w:val="Note de fin Car"/>
-    <w:basedOn w:val="Policepardfaut"/>
-    <w:link w:val="Notedefin"/>
+  <w:style w:type="character" w:customStyle="1" w:styleId="EndnoteTextChar">
+    <w:name w:val="Endnote Text Char"/>
+    <w:basedOn w:val="DefaultParagraphFont"/>
+    <w:link w:val="EndnoteText"/>
     <w:semiHidden/>
     <w:rsid w:val="00081E10"/>
     <w:rPr>
@@ -11299,18 +11962,18 @@
       <w:lang w:eastAsia="en-US"/>
     </w:rPr>
   </w:style>
-  <w:style w:type="character" w:styleId="Appeldenotedefin">
+  <w:style w:type="character" w:styleId="EndnoteReference">
     <w:name w:val="endnote reference"/>
-    <w:basedOn w:val="Policepardfaut"/>
+    <w:basedOn w:val="DefaultParagraphFont"/>
     <w:semiHidden/>
     <w:rsid w:val="00F360CC"/>
     <w:rPr>
       <w:vertAlign w:val="superscript"/>
     </w:rPr>
   </w:style>
-  <w:style w:type="table" w:styleId="Tableauclassique4">
+  <w:style w:type="table" w:styleId="TableClassic4">
     <w:name w:val="Table Classic 4"/>
-    <w:basedOn w:val="TableauNormal"/>
+    <w:basedOn w:val="TableNormal"/>
     <w:rsid w:val="00126E1E"/>
     <w:tblPr>
       <w:tblBorders>
@@ -11394,9 +12057,9 @@
       </w:tcPr>
     </w:tblStylePr>
   </w:style>
-  <w:style w:type="table" w:styleId="Trameclaire-Accent2">
+  <w:style w:type="table" w:styleId="LightShading-Accent2">
     <w:name w:val="Light Shading Accent 2"/>
-    <w:basedOn w:val="TableauNormal"/>
+    <w:basedOn w:val="TableNormal"/>
     <w:uiPriority w:val="60"/>
     <w:rsid w:val="00126E1E"/>
     <w:rPr>
@@ -11487,9 +12150,9 @@
       </w:tcPr>
     </w:tblStylePr>
   </w:style>
-  <w:style w:type="table" w:styleId="Colonnesdetableau5">
+  <w:style w:type="table" w:styleId="TableColumns5">
     <w:name w:val="Table Columns 5"/>
-    <w:basedOn w:val="TableauNormal"/>
+    <w:basedOn w:val="TableNormal"/>
     <w:rsid w:val="00126E1E"/>
     <w:tblPr>
       <w:tblStyleColBandSize w:val="1"/>
@@ -11572,10 +12235,10 @@
       </w:rPr>
     </w:tblStylePr>
   </w:style>
-  <w:style w:type="character" w:customStyle="1" w:styleId="Titre4Car">
-    <w:name w:val="Titre 4 Car"/>
-    <w:basedOn w:val="Policepardfaut"/>
-    <w:link w:val="Titre4"/>
+  <w:style w:type="character" w:customStyle="1" w:styleId="Heading4Char">
+    <w:name w:val="Heading 4 Char"/>
+    <w:basedOn w:val="DefaultParagraphFont"/>
+    <w:link w:val="Heading4"/>
     <w:uiPriority w:val="9"/>
     <w:rsid w:val="00151CDA"/>
     <w:rPr>
@@ -11585,10 +12248,10 @@
       <w:sz w:val="28"/>
     </w:rPr>
   </w:style>
-  <w:style w:type="character" w:customStyle="1" w:styleId="Titre1Car">
-    <w:name w:val="Titre 1 Car"/>
-    <w:basedOn w:val="Policepardfaut"/>
-    <w:link w:val="Titre1"/>
+  <w:style w:type="character" w:customStyle="1" w:styleId="Heading1Char">
+    <w:name w:val="Heading 1 Char"/>
+    <w:basedOn w:val="DefaultParagraphFont"/>
+    <w:link w:val="Heading1"/>
     <w:uiPriority w:val="9"/>
     <w:rsid w:val="00151CDA"/>
     <w:rPr>
@@ -11600,10 +12263,10 @@
       <w:shd w:val="clear" w:color="auto" w:fill="1CADE4" w:themeFill="accent1"/>
     </w:rPr>
   </w:style>
-  <w:style w:type="character" w:customStyle="1" w:styleId="Titre2Car">
-    <w:name w:val="Titre 2 Car"/>
-    <w:basedOn w:val="Policepardfaut"/>
-    <w:link w:val="Titre2"/>
+  <w:style w:type="character" w:customStyle="1" w:styleId="Heading2Char">
+    <w:name w:val="Heading 2 Char"/>
+    <w:basedOn w:val="DefaultParagraphFont"/>
+    <w:link w:val="Heading2"/>
     <w:uiPriority w:val="9"/>
     <w:rsid w:val="00151CDA"/>
     <w:rPr>
@@ -11613,10 +12276,10 @@
       <w:shd w:val="clear" w:color="auto" w:fill="D1EEF9" w:themeFill="accent1" w:themeFillTint="33"/>
     </w:rPr>
   </w:style>
-  <w:style w:type="character" w:customStyle="1" w:styleId="Titre3Car">
-    <w:name w:val="Titre 3 Car"/>
-    <w:basedOn w:val="Policepardfaut"/>
-    <w:link w:val="Titre3"/>
+  <w:style w:type="character" w:customStyle="1" w:styleId="Heading3Char">
+    <w:name w:val="Heading 3 Char"/>
+    <w:basedOn w:val="DefaultParagraphFont"/>
+    <w:link w:val="Heading3"/>
     <w:uiPriority w:val="9"/>
     <w:rsid w:val="00151CDA"/>
     <w:rPr>
@@ -11626,9 +12289,9 @@
       <w:sz w:val="28"/>
     </w:rPr>
   </w:style>
-  <w:style w:type="table" w:styleId="TableauGrille4-Accentuation1">
+  <w:style w:type="table" w:styleId="GridTable4-Accent1">
     <w:name w:val="Grid Table 4 Accent 1"/>
-    <w:basedOn w:val="TableauNormal"/>
+    <w:basedOn w:val="TableNormal"/>
     <w:uiPriority w:val="49"/>
     <w:rsid w:val="00E117AB"/>
     <w:tblPr>
@@ -11732,9 +12395,9 @@
       <w:color w:val="FFFFFF" w:themeColor="background1"/>
     </w:rPr>
   </w:style>
-  <w:style w:type="character" w:styleId="Mentionnonrsolue">
+  <w:style w:type="character" w:styleId="UnresolvedMention">
     <w:name w:val="Unresolved Mention"/>
-    <w:basedOn w:val="Policepardfaut"/>
+    <w:basedOn w:val="DefaultParagraphFont"/>
     <w:uiPriority w:val="99"/>
     <w:semiHidden/>
     <w:unhideWhenUsed/>
@@ -11788,19 +12451,6 @@
       <w:jc w:val="both"/>
     </w:pPr>
   </w:style>
-  <w:style w:type="character" w:styleId="CodeHTML">
-    <w:name w:val="HTML Code"/>
-    <w:basedOn w:val="Policepardfaut"/>
-    <w:uiPriority w:val="99"/>
-    <w:semiHidden/>
-    <w:unhideWhenUsed/>
-    <w:rsid w:val="001C0FD6"/>
-    <w:rPr>
-      <w:rFonts w:ascii="Courier New" w:eastAsia="Times New Roman" w:hAnsi="Courier New" w:cs="Courier New"/>
-      <w:sz w:val="20"/>
-      <w:szCs w:val="20"/>
-    </w:rPr>
-  </w:style>
   <w:style w:type="paragraph" w:customStyle="1" w:styleId="TTitreModule">
     <w:name w:val="T_Titre_Module"/>
     <w:basedOn w:val="Normal"/>
@@ -11835,9 +12485,9 @@
       <w:szCs w:val="40"/>
     </w:rPr>
   </w:style>
-  <w:style w:type="character" w:styleId="Lienhypertexte">
+  <w:style w:type="character" w:styleId="Hyperlink">
     <w:name w:val="Hyperlink"/>
-    <w:basedOn w:val="Policepardfaut"/>
+    <w:basedOn w:val="DefaultParagraphFont"/>
     <w:uiPriority w:val="99"/>
     <w:unhideWhenUsed/>
     <w:rsid w:val="00BC7F0F"/>
@@ -11846,10 +12496,10 @@
       <w:u w:val="single"/>
     </w:rPr>
   </w:style>
-  <w:style w:type="paragraph" w:styleId="Pieddepage">
+  <w:style w:type="paragraph" w:styleId="Footer">
     <w:name w:val="footer"/>
     <w:basedOn w:val="Normal"/>
-    <w:link w:val="PieddepageCar"/>
+    <w:link w:val="FooterChar"/>
     <w:uiPriority w:val="99"/>
     <w:unhideWhenUsed/>
     <w:rsid w:val="00A505C0"/>
@@ -11860,10 +12510,10 @@
       </w:tabs>
     </w:pPr>
   </w:style>
-  <w:style w:type="character" w:customStyle="1" w:styleId="PieddepageCar">
-    <w:name w:val="Pied de page Car"/>
-    <w:basedOn w:val="Policepardfaut"/>
-    <w:link w:val="Pieddepage"/>
+  <w:style w:type="character" w:customStyle="1" w:styleId="FooterChar">
+    <w:name w:val="Footer Char"/>
+    <w:basedOn w:val="DefaultParagraphFont"/>
+    <w:link w:val="Footer"/>
     <w:uiPriority w:val="99"/>
     <w:rsid w:val="00A505C0"/>
     <w:rPr>
@@ -11873,10 +12523,10 @@
       <w:lang w:eastAsia="fr-FR"/>
     </w:rPr>
   </w:style>
-  <w:style w:type="character" w:customStyle="1" w:styleId="Titre5Car">
-    <w:name w:val="Titre 5 Car"/>
-    <w:basedOn w:val="Policepardfaut"/>
-    <w:link w:val="Titre5"/>
+  <w:style w:type="character" w:customStyle="1" w:styleId="Heading5Char">
+    <w:name w:val="Heading 5 Char"/>
+    <w:basedOn w:val="DefaultParagraphFont"/>
+    <w:link w:val="Heading5"/>
     <w:uiPriority w:val="9"/>
     <w:rsid w:val="0024782A"/>
     <w:rPr>
@@ -11885,10 +12535,10 @@
       <w:spacing w:val="10"/>
     </w:rPr>
   </w:style>
-  <w:style w:type="character" w:customStyle="1" w:styleId="Titre6Car">
-    <w:name w:val="Titre 6 Car"/>
-    <w:basedOn w:val="Policepardfaut"/>
-    <w:link w:val="Titre6"/>
+  <w:style w:type="character" w:customStyle="1" w:styleId="Heading6Char">
+    <w:name w:val="Heading 6 Char"/>
+    <w:basedOn w:val="DefaultParagraphFont"/>
+    <w:link w:val="Heading6"/>
     <w:uiPriority w:val="9"/>
     <w:semiHidden/>
     <w:rsid w:val="0024782A"/>
@@ -11898,10 +12548,10 @@
       <w:spacing w:val="10"/>
     </w:rPr>
   </w:style>
-  <w:style w:type="character" w:customStyle="1" w:styleId="Titre7Car">
-    <w:name w:val="Titre 7 Car"/>
-    <w:basedOn w:val="Policepardfaut"/>
-    <w:link w:val="Titre7"/>
+  <w:style w:type="character" w:customStyle="1" w:styleId="Heading7Char">
+    <w:name w:val="Heading 7 Char"/>
+    <w:basedOn w:val="DefaultParagraphFont"/>
+    <w:link w:val="Heading7"/>
     <w:uiPriority w:val="9"/>
     <w:semiHidden/>
     <w:rsid w:val="0024782A"/>
@@ -11911,10 +12561,10 @@
       <w:spacing w:val="10"/>
     </w:rPr>
   </w:style>
-  <w:style w:type="character" w:customStyle="1" w:styleId="Titre8Car">
-    <w:name w:val="Titre 8 Car"/>
-    <w:basedOn w:val="Policepardfaut"/>
-    <w:link w:val="Titre8"/>
+  <w:style w:type="character" w:customStyle="1" w:styleId="Heading8Char">
+    <w:name w:val="Heading 8 Char"/>
+    <w:basedOn w:val="DefaultParagraphFont"/>
+    <w:link w:val="Heading8"/>
     <w:uiPriority w:val="9"/>
     <w:semiHidden/>
     <w:rsid w:val="0024782A"/>
@@ -11925,10 +12575,10 @@
       <w:szCs w:val="18"/>
     </w:rPr>
   </w:style>
-  <w:style w:type="character" w:customStyle="1" w:styleId="Titre9Car">
-    <w:name w:val="Titre 9 Car"/>
-    <w:basedOn w:val="Policepardfaut"/>
-    <w:link w:val="Titre9"/>
+  <w:style w:type="character" w:customStyle="1" w:styleId="Heading9Char">
+    <w:name w:val="Heading 9 Char"/>
+    <w:basedOn w:val="DefaultParagraphFont"/>
+    <w:link w:val="Heading9"/>
     <w:uiPriority w:val="9"/>
     <w:semiHidden/>
     <w:rsid w:val="0024782A"/>
@@ -11941,7 +12591,7 @@
       <w:szCs w:val="18"/>
     </w:rPr>
   </w:style>
-  <w:style w:type="paragraph" w:styleId="Lgende">
+  <w:style w:type="paragraph" w:styleId="Caption">
     <w:name w:val="caption"/>
     <w:basedOn w:val="Normal"/>
     <w:next w:val="Normal"/>
@@ -11958,11 +12608,11 @@
       <w:szCs w:val="16"/>
     </w:rPr>
   </w:style>
-  <w:style w:type="paragraph" w:styleId="Titre">
+  <w:style w:type="paragraph" w:styleId="Title">
     <w:name w:val="Title"/>
     <w:basedOn w:val="Normal"/>
     <w:next w:val="Normal"/>
-    <w:link w:val="TitreCar"/>
+    <w:link w:val="TitleChar"/>
     <w:uiPriority w:val="10"/>
     <w:qFormat/>
     <w:rsid w:val="0024782A"/>
@@ -11978,10 +12628,10 @@
       <w:szCs w:val="52"/>
     </w:rPr>
   </w:style>
-  <w:style w:type="character" w:customStyle="1" w:styleId="TitreCar">
-    <w:name w:val="Titre Car"/>
-    <w:basedOn w:val="Policepardfaut"/>
-    <w:link w:val="Titre"/>
+  <w:style w:type="character" w:customStyle="1" w:styleId="TitleChar">
+    <w:name w:val="Title Char"/>
+    <w:basedOn w:val="DefaultParagraphFont"/>
+    <w:link w:val="Title"/>
     <w:uiPriority w:val="10"/>
     <w:rsid w:val="0024782A"/>
     <w:rPr>
@@ -11993,11 +12643,11 @@
       <w:szCs w:val="52"/>
     </w:rPr>
   </w:style>
-  <w:style w:type="paragraph" w:styleId="Sous-titre">
+  <w:style w:type="paragraph" w:styleId="Subtitle">
     <w:name w:val="Subtitle"/>
     <w:basedOn w:val="Normal"/>
     <w:next w:val="Normal"/>
-    <w:link w:val="Sous-titreCar"/>
+    <w:link w:val="SubtitleChar"/>
     <w:uiPriority w:val="11"/>
     <w:qFormat/>
     <w:rsid w:val="0024782A"/>
@@ -12012,10 +12662,10 @@
       <w:szCs w:val="21"/>
     </w:rPr>
   </w:style>
-  <w:style w:type="character" w:customStyle="1" w:styleId="Sous-titreCar">
-    <w:name w:val="Sous-titre Car"/>
-    <w:basedOn w:val="Policepardfaut"/>
-    <w:link w:val="Sous-titre"/>
+  <w:style w:type="character" w:customStyle="1" w:styleId="SubtitleChar">
+    <w:name w:val="Subtitle Char"/>
+    <w:basedOn w:val="DefaultParagraphFont"/>
+    <w:link w:val="Subtitle"/>
     <w:uiPriority w:val="11"/>
     <w:rsid w:val="0024782A"/>
     <w:rPr>
@@ -12026,7 +12676,7 @@
       <w:szCs w:val="21"/>
     </w:rPr>
   </w:style>
-  <w:style w:type="character" w:styleId="lev">
+  <w:style w:type="character" w:styleId="Strong">
     <w:name w:val="Strong"/>
     <w:uiPriority w:val="22"/>
     <w:qFormat/>
@@ -12036,7 +12686,7 @@
       <w:bCs/>
     </w:rPr>
   </w:style>
-  <w:style w:type="character" w:styleId="Accentuation">
+  <w:style w:type="character" w:styleId="Emphasis">
     <w:name w:val="Emphasis"/>
     <w:uiPriority w:val="20"/>
     <w:qFormat/>
@@ -12047,7 +12697,7 @@
       <w:spacing w:val="5"/>
     </w:rPr>
   </w:style>
-  <w:style w:type="paragraph" w:styleId="Sansinterligne">
+  <w:style w:type="paragraph" w:styleId="NoSpacing">
     <w:name w:val="No Spacing"/>
     <w:uiPriority w:val="1"/>
     <w:qFormat/>
@@ -12056,11 +12706,11 @@
       <w:spacing w:after="0" w:line="240" w:lineRule="auto"/>
     </w:pPr>
   </w:style>
-  <w:style w:type="paragraph" w:styleId="Citation">
+  <w:style w:type="paragraph" w:styleId="Quote">
     <w:name w:val="Quote"/>
     <w:basedOn w:val="Normal"/>
     <w:next w:val="Normal"/>
-    <w:link w:val="CitationCar"/>
+    <w:link w:val="QuoteChar"/>
     <w:uiPriority w:val="29"/>
     <w:qFormat/>
     <w:rsid w:val="0024782A"/>
@@ -12071,10 +12721,10 @@
       <w:szCs w:val="24"/>
     </w:rPr>
   </w:style>
-  <w:style w:type="character" w:customStyle="1" w:styleId="CitationCar">
-    <w:name w:val="Citation Car"/>
-    <w:basedOn w:val="Policepardfaut"/>
-    <w:link w:val="Citation"/>
+  <w:style w:type="character" w:customStyle="1" w:styleId="QuoteChar">
+    <w:name w:val="Quote Char"/>
+    <w:basedOn w:val="DefaultParagraphFont"/>
+    <w:link w:val="Quote"/>
     <w:uiPriority w:val="29"/>
     <w:rsid w:val="0024782A"/>
     <w:rPr>
@@ -12084,11 +12734,11 @@
       <w:szCs w:val="24"/>
     </w:rPr>
   </w:style>
-  <w:style w:type="paragraph" w:styleId="Citationintense">
+  <w:style w:type="paragraph" w:styleId="IntenseQuote">
     <w:name w:val="Intense Quote"/>
     <w:basedOn w:val="Normal"/>
     <w:next w:val="Normal"/>
-    <w:link w:val="CitationintenseCar"/>
+    <w:link w:val="IntenseQuoteChar"/>
     <w:uiPriority w:val="30"/>
     <w:qFormat/>
     <w:rsid w:val="0024782A"/>
@@ -12103,10 +12753,10 @@
       <w:szCs w:val="24"/>
     </w:rPr>
   </w:style>
-  <w:style w:type="character" w:customStyle="1" w:styleId="CitationintenseCar">
-    <w:name w:val="Citation intense Car"/>
-    <w:basedOn w:val="Policepardfaut"/>
-    <w:link w:val="Citationintense"/>
+  <w:style w:type="character" w:customStyle="1" w:styleId="IntenseQuoteChar">
+    <w:name w:val="Intense Quote Char"/>
+    <w:basedOn w:val="DefaultParagraphFont"/>
+    <w:link w:val="IntenseQuote"/>
     <w:uiPriority w:val="30"/>
     <w:rsid w:val="0024782A"/>
     <w:rPr>
@@ -12115,7 +12765,7 @@
       <w:szCs w:val="24"/>
     </w:rPr>
   </w:style>
-  <w:style w:type="character" w:styleId="Accentuationlgre">
+  <w:style w:type="character" w:styleId="SubtleEmphasis">
     <w:name w:val="Subtle Emphasis"/>
     <w:uiPriority w:val="19"/>
     <w:qFormat/>
@@ -12126,7 +12776,7 @@
       <w:color w:val="0D5571" w:themeColor="accent1" w:themeShade="7F"/>
     </w:rPr>
   </w:style>
-  <w:style w:type="character" w:styleId="Accentuationintense">
+  <w:style w:type="character" w:styleId="IntenseEmphasis">
     <w:name w:val="Intense Emphasis"/>
     <w:uiPriority w:val="21"/>
     <w:qFormat/>
@@ -12139,7 +12789,7 @@
       <w:spacing w:val="10"/>
     </w:rPr>
   </w:style>
-  <w:style w:type="character" w:styleId="Rfrencelgre">
+  <w:style w:type="character" w:styleId="SubtleReference">
     <w:name w:val="Subtle Reference"/>
     <w:uiPriority w:val="31"/>
     <w:qFormat/>
@@ -12150,7 +12800,7 @@
       <w:color w:val="1CADE4" w:themeColor="accent1"/>
     </w:rPr>
   </w:style>
-  <w:style w:type="character" w:styleId="Rfrenceintense">
+  <w:style w:type="character" w:styleId="IntenseReference">
     <w:name w:val="Intense Reference"/>
     <w:uiPriority w:val="32"/>
     <w:qFormat/>
@@ -12164,7 +12814,7 @@
       <w:color w:val="1CADE4" w:themeColor="accent1"/>
     </w:rPr>
   </w:style>
-  <w:style w:type="character" w:styleId="Titredulivre">
+  <w:style w:type="character" w:styleId="BookTitle">
     <w:name w:val="Book Title"/>
     <w:uiPriority w:val="33"/>
     <w:qFormat/>
@@ -12177,9 +12827,9 @@
       <w:spacing w:val="0"/>
     </w:rPr>
   </w:style>
-  <w:style w:type="paragraph" w:styleId="En-ttedetabledesmatires">
+  <w:style w:type="paragraph" w:styleId="TOCHeading">
     <w:name w:val="TOC Heading"/>
-    <w:basedOn w:val="Titre1"/>
+    <w:basedOn w:val="Heading1"/>
     <w:next w:val="Normal"/>
     <w:uiPriority w:val="39"/>
     <w:semiHidden/>
@@ -12190,11 +12840,24 @@
       <w:outlineLvl w:val="9"/>
     </w:pPr>
   </w:style>
-  <w:style w:type="table" w:styleId="TableauGrille1Clair">
+  <w:style w:type="character" w:styleId="HTMLCode">
+    <w:name w:val="HTML Code"/>
+    <w:basedOn w:val="DefaultParagraphFont"/>
+    <w:uiPriority w:val="99"/>
+    <w:semiHidden/>
+    <w:unhideWhenUsed/>
+    <w:rsid w:val="00D646C0"/>
+    <w:rPr>
+      <w:rFonts w:ascii="Courier New" w:eastAsia="Times New Roman" w:hAnsi="Courier New" w:cs="Courier New"/>
+      <w:sz w:val="20"/>
+      <w:szCs w:val="20"/>
+    </w:rPr>
+  </w:style>
+  <w:style w:type="table" w:styleId="GridTable1Light">
     <w:name w:val="Grid Table 1 Light"/>
-    <w:basedOn w:val="TableauNormal"/>
+    <w:basedOn w:val="TableNormal"/>
     <w:uiPriority w:val="46"/>
-    <w:rsid w:val="000C59F6"/>
+    <w:rsid w:val="00415C97"/>
     <w:pPr>
       <w:spacing w:after="0" w:line="240" w:lineRule="auto"/>
     </w:pPr>
@@ -12797,16 +13460,8 @@
 <file path=customXml/itemProps2.xml><?xml version="1.0" encoding="utf-8"?>
 <ds:datastoreItem xmlns:ds="http://schemas.openxmlformats.org/officeDocument/2006/customXml" ds:itemID="{B264DE25-B973-442F-95B4-F6DD7DC511C6}">
   <ds:schemaRefs>
-    <ds:schemaRef ds:uri="http://purl.org/dc/dcmitype/"/>
+    <ds:schemaRef ds:uri="http://schemas.microsoft.com/office/2006/metadata/properties"/>
     <ds:schemaRef ds:uri="http://schemas.microsoft.com/office/infopath/2007/PartnerControls"/>
-    <ds:schemaRef ds:uri="http://purl.org/dc/terms/"/>
-    <ds:schemaRef ds:uri="http://schemas.microsoft.com/office/2006/metadata/properties"/>
-    <ds:schemaRef ds:uri="http://purl.org/dc/elements/1.1/"/>
-    <ds:schemaRef ds:uri="http://www.w3.org/XML/1998/namespace"/>
-    <ds:schemaRef ds:uri="http://schemas.openxmlformats.org/package/2006/metadata/core-properties"/>
-    <ds:schemaRef ds:uri="http://schemas.microsoft.com/office/2006/documentManagement/types"/>
-    <ds:schemaRef ds:uri="7f3200ad-a21d-4691-8d02-85edf36a507c"/>
-    <ds:schemaRef ds:uri="89de7650-9da3-48dd-9d49-55ea0a5f9ecb"/>
   </ds:schemaRefs>
 </ds:datastoreItem>
 </file>
